--- a/Documentation/38.8 Maven.docx
+++ b/Documentation/38.8 Maven.docx
@@ -260,87 +260,14 @@
           <w:lang w:eastAsia="en-IN"/>
         </w:rPr>
       </w:pPr>
-      <w:proofErr w:type="spellStart"/>
-      <w:r>
-        <w:rPr>
-          <w:rFonts w:eastAsia="Times New Roman" w:cstheme="minorHAnsi"/>
-          <w:sz w:val="36"/>
-          <w:szCs w:val="36"/>
-          <w:lang w:eastAsia="en-IN"/>
-        </w:rPr>
-        <w:t>mvn</w:t>
-      </w:r>
-      <w:proofErr w:type="spellEnd"/>
-      <w:r>
-        <w:rPr>
-          <w:rFonts w:eastAsia="Times New Roman" w:cstheme="minorHAnsi"/>
-          <w:sz w:val="36"/>
-          <w:szCs w:val="36"/>
-          <w:lang w:eastAsia="en-IN"/>
-        </w:rPr>
-        <w:t xml:space="preserve"> </w:t>
-      </w:r>
-      <w:proofErr w:type="spellStart"/>
-      <w:proofErr w:type="gramStart"/>
-      <w:r>
-        <w:rPr>
-          <w:rFonts w:eastAsia="Times New Roman" w:cstheme="minorHAnsi"/>
-          <w:sz w:val="36"/>
-          <w:szCs w:val="36"/>
-          <w:lang w:eastAsia="en-IN"/>
-        </w:rPr>
-        <w:t>archetype:generate</w:t>
-      </w:r>
-      <w:proofErr w:type="spellEnd"/>
-      <w:proofErr w:type="gramEnd"/>
-      <w:r>
-        <w:rPr>
-          <w:rFonts w:eastAsia="Times New Roman" w:cstheme="minorHAnsi"/>
-          <w:sz w:val="36"/>
-          <w:szCs w:val="36"/>
-          <w:lang w:eastAsia="en-IN"/>
-        </w:rPr>
-        <w:t xml:space="preserve"> -</w:t>
-      </w:r>
-      <w:proofErr w:type="spellStart"/>
-      <w:r>
-        <w:rPr>
-          <w:rFonts w:eastAsia="Times New Roman" w:cstheme="minorHAnsi"/>
-          <w:sz w:val="36"/>
-          <w:szCs w:val="36"/>
-          <w:lang w:eastAsia="en-IN"/>
-        </w:rPr>
-        <w:t>DgroupId</w:t>
-      </w:r>
-      <w:proofErr w:type="spellEnd"/>
-      <w:r>
-        <w:rPr>
-          <w:rFonts w:eastAsia="Times New Roman" w:cstheme="minorHAnsi"/>
-          <w:sz w:val="36"/>
-          <w:szCs w:val="36"/>
-          <w:lang w:eastAsia="en-IN"/>
-        </w:rPr>
-        <w:t>=</w:t>
-      </w:r>
-      <w:proofErr w:type="spellStart"/>
-      <w:r>
-        <w:rPr>
-          <w:rFonts w:eastAsia="Times New Roman" w:cstheme="minorHAnsi"/>
-          <w:sz w:val="36"/>
-          <w:szCs w:val="36"/>
-          <w:lang w:eastAsia="en-IN"/>
-        </w:rPr>
-        <w:t>com.example</w:t>
-      </w:r>
-      <w:proofErr w:type="spellEnd"/>
-      <w:r>
-        <w:rPr>
-          <w:rFonts w:eastAsia="Times New Roman" w:cstheme="minorHAnsi"/>
-          <w:sz w:val="36"/>
-          <w:szCs w:val="36"/>
-          <w:lang w:eastAsia="en-IN"/>
-        </w:rPr>
-        <w:t xml:space="preserve"> \</w:t>
+      <w:r>
+        <w:rPr>
+          <w:rFonts w:eastAsia="Times New Roman" w:cstheme="minorHAnsi"/>
+          <w:sz w:val="36"/>
+          <w:szCs w:val="36"/>
+          <w:lang w:eastAsia="en-IN"/>
+        </w:rPr>
+        <w:t>mvn archetype:generate -DgroupId=com.example \</w:t>
       </w:r>
     </w:p>
     <w:p>
@@ -379,47 +306,7 @@
           <w:szCs w:val="36"/>
           <w:lang w:eastAsia="en-IN"/>
         </w:rPr>
-        <w:t xml:space="preserve">    -</w:t>
-      </w:r>
-      <w:proofErr w:type="spellStart"/>
-      <w:r>
-        <w:rPr>
-          <w:rFonts w:eastAsia="Times New Roman" w:cstheme="minorHAnsi"/>
-          <w:sz w:val="36"/>
-          <w:szCs w:val="36"/>
-          <w:lang w:eastAsia="en-IN"/>
-        </w:rPr>
-        <w:t>DartifactId</w:t>
-      </w:r>
-      <w:proofErr w:type="spellEnd"/>
-      <w:r>
-        <w:rPr>
-          <w:rFonts w:eastAsia="Times New Roman" w:cstheme="minorHAnsi"/>
-          <w:sz w:val="36"/>
-          <w:szCs w:val="36"/>
-          <w:lang w:eastAsia="en-IN"/>
-        </w:rPr>
-        <w:t>=</w:t>
-      </w:r>
-      <w:proofErr w:type="spellStart"/>
-      <w:r>
-        <w:rPr>
-          <w:rFonts w:eastAsia="Times New Roman" w:cstheme="minorHAnsi"/>
-          <w:sz w:val="36"/>
-          <w:szCs w:val="36"/>
-          <w:lang w:eastAsia="en-IN"/>
-        </w:rPr>
-        <w:t>mywebapp</w:t>
-      </w:r>
-      <w:proofErr w:type="spellEnd"/>
-      <w:r>
-        <w:rPr>
-          <w:rFonts w:eastAsia="Times New Roman" w:cstheme="minorHAnsi"/>
-          <w:sz w:val="36"/>
-          <w:szCs w:val="36"/>
-          <w:lang w:eastAsia="en-IN"/>
-        </w:rPr>
-        <w:t xml:space="preserve"> \</w:t>
+        <w:t xml:space="preserve">    -DartifactId=mywebapp \</w:t>
       </w:r>
     </w:p>
     <w:p>
@@ -458,27 +345,7 @@
           <w:szCs w:val="36"/>
           <w:lang w:eastAsia="en-IN"/>
         </w:rPr>
-        <w:t xml:space="preserve">    -</w:t>
-      </w:r>
-      <w:proofErr w:type="spellStart"/>
-      <w:r>
-        <w:rPr>
-          <w:rFonts w:eastAsia="Times New Roman" w:cstheme="minorHAnsi"/>
-          <w:sz w:val="36"/>
-          <w:szCs w:val="36"/>
-          <w:lang w:eastAsia="en-IN"/>
-        </w:rPr>
-        <w:t>DarchetypeArtifactId</w:t>
-      </w:r>
-      <w:proofErr w:type="spellEnd"/>
-      <w:r>
-        <w:rPr>
-          <w:rFonts w:eastAsia="Times New Roman" w:cstheme="minorHAnsi"/>
-          <w:sz w:val="36"/>
-          <w:szCs w:val="36"/>
-          <w:lang w:eastAsia="en-IN"/>
-        </w:rPr>
-        <w:t>=maven-archetype-webapp \</w:t>
+        <w:t xml:space="preserve">    -DarchetypeArtifactId=maven-archetype-webapp \</w:t>
       </w:r>
     </w:p>
     <w:p>
@@ -517,27 +384,7 @@
           <w:szCs w:val="36"/>
           <w:lang w:eastAsia="en-IN"/>
         </w:rPr>
-        <w:t xml:space="preserve">    -</w:t>
-      </w:r>
-      <w:proofErr w:type="spellStart"/>
-      <w:r>
-        <w:rPr>
-          <w:rFonts w:eastAsia="Times New Roman" w:cstheme="minorHAnsi"/>
-          <w:sz w:val="36"/>
-          <w:szCs w:val="36"/>
-          <w:lang w:eastAsia="en-IN"/>
-        </w:rPr>
-        <w:t>DinteractiveMode</w:t>
-      </w:r>
-      <w:proofErr w:type="spellEnd"/>
-      <w:r>
-        <w:rPr>
-          <w:rFonts w:eastAsia="Times New Roman" w:cstheme="minorHAnsi"/>
-          <w:sz w:val="36"/>
-          <w:szCs w:val="36"/>
-          <w:lang w:eastAsia="en-IN"/>
-        </w:rPr>
-        <w:t>=false</w:t>
+        <w:t xml:space="preserve">    -DinteractiveMode=false</w:t>
       </w:r>
     </w:p>
     <w:p>
@@ -732,25 +579,14 @@
           <w:lang w:eastAsia="en-IN"/>
         </w:rPr>
       </w:pPr>
-      <w:proofErr w:type="spellStart"/>
-      <w:r>
-        <w:rPr>
-          <w:rFonts w:eastAsia="Times New Roman" w:cstheme="minorHAnsi"/>
-          <w:sz w:val="36"/>
-          <w:szCs w:val="36"/>
-          <w:lang w:eastAsia="en-IN"/>
-        </w:rPr>
-        <w:t>src</w:t>
-      </w:r>
-      <w:proofErr w:type="spellEnd"/>
-      <w:r>
-        <w:rPr>
-          <w:rFonts w:eastAsia="Times New Roman" w:cstheme="minorHAnsi"/>
-          <w:sz w:val="36"/>
-          <w:szCs w:val="36"/>
-          <w:lang w:eastAsia="en-IN"/>
-        </w:rPr>
-        <w:t>/</w:t>
+      <w:r>
+        <w:rPr>
+          <w:rFonts w:eastAsia="Times New Roman" w:cstheme="minorHAnsi"/>
+          <w:sz w:val="36"/>
+          <w:szCs w:val="36"/>
+          <w:lang w:eastAsia="en-IN"/>
+        </w:rPr>
+        <w:t>src/</w:t>
       </w:r>
     </w:p>
     <w:p>
@@ -1060,27 +896,7 @@
           <w:szCs w:val="36"/>
           <w:lang w:eastAsia="en-IN"/>
         </w:rPr>
-        <w:t>Define servlet/</w:t>
-      </w:r>
-      <w:proofErr w:type="spellStart"/>
-      <w:r>
-        <w:rPr>
-          <w:rFonts w:eastAsia="Times New Roman" w:cstheme="minorHAnsi"/>
-          <w:sz w:val="36"/>
-          <w:szCs w:val="36"/>
-          <w:lang w:eastAsia="en-IN"/>
-        </w:rPr>
-        <w:t>jsp</w:t>
-      </w:r>
-      <w:proofErr w:type="spellEnd"/>
-      <w:r>
-        <w:rPr>
-          <w:rFonts w:eastAsia="Times New Roman" w:cstheme="minorHAnsi"/>
-          <w:sz w:val="36"/>
-          <w:szCs w:val="36"/>
-          <w:lang w:eastAsia="en-IN"/>
-        </w:rPr>
-        <w:t xml:space="preserve"> APIs and other web libraries in pom.xml</w:t>
+        <w:t>Define servlet/jsp APIs and other web libraries in pom.xml</w:t>
       </w:r>
     </w:p>
     <w:p>
@@ -1156,67 +972,7 @@
           <w:szCs w:val="36"/>
           <w:lang w:eastAsia="en-IN"/>
         </w:rPr>
-        <w:t xml:space="preserve">  &lt;</w:t>
-      </w:r>
-      <w:proofErr w:type="spellStart"/>
-      <w:r>
-        <w:rPr>
-          <w:rFonts w:eastAsia="Times New Roman" w:cstheme="minorHAnsi"/>
-          <w:sz w:val="36"/>
-          <w:szCs w:val="36"/>
-          <w:lang w:eastAsia="en-IN"/>
-        </w:rPr>
-        <w:t>groupId</w:t>
-      </w:r>
-      <w:proofErr w:type="spellEnd"/>
-      <w:r>
-        <w:rPr>
-          <w:rFonts w:eastAsia="Times New Roman" w:cstheme="minorHAnsi"/>
-          <w:sz w:val="36"/>
-          <w:szCs w:val="36"/>
-          <w:lang w:eastAsia="en-IN"/>
-        </w:rPr>
-        <w:t>&gt;</w:t>
-      </w:r>
-      <w:proofErr w:type="spellStart"/>
-      <w:r>
-        <w:rPr>
-          <w:rFonts w:eastAsia="Times New Roman" w:cstheme="minorHAnsi"/>
-          <w:sz w:val="36"/>
-          <w:szCs w:val="36"/>
-          <w:lang w:eastAsia="en-IN"/>
-        </w:rPr>
-        <w:t>javax.servlet</w:t>
-      </w:r>
-      <w:proofErr w:type="spellEnd"/>
-      <w:r>
-        <w:rPr>
-          <w:rFonts w:eastAsia="Times New Roman" w:cstheme="minorHAnsi"/>
-          <w:sz w:val="36"/>
-          <w:szCs w:val="36"/>
-          <w:lang w:eastAsia="en-IN"/>
-        </w:rPr>
-        <w:t>&lt;/</w:t>
-      </w:r>
-      <w:proofErr w:type="spellStart"/>
-      <w:r>
-        <w:rPr>
-          <w:rFonts w:eastAsia="Times New Roman" w:cstheme="minorHAnsi"/>
-          <w:sz w:val="36"/>
-          <w:szCs w:val="36"/>
-          <w:lang w:eastAsia="en-IN"/>
-        </w:rPr>
-        <w:t>groupId</w:t>
-      </w:r>
-      <w:proofErr w:type="spellEnd"/>
-      <w:r>
-        <w:rPr>
-          <w:rFonts w:eastAsia="Times New Roman" w:cstheme="minorHAnsi"/>
-          <w:sz w:val="36"/>
-          <w:szCs w:val="36"/>
-          <w:lang w:eastAsia="en-IN"/>
-        </w:rPr>
-        <w:t>&gt;</w:t>
+        <w:t xml:space="preserve">  &lt;groupId&gt;javax.servlet&lt;/groupId&gt;</w:t>
       </w:r>
     </w:p>
     <w:p>
@@ -1254,67 +1010,7 @@
           <w:szCs w:val="36"/>
           <w:lang w:eastAsia="en-IN"/>
         </w:rPr>
-        <w:t xml:space="preserve">  &lt;</w:t>
-      </w:r>
-      <w:proofErr w:type="spellStart"/>
-      <w:r>
-        <w:rPr>
-          <w:rFonts w:eastAsia="Times New Roman" w:cstheme="minorHAnsi"/>
-          <w:sz w:val="36"/>
-          <w:szCs w:val="36"/>
-          <w:lang w:eastAsia="en-IN"/>
-        </w:rPr>
-        <w:t>artifactId</w:t>
-      </w:r>
-      <w:proofErr w:type="spellEnd"/>
-      <w:r>
-        <w:rPr>
-          <w:rFonts w:eastAsia="Times New Roman" w:cstheme="minorHAnsi"/>
-          <w:sz w:val="36"/>
-          <w:szCs w:val="36"/>
-          <w:lang w:eastAsia="en-IN"/>
-        </w:rPr>
-        <w:t>&gt;</w:t>
-      </w:r>
-      <w:proofErr w:type="spellStart"/>
-      <w:r>
-        <w:rPr>
-          <w:rFonts w:eastAsia="Times New Roman" w:cstheme="minorHAnsi"/>
-          <w:sz w:val="36"/>
-          <w:szCs w:val="36"/>
-          <w:lang w:eastAsia="en-IN"/>
-        </w:rPr>
-        <w:t>javax.servlet-api</w:t>
-      </w:r>
-      <w:proofErr w:type="spellEnd"/>
-      <w:r>
-        <w:rPr>
-          <w:rFonts w:eastAsia="Times New Roman" w:cstheme="minorHAnsi"/>
-          <w:sz w:val="36"/>
-          <w:szCs w:val="36"/>
-          <w:lang w:eastAsia="en-IN"/>
-        </w:rPr>
-        <w:t>&lt;/</w:t>
-      </w:r>
-      <w:proofErr w:type="spellStart"/>
-      <w:r>
-        <w:rPr>
-          <w:rFonts w:eastAsia="Times New Roman" w:cstheme="minorHAnsi"/>
-          <w:sz w:val="36"/>
-          <w:szCs w:val="36"/>
-          <w:lang w:eastAsia="en-IN"/>
-        </w:rPr>
-        <w:t>artifactId</w:t>
-      </w:r>
-      <w:proofErr w:type="spellEnd"/>
-      <w:r>
-        <w:rPr>
-          <w:rFonts w:eastAsia="Times New Roman" w:cstheme="minorHAnsi"/>
-          <w:sz w:val="36"/>
-          <w:szCs w:val="36"/>
-          <w:lang w:eastAsia="en-IN"/>
-        </w:rPr>
-        <w:t>&gt;</w:t>
+        <w:t xml:space="preserve">  &lt;artifactId&gt;javax.servlet-api&lt;/artifactId&gt;</w:t>
       </w:r>
     </w:p>
     <w:p>
@@ -1566,25 +1262,14 @@
           <w:lang w:eastAsia="en-IN"/>
         </w:rPr>
       </w:pPr>
-      <w:proofErr w:type="spellStart"/>
-      <w:r>
-        <w:rPr>
-          <w:rFonts w:eastAsia="Times New Roman" w:cstheme="minorHAnsi"/>
-          <w:sz w:val="36"/>
-          <w:szCs w:val="36"/>
-          <w:lang w:eastAsia="en-IN"/>
-        </w:rPr>
-        <w:t>mvn</w:t>
-      </w:r>
-      <w:proofErr w:type="spellEnd"/>
-      <w:r>
-        <w:rPr>
-          <w:rFonts w:eastAsia="Times New Roman" w:cstheme="minorHAnsi"/>
-          <w:sz w:val="36"/>
-          <w:szCs w:val="36"/>
-          <w:lang w:eastAsia="en-IN"/>
-        </w:rPr>
-        <w:t xml:space="preserve"> package</w:t>
+      <w:r>
+        <w:rPr>
+          <w:rFonts w:eastAsia="Times New Roman" w:cstheme="minorHAnsi"/>
+          <w:sz w:val="36"/>
+          <w:szCs w:val="36"/>
+          <w:lang w:eastAsia="en-IN"/>
+        </w:rPr>
+        <w:t>mvn package</w:t>
       </w:r>
     </w:p>
     <w:p>
@@ -1829,45 +1514,14 @@
           <w:lang w:eastAsia="en-IN"/>
         </w:rPr>
       </w:pPr>
-      <w:proofErr w:type="gramStart"/>
-      <w:r>
-        <w:rPr>
-          <w:rFonts w:eastAsia="Times New Roman" w:cstheme="minorHAnsi"/>
-          <w:sz w:val="36"/>
-          <w:szCs w:val="36"/>
-          <w:lang w:eastAsia="en-IN"/>
-        </w:rPr>
-        <w:t>target/</w:t>
-      </w:r>
-      <w:proofErr w:type="spellStart"/>
-      <w:r>
-        <w:rPr>
-          <w:rFonts w:eastAsia="Times New Roman" w:cstheme="minorHAnsi"/>
-          <w:sz w:val="36"/>
-          <w:szCs w:val="36"/>
-          <w:lang w:eastAsia="en-IN"/>
-        </w:rPr>
-        <w:t>WishApp.war</w:t>
-      </w:r>
-      <w:proofErr w:type="spellEnd"/>
-      <w:r>
-        <w:rPr>
-          <w:rFonts w:eastAsia="Times New Roman" w:cstheme="minorHAnsi"/>
-          <w:sz w:val="36"/>
-          <w:szCs w:val="36"/>
-          <w:lang w:eastAsia="en-IN"/>
-        </w:rPr>
-        <w:t xml:space="preserve">  →</w:t>
-      </w:r>
-      <w:proofErr w:type="gramEnd"/>
-      <w:r>
-        <w:rPr>
-          <w:rFonts w:eastAsia="Times New Roman" w:cstheme="minorHAnsi"/>
-          <w:sz w:val="36"/>
-          <w:szCs w:val="36"/>
-          <w:lang w:eastAsia="en-IN"/>
-        </w:rPr>
-        <w:t xml:space="preserve">  &lt;TOMCAT_HOME&gt;/webapps/</w:t>
+      <w:r>
+        <w:rPr>
+          <w:rFonts w:eastAsia="Times New Roman" w:cstheme="minorHAnsi"/>
+          <w:sz w:val="36"/>
+          <w:szCs w:val="36"/>
+          <w:lang w:eastAsia="en-IN"/>
+        </w:rPr>
+        <w:t>target/WishApp.war  →  &lt;TOMCAT_HOME&gt;/webapps/</w:t>
       </w:r>
     </w:p>
     <w:p>
@@ -2094,25 +1748,14 @@
           <w:lang w:eastAsia="en-IN"/>
         </w:rPr>
       </w:pPr>
-      <w:proofErr w:type="spellStart"/>
-      <w:r>
-        <w:rPr>
-          <w:rFonts w:eastAsia="Times New Roman" w:cstheme="minorHAnsi"/>
-          <w:sz w:val="36"/>
-          <w:szCs w:val="36"/>
-          <w:lang w:eastAsia="en-IN"/>
-        </w:rPr>
-        <w:t>WishApp</w:t>
-      </w:r>
-      <w:proofErr w:type="spellEnd"/>
-      <w:r>
-        <w:rPr>
-          <w:rFonts w:eastAsia="Times New Roman" w:cstheme="minorHAnsi"/>
-          <w:sz w:val="36"/>
-          <w:szCs w:val="36"/>
-          <w:lang w:eastAsia="en-IN"/>
-        </w:rPr>
-        <w:t xml:space="preserve"> is the name of the deployed web application.</w:t>
+      <w:r>
+        <w:rPr>
+          <w:rFonts w:eastAsia="Times New Roman" w:cstheme="minorHAnsi"/>
+          <w:sz w:val="36"/>
+          <w:szCs w:val="36"/>
+          <w:lang w:eastAsia="en-IN"/>
+        </w:rPr>
+        <w:t>WishApp is the name of the deployed web application.</w:t>
       </w:r>
     </w:p>
     <w:p>
@@ -2474,27 +2117,7 @@
           <w:szCs w:val="36"/>
           <w:lang w:eastAsia="en-IN"/>
         </w:rPr>
-        <w:t xml:space="preserve"> (e.g., </w:t>
-      </w:r>
-      <w:proofErr w:type="spellStart"/>
-      <w:r>
-        <w:rPr>
-          <w:rFonts w:eastAsia="Times New Roman" w:cstheme="minorHAnsi"/>
-          <w:sz w:val="36"/>
-          <w:szCs w:val="36"/>
-          <w:lang w:eastAsia="en-IN"/>
-        </w:rPr>
-        <w:t>MyLibProject</w:t>
-      </w:r>
-      <w:proofErr w:type="spellEnd"/>
-      <w:r>
-        <w:rPr>
-          <w:rFonts w:eastAsia="Times New Roman" w:cstheme="minorHAnsi"/>
-          <w:sz w:val="36"/>
-          <w:szCs w:val="36"/>
-          <w:lang w:eastAsia="en-IN"/>
-        </w:rPr>
-        <w:t>), run:</w:t>
+        <w:t xml:space="preserve"> (e.g., MyLibProject), run:</w:t>
       </w:r>
     </w:p>
     <w:p>
@@ -2525,25 +2148,14 @@
           <w:lang w:eastAsia="en-IN"/>
         </w:rPr>
       </w:pPr>
-      <w:proofErr w:type="spellStart"/>
-      <w:r>
-        <w:rPr>
-          <w:rFonts w:eastAsia="Times New Roman" w:cstheme="minorHAnsi"/>
-          <w:sz w:val="36"/>
-          <w:szCs w:val="36"/>
-          <w:lang w:eastAsia="en-IN"/>
-        </w:rPr>
-        <w:t>mvn</w:t>
-      </w:r>
-      <w:proofErr w:type="spellEnd"/>
-      <w:r>
-        <w:rPr>
-          <w:rFonts w:eastAsia="Times New Roman" w:cstheme="minorHAnsi"/>
-          <w:sz w:val="36"/>
-          <w:szCs w:val="36"/>
-          <w:lang w:eastAsia="en-IN"/>
-        </w:rPr>
-        <w:t xml:space="preserve"> install</w:t>
+      <w:r>
+        <w:rPr>
+          <w:rFonts w:eastAsia="Times New Roman" w:cstheme="minorHAnsi"/>
+          <w:sz w:val="36"/>
+          <w:szCs w:val="36"/>
+          <w:lang w:eastAsia="en-IN"/>
+        </w:rPr>
+        <w:t>mvn install</w:t>
       </w:r>
     </w:p>
     <w:p>
@@ -2763,7 +2375,6 @@
           <w:lang w:eastAsia="en-IN"/>
         </w:rPr>
       </w:pPr>
-      <w:proofErr w:type="spellStart"/>
       <w:r>
         <w:rPr>
           <w:rFonts w:eastAsia="Times New Roman" w:cstheme="minorHAnsi"/>
@@ -2773,7 +2384,6 @@
         </w:rPr>
         <w:t>CopyEdit</w:t>
       </w:r>
-      <w:proofErr w:type="spellEnd"/>
     </w:p>
     <w:p>
       <w:pPr>
@@ -2908,27 +2518,7 @@
           <w:szCs w:val="36"/>
           <w:lang w:eastAsia="en-IN"/>
         </w:rPr>
-        <w:t xml:space="preserve"> (</w:t>
-      </w:r>
-      <w:proofErr w:type="spellStart"/>
-      <w:r>
-        <w:rPr>
-          <w:rFonts w:eastAsia="Times New Roman" w:cstheme="minorHAnsi"/>
-          <w:sz w:val="36"/>
-          <w:szCs w:val="36"/>
-          <w:lang w:eastAsia="en-IN"/>
-        </w:rPr>
-        <w:t>MyAppProject</w:t>
-      </w:r>
-      <w:proofErr w:type="spellEnd"/>
-      <w:r>
-        <w:rPr>
-          <w:rFonts w:eastAsia="Times New Roman" w:cstheme="minorHAnsi"/>
-          <w:sz w:val="36"/>
-          <w:szCs w:val="36"/>
-          <w:lang w:eastAsia="en-IN"/>
-        </w:rPr>
-        <w:t>), open pom.xml and add:</w:t>
+        <w:t xml:space="preserve"> (MyAppProject), open pom.xml and add:</w:t>
       </w:r>
     </w:p>
     <w:p>
@@ -3004,67 +2594,7 @@
           <w:szCs w:val="36"/>
           <w:lang w:eastAsia="en-IN"/>
         </w:rPr>
-        <w:t xml:space="preserve">    &lt;</w:t>
-      </w:r>
-      <w:proofErr w:type="spellStart"/>
-      <w:r>
-        <w:rPr>
-          <w:rFonts w:eastAsia="Times New Roman" w:cstheme="minorHAnsi"/>
-          <w:sz w:val="36"/>
-          <w:szCs w:val="36"/>
-          <w:lang w:eastAsia="en-IN"/>
-        </w:rPr>
-        <w:t>groupId</w:t>
-      </w:r>
-      <w:proofErr w:type="spellEnd"/>
-      <w:r>
-        <w:rPr>
-          <w:rFonts w:eastAsia="Times New Roman" w:cstheme="minorHAnsi"/>
-          <w:sz w:val="36"/>
-          <w:szCs w:val="36"/>
-          <w:lang w:eastAsia="en-IN"/>
-        </w:rPr>
-        <w:t>&gt;</w:t>
-      </w:r>
-      <w:proofErr w:type="spellStart"/>
-      <w:r>
-        <w:rPr>
-          <w:rFonts w:eastAsia="Times New Roman" w:cstheme="minorHAnsi"/>
-          <w:sz w:val="36"/>
-          <w:szCs w:val="36"/>
-          <w:lang w:eastAsia="en-IN"/>
-        </w:rPr>
-        <w:t>com.example</w:t>
-      </w:r>
-      <w:proofErr w:type="spellEnd"/>
-      <w:r>
-        <w:rPr>
-          <w:rFonts w:eastAsia="Times New Roman" w:cstheme="minorHAnsi"/>
-          <w:sz w:val="36"/>
-          <w:szCs w:val="36"/>
-          <w:lang w:eastAsia="en-IN"/>
-        </w:rPr>
-        <w:t>&lt;/</w:t>
-      </w:r>
-      <w:proofErr w:type="spellStart"/>
-      <w:r>
-        <w:rPr>
-          <w:rFonts w:eastAsia="Times New Roman" w:cstheme="minorHAnsi"/>
-          <w:sz w:val="36"/>
-          <w:szCs w:val="36"/>
-          <w:lang w:eastAsia="en-IN"/>
-        </w:rPr>
-        <w:t>groupId</w:t>
-      </w:r>
-      <w:proofErr w:type="spellEnd"/>
-      <w:r>
-        <w:rPr>
-          <w:rFonts w:eastAsia="Times New Roman" w:cstheme="minorHAnsi"/>
-          <w:sz w:val="36"/>
-          <w:szCs w:val="36"/>
-          <w:lang w:eastAsia="en-IN"/>
-        </w:rPr>
-        <w:t>&gt;</w:t>
+        <w:t xml:space="preserve">    &lt;groupId&gt;com.example&lt;/groupId&gt;</w:t>
       </w:r>
     </w:p>
     <w:p>
@@ -3102,67 +2632,7 @@
           <w:szCs w:val="36"/>
           <w:lang w:eastAsia="en-IN"/>
         </w:rPr>
-        <w:t xml:space="preserve">    &lt;</w:t>
-      </w:r>
-      <w:proofErr w:type="spellStart"/>
-      <w:r>
-        <w:rPr>
-          <w:rFonts w:eastAsia="Times New Roman" w:cstheme="minorHAnsi"/>
-          <w:sz w:val="36"/>
-          <w:szCs w:val="36"/>
-          <w:lang w:eastAsia="en-IN"/>
-        </w:rPr>
-        <w:t>artifactId</w:t>
-      </w:r>
-      <w:proofErr w:type="spellEnd"/>
-      <w:r>
-        <w:rPr>
-          <w:rFonts w:eastAsia="Times New Roman" w:cstheme="minorHAnsi"/>
-          <w:sz w:val="36"/>
-          <w:szCs w:val="36"/>
-          <w:lang w:eastAsia="en-IN"/>
-        </w:rPr>
-        <w:t>&gt;</w:t>
-      </w:r>
-      <w:proofErr w:type="spellStart"/>
-      <w:r>
-        <w:rPr>
-          <w:rFonts w:eastAsia="Times New Roman" w:cstheme="minorHAnsi"/>
-          <w:sz w:val="36"/>
-          <w:szCs w:val="36"/>
-          <w:lang w:eastAsia="en-IN"/>
-        </w:rPr>
-        <w:t>MyLibProject</w:t>
-      </w:r>
-      <w:proofErr w:type="spellEnd"/>
-      <w:r>
-        <w:rPr>
-          <w:rFonts w:eastAsia="Times New Roman" w:cstheme="minorHAnsi"/>
-          <w:sz w:val="36"/>
-          <w:szCs w:val="36"/>
-          <w:lang w:eastAsia="en-IN"/>
-        </w:rPr>
-        <w:t>&lt;/</w:t>
-      </w:r>
-      <w:proofErr w:type="spellStart"/>
-      <w:r>
-        <w:rPr>
-          <w:rFonts w:eastAsia="Times New Roman" w:cstheme="minorHAnsi"/>
-          <w:sz w:val="36"/>
-          <w:szCs w:val="36"/>
-          <w:lang w:eastAsia="en-IN"/>
-        </w:rPr>
-        <w:t>artifactId</w:t>
-      </w:r>
-      <w:proofErr w:type="spellEnd"/>
-      <w:r>
-        <w:rPr>
-          <w:rFonts w:eastAsia="Times New Roman" w:cstheme="minorHAnsi"/>
-          <w:sz w:val="36"/>
-          <w:szCs w:val="36"/>
-          <w:lang w:eastAsia="en-IN"/>
-        </w:rPr>
-        <w:t>&gt;</w:t>
+        <w:t xml:space="preserve">    &lt;artifactId&gt;MyLibProject&lt;/artifactId&gt;</w:t>
       </w:r>
     </w:p>
     <w:p>
@@ -3365,27 +2835,7 @@
           <w:szCs w:val="36"/>
           <w:lang w:eastAsia="en-IN"/>
         </w:rPr>
-        <w:t xml:space="preserve">Now you can directly use the classes from </w:t>
-      </w:r>
-      <w:proofErr w:type="spellStart"/>
-      <w:r>
-        <w:rPr>
-          <w:rFonts w:eastAsia="Times New Roman" w:cstheme="minorHAnsi"/>
-          <w:sz w:val="36"/>
-          <w:szCs w:val="36"/>
-          <w:lang w:eastAsia="en-IN"/>
-        </w:rPr>
-        <w:t>MyLibProject</w:t>
-      </w:r>
-      <w:proofErr w:type="spellEnd"/>
-      <w:r>
-        <w:rPr>
-          <w:rFonts w:eastAsia="Times New Roman" w:cstheme="minorHAnsi"/>
-          <w:sz w:val="36"/>
-          <w:szCs w:val="36"/>
-          <w:lang w:eastAsia="en-IN"/>
-        </w:rPr>
-        <w:t xml:space="preserve"> in your new project:</w:t>
+        <w:t>Now you can directly use the classes from MyLibProject in your new project:</w:t>
       </w:r>
     </w:p>
     <w:p>
@@ -3423,47 +2873,7 @@
           <w:szCs w:val="36"/>
           <w:lang w:eastAsia="en-IN"/>
         </w:rPr>
-        <w:t xml:space="preserve">import </w:t>
-      </w:r>
-      <w:proofErr w:type="spellStart"/>
-      <w:r>
-        <w:rPr>
-          <w:rFonts w:eastAsia="Times New Roman" w:cstheme="minorHAnsi"/>
-          <w:sz w:val="36"/>
-          <w:szCs w:val="36"/>
-          <w:lang w:eastAsia="en-IN"/>
-        </w:rPr>
-        <w:t>com.</w:t>
-      </w:r>
-      <w:proofErr w:type="gramStart"/>
-      <w:r>
-        <w:rPr>
-          <w:rFonts w:eastAsia="Times New Roman" w:cstheme="minorHAnsi"/>
-          <w:sz w:val="36"/>
-          <w:szCs w:val="36"/>
-          <w:lang w:eastAsia="en-IN"/>
-        </w:rPr>
-        <w:t>example.util</w:t>
-      </w:r>
-      <w:proofErr w:type="gramEnd"/>
-      <w:r>
-        <w:rPr>
-          <w:rFonts w:eastAsia="Times New Roman" w:cstheme="minorHAnsi"/>
-          <w:sz w:val="36"/>
-          <w:szCs w:val="36"/>
-          <w:lang w:eastAsia="en-IN"/>
-        </w:rPr>
-        <w:t>.MyHelper</w:t>
-      </w:r>
-      <w:proofErr w:type="spellEnd"/>
-      <w:r>
-        <w:rPr>
-          <w:rFonts w:eastAsia="Times New Roman" w:cstheme="minorHAnsi"/>
-          <w:sz w:val="36"/>
-          <w:szCs w:val="36"/>
-          <w:lang w:eastAsia="en-IN"/>
-        </w:rPr>
-        <w:t>; // from the JAR</w:t>
+        <w:t>import com.example.util.MyHelper; // from the JAR</w:t>
       </w:r>
     </w:p>
     <w:p>
@@ -3523,25 +2933,14 @@
           <w:lang w:eastAsia="en-IN"/>
         </w:rPr>
       </w:pPr>
-      <w:proofErr w:type="spellStart"/>
-      <w:r>
-        <w:rPr>
-          <w:rFonts w:eastAsia="Times New Roman" w:cstheme="minorHAnsi"/>
-          <w:sz w:val="36"/>
-          <w:szCs w:val="36"/>
-          <w:lang w:eastAsia="en-IN"/>
-        </w:rPr>
-        <w:t>MyHelper.sayHello</w:t>
-      </w:r>
-      <w:proofErr w:type="spellEnd"/>
-      <w:r>
-        <w:rPr>
-          <w:rFonts w:eastAsia="Times New Roman" w:cstheme="minorHAnsi"/>
-          <w:sz w:val="36"/>
-          <w:szCs w:val="36"/>
-          <w:lang w:eastAsia="en-IN"/>
-        </w:rPr>
-        <w:t>();</w:t>
+      <w:r>
+        <w:rPr>
+          <w:rFonts w:eastAsia="Times New Roman" w:cstheme="minorHAnsi"/>
+          <w:sz w:val="36"/>
+          <w:szCs w:val="36"/>
+          <w:lang w:eastAsia="en-IN"/>
+        </w:rPr>
+        <w:t>MyHelper.sayHello();</w:t>
       </w:r>
     </w:p>
     <w:p>
@@ -3708,7 +3107,6 @@
                 <w:lang w:eastAsia="en-IN"/>
               </w:rPr>
             </w:pPr>
-            <w:proofErr w:type="spellStart"/>
             <w:r>
               <w:rPr>
                 <w:rFonts w:eastAsia="Times New Roman" w:cstheme="minorHAnsi"/>
@@ -3716,17 +3114,7 @@
                 <w:szCs w:val="36"/>
                 <w:lang w:eastAsia="en-IN"/>
               </w:rPr>
-              <w:t>mvn</w:t>
-            </w:r>
-            <w:proofErr w:type="spellEnd"/>
-            <w:r>
-              <w:rPr>
-                <w:rFonts w:eastAsia="Times New Roman" w:cstheme="minorHAnsi"/>
-                <w:sz w:val="36"/>
-                <w:szCs w:val="36"/>
-                <w:lang w:eastAsia="en-IN"/>
-              </w:rPr>
-              <w:t xml:space="preserve"> install</w:t>
+              <w:t>mvn install</w:t>
             </w:r>
           </w:p>
         </w:tc>
@@ -3812,47 +3200,7 @@
                 <w:szCs w:val="36"/>
                 <w:lang w:eastAsia="en-IN"/>
               </w:rPr>
-              <w:t xml:space="preserve">Use </w:t>
-            </w:r>
-            <w:proofErr w:type="spellStart"/>
-            <w:r>
-              <w:rPr>
-                <w:rFonts w:eastAsia="Times New Roman" w:cstheme="minorHAnsi"/>
-                <w:sz w:val="36"/>
-                <w:szCs w:val="36"/>
-                <w:lang w:eastAsia="en-IN"/>
-              </w:rPr>
-              <w:t>groupId</w:t>
-            </w:r>
-            <w:proofErr w:type="spellEnd"/>
-            <w:r>
-              <w:rPr>
-                <w:rFonts w:eastAsia="Times New Roman" w:cstheme="minorHAnsi"/>
-                <w:sz w:val="36"/>
-                <w:szCs w:val="36"/>
-                <w:lang w:eastAsia="en-IN"/>
-              </w:rPr>
-              <w:t>/</w:t>
-            </w:r>
-            <w:proofErr w:type="spellStart"/>
-            <w:r>
-              <w:rPr>
-                <w:rFonts w:eastAsia="Times New Roman" w:cstheme="minorHAnsi"/>
-                <w:sz w:val="36"/>
-                <w:szCs w:val="36"/>
-                <w:lang w:eastAsia="en-IN"/>
-              </w:rPr>
-              <w:t>artifactId</w:t>
-            </w:r>
-            <w:proofErr w:type="spellEnd"/>
-            <w:r>
-              <w:rPr>
-                <w:rFonts w:eastAsia="Times New Roman" w:cstheme="minorHAnsi"/>
-                <w:sz w:val="36"/>
-                <w:szCs w:val="36"/>
-                <w:lang w:eastAsia="en-IN"/>
-              </w:rPr>
-              <w:t>/version in pom.xml</w:t>
+              <w:t>Use groupId/artifactId/version in pom.xml</w:t>
             </w:r>
           </w:p>
         </w:tc>
@@ -4272,87 +3620,7 @@
           <w:szCs w:val="36"/>
           <w:lang w:eastAsia="en-IN"/>
         </w:rPr>
-        <w:t xml:space="preserve">      </w:t>
-      </w:r>
-      <w:proofErr w:type="gramStart"/>
-      <w:r>
-        <w:rPr>
-          <w:rFonts w:eastAsia="Times New Roman" w:cstheme="minorHAnsi"/>
-          <w:sz w:val="36"/>
-          <w:szCs w:val="36"/>
-          <w:lang w:eastAsia="en-IN"/>
-        </w:rPr>
-        <w:t>&lt;</w:t>
-      </w:r>
-      <w:proofErr w:type="spellStart"/>
-      <w:r>
-        <w:rPr>
-          <w:rFonts w:eastAsia="Times New Roman" w:cstheme="minorHAnsi"/>
-          <w:sz w:val="36"/>
-          <w:szCs w:val="36"/>
-          <w:lang w:eastAsia="en-IN"/>
-        </w:rPr>
-        <w:t>groupId</w:t>
-      </w:r>
-      <w:proofErr w:type="spellEnd"/>
-      <w:r>
-        <w:rPr>
-          <w:rFonts w:eastAsia="Times New Roman" w:cstheme="minorHAnsi"/>
-          <w:sz w:val="36"/>
-          <w:szCs w:val="36"/>
-          <w:lang w:eastAsia="en-IN"/>
-        </w:rPr>
-        <w:t>&gt;</w:t>
-      </w:r>
-      <w:proofErr w:type="spellStart"/>
-      <w:r>
-        <w:rPr>
-          <w:rFonts w:eastAsia="Times New Roman" w:cstheme="minorHAnsi"/>
-          <w:sz w:val="36"/>
-          <w:szCs w:val="36"/>
-          <w:lang w:eastAsia="en-IN"/>
-        </w:rPr>
-        <w:t>org.apache.tomcat</w:t>
-      </w:r>
-      <w:proofErr w:type="gramEnd"/>
-      <w:r>
-        <w:rPr>
-          <w:rFonts w:eastAsia="Times New Roman" w:cstheme="minorHAnsi"/>
-          <w:sz w:val="36"/>
-          <w:szCs w:val="36"/>
-          <w:lang w:eastAsia="en-IN"/>
-        </w:rPr>
-        <w:t>.maven</w:t>
-      </w:r>
-      <w:proofErr w:type="spellEnd"/>
-      <w:r>
-        <w:rPr>
-          <w:rFonts w:eastAsia="Times New Roman" w:cstheme="minorHAnsi"/>
-          <w:sz w:val="36"/>
-          <w:szCs w:val="36"/>
-          <w:lang w:eastAsia="en-IN"/>
-        </w:rPr>
-        <w:t>&lt;/</w:t>
-      </w:r>
-      <w:proofErr w:type="spellStart"/>
-      <w:r>
-        <w:rPr>
-          <w:rFonts w:eastAsia="Times New Roman" w:cstheme="minorHAnsi"/>
-          <w:sz w:val="36"/>
-          <w:szCs w:val="36"/>
-          <w:lang w:eastAsia="en-IN"/>
-        </w:rPr>
-        <w:t>groupId</w:t>
-      </w:r>
-      <w:proofErr w:type="spellEnd"/>
-      <w:r>
-        <w:rPr>
-          <w:rFonts w:eastAsia="Times New Roman" w:cstheme="minorHAnsi"/>
-          <w:sz w:val="36"/>
-          <w:szCs w:val="36"/>
-          <w:lang w:eastAsia="en-IN"/>
-        </w:rPr>
-        <w:t>&gt;</w:t>
+        <w:t xml:space="preserve">      &lt;groupId&gt;org.apache.tomcat.maven&lt;/groupId&gt;</w:t>
       </w:r>
     </w:p>
     <w:p>
@@ -4390,47 +3658,7 @@
           <w:szCs w:val="36"/>
           <w:lang w:eastAsia="en-IN"/>
         </w:rPr>
-        <w:t xml:space="preserve">      &lt;</w:t>
-      </w:r>
-      <w:proofErr w:type="spellStart"/>
-      <w:r>
-        <w:rPr>
-          <w:rFonts w:eastAsia="Times New Roman" w:cstheme="minorHAnsi"/>
-          <w:sz w:val="36"/>
-          <w:szCs w:val="36"/>
-          <w:lang w:eastAsia="en-IN"/>
-        </w:rPr>
-        <w:t>artifactId</w:t>
-      </w:r>
-      <w:proofErr w:type="spellEnd"/>
-      <w:r>
-        <w:rPr>
-          <w:rFonts w:eastAsia="Times New Roman" w:cstheme="minorHAnsi"/>
-          <w:sz w:val="36"/>
-          <w:szCs w:val="36"/>
-          <w:lang w:eastAsia="en-IN"/>
-        </w:rPr>
-        <w:t>&gt;tomcat7-maven-plugin&lt;/</w:t>
-      </w:r>
-      <w:proofErr w:type="spellStart"/>
-      <w:r>
-        <w:rPr>
-          <w:rFonts w:eastAsia="Times New Roman" w:cstheme="minorHAnsi"/>
-          <w:sz w:val="36"/>
-          <w:szCs w:val="36"/>
-          <w:lang w:eastAsia="en-IN"/>
-        </w:rPr>
-        <w:t>artifactId</w:t>
-      </w:r>
-      <w:proofErr w:type="spellEnd"/>
-      <w:r>
-        <w:rPr>
-          <w:rFonts w:eastAsia="Times New Roman" w:cstheme="minorHAnsi"/>
-          <w:sz w:val="36"/>
-          <w:szCs w:val="36"/>
-          <w:lang w:eastAsia="en-IN"/>
-        </w:rPr>
-        <w:t>&gt;</w:t>
+        <w:t xml:space="preserve">      &lt;artifactId&gt;tomcat7-maven-plugin&lt;/artifactId&gt;</w:t>
       </w:r>
     </w:p>
     <w:p>
@@ -4544,27 +3772,7 @@
           <w:szCs w:val="36"/>
           <w:lang w:eastAsia="en-IN"/>
         </w:rPr>
-        <w:t xml:space="preserve">        &lt;</w:t>
-      </w:r>
-      <w:proofErr w:type="spellStart"/>
-      <w:r>
-        <w:rPr>
-          <w:rFonts w:eastAsia="Times New Roman" w:cstheme="minorHAnsi"/>
-          <w:sz w:val="36"/>
-          <w:szCs w:val="36"/>
-          <w:lang w:eastAsia="en-IN"/>
-        </w:rPr>
-        <w:t>url</w:t>
-      </w:r>
-      <w:proofErr w:type="spellEnd"/>
-      <w:r>
-        <w:rPr>
-          <w:rFonts w:eastAsia="Times New Roman" w:cstheme="minorHAnsi"/>
-          <w:sz w:val="36"/>
-          <w:szCs w:val="36"/>
-          <w:lang w:eastAsia="en-IN"/>
-        </w:rPr>
-        <w:t>&gt;http://localhost:9999/manager/text&lt;/url&gt;</w:t>
+        <w:t xml:space="preserve">        &lt;url&gt;http://localhost:9999/manager/text&lt;/url&gt;</w:t>
       </w:r>
     </w:p>
     <w:p>
@@ -4602,27 +3810,7 @@
           <w:szCs w:val="36"/>
           <w:lang w:eastAsia="en-IN"/>
         </w:rPr>
-        <w:t xml:space="preserve">        &lt;server&gt;</w:t>
-      </w:r>
-      <w:proofErr w:type="spellStart"/>
-      <w:r>
-        <w:rPr>
-          <w:rFonts w:eastAsia="Times New Roman" w:cstheme="minorHAnsi"/>
-          <w:sz w:val="36"/>
-          <w:szCs w:val="36"/>
-          <w:lang w:eastAsia="en-IN"/>
-        </w:rPr>
-        <w:t>TomcatServer</w:t>
-      </w:r>
-      <w:proofErr w:type="spellEnd"/>
-      <w:r>
-        <w:rPr>
-          <w:rFonts w:eastAsia="Times New Roman" w:cstheme="minorHAnsi"/>
-          <w:sz w:val="36"/>
-          <w:szCs w:val="36"/>
-          <w:lang w:eastAsia="en-IN"/>
-        </w:rPr>
-        <w:t>&lt;/server&gt;</w:t>
+        <w:t xml:space="preserve">        &lt;server&gt;TomcatServer&lt;/server&gt;</w:t>
       </w:r>
     </w:p>
     <w:p>
@@ -4660,27 +3848,7 @@
           <w:szCs w:val="36"/>
           <w:lang w:eastAsia="en-IN"/>
         </w:rPr>
-        <w:t xml:space="preserve">        &lt;path&gt;/</w:t>
-      </w:r>
-      <w:proofErr w:type="spellStart"/>
-      <w:r>
-        <w:rPr>
-          <w:rFonts w:eastAsia="Times New Roman" w:cstheme="minorHAnsi"/>
-          <w:sz w:val="36"/>
-          <w:szCs w:val="36"/>
-          <w:lang w:eastAsia="en-IN"/>
-        </w:rPr>
-        <w:t>WishApp</w:t>
-      </w:r>
-      <w:proofErr w:type="spellEnd"/>
-      <w:r>
-        <w:rPr>
-          <w:rFonts w:eastAsia="Times New Roman" w:cstheme="minorHAnsi"/>
-          <w:sz w:val="36"/>
-          <w:szCs w:val="36"/>
-          <w:lang w:eastAsia="en-IN"/>
-        </w:rPr>
-        <w:t>&lt;/path&gt;</w:t>
+        <w:t xml:space="preserve">        &lt;path&gt;/WishApp&lt;/path&gt;</w:t>
       </w:r>
     </w:p>
     <w:p>
@@ -4928,27 +4096,7 @@
           <w:szCs w:val="36"/>
           <w:lang w:eastAsia="en-IN"/>
         </w:rPr>
-        <w:t xml:space="preserve">  &lt;id&gt;</w:t>
-      </w:r>
-      <w:proofErr w:type="spellStart"/>
-      <w:r>
-        <w:rPr>
-          <w:rFonts w:eastAsia="Times New Roman" w:cstheme="minorHAnsi"/>
-          <w:sz w:val="36"/>
-          <w:szCs w:val="36"/>
-          <w:lang w:eastAsia="en-IN"/>
-        </w:rPr>
-        <w:t>TomcatServer</w:t>
-      </w:r>
-      <w:proofErr w:type="spellEnd"/>
-      <w:r>
-        <w:rPr>
-          <w:rFonts w:eastAsia="Times New Roman" w:cstheme="minorHAnsi"/>
-          <w:sz w:val="36"/>
-          <w:szCs w:val="36"/>
-          <w:lang w:eastAsia="en-IN"/>
-        </w:rPr>
-        <w:t>&lt;/id&gt;</w:t>
+        <w:t xml:space="preserve">  &lt;id&gt;TomcatServer&lt;/id&gt;</w:t>
       </w:r>
     </w:p>
     <w:p>
@@ -5151,25 +4299,14 @@
           <w:lang w:eastAsia="en-IN"/>
         </w:rPr>
       </w:pPr>
-      <w:proofErr w:type="spellStart"/>
-      <w:r>
-        <w:rPr>
-          <w:rFonts w:eastAsia="Times New Roman" w:cstheme="minorHAnsi"/>
-          <w:sz w:val="36"/>
-          <w:szCs w:val="36"/>
-          <w:lang w:eastAsia="en-IN"/>
-        </w:rPr>
-        <w:t>mvn</w:t>
-      </w:r>
-      <w:proofErr w:type="spellEnd"/>
-      <w:r>
-        <w:rPr>
-          <w:rFonts w:eastAsia="Times New Roman" w:cstheme="minorHAnsi"/>
-          <w:sz w:val="36"/>
-          <w:szCs w:val="36"/>
-          <w:lang w:eastAsia="en-IN"/>
-        </w:rPr>
-        <w:t xml:space="preserve"> tomcat7:deploy</w:t>
+      <w:r>
+        <w:rPr>
+          <w:rFonts w:eastAsia="Times New Roman" w:cstheme="minorHAnsi"/>
+          <w:sz w:val="36"/>
+          <w:szCs w:val="36"/>
+          <w:lang w:eastAsia="en-IN"/>
+        </w:rPr>
+        <w:t>mvn tomcat7:deploy</w:t>
       </w:r>
     </w:p>
     <w:p>
@@ -5508,27 +4645,7 @@
           <w:szCs w:val="36"/>
           <w:lang w:eastAsia="en-IN"/>
         </w:rPr>
-        <w:t xml:space="preserve">First, run </w:t>
-      </w:r>
-      <w:proofErr w:type="spellStart"/>
-      <w:r>
-        <w:rPr>
-          <w:rFonts w:eastAsia="Times New Roman" w:cstheme="minorHAnsi"/>
-          <w:sz w:val="36"/>
-          <w:szCs w:val="36"/>
-          <w:lang w:eastAsia="en-IN"/>
-        </w:rPr>
-        <w:t>mvn</w:t>
-      </w:r>
-      <w:proofErr w:type="spellEnd"/>
-      <w:r>
-        <w:rPr>
-          <w:rFonts w:eastAsia="Times New Roman" w:cstheme="minorHAnsi"/>
-          <w:sz w:val="36"/>
-          <w:szCs w:val="36"/>
-          <w:lang w:eastAsia="en-IN"/>
-        </w:rPr>
-        <w:t xml:space="preserve"> install in the other project.</w:t>
+        <w:t>First, run mvn install in the other project.</w:t>
       </w:r>
     </w:p>
     <w:p>
@@ -6035,27 +5152,7 @@
                 <w:szCs w:val="36"/>
                 <w:lang w:eastAsia="en-IN"/>
               </w:rPr>
-              <w:t xml:space="preserve">Use via .m2 &amp; </w:t>
-            </w:r>
-            <w:proofErr w:type="spellStart"/>
-            <w:r>
-              <w:rPr>
-                <w:rFonts w:eastAsia="Times New Roman" w:cstheme="minorHAnsi"/>
-                <w:sz w:val="36"/>
-                <w:szCs w:val="36"/>
-                <w:lang w:eastAsia="en-IN"/>
-              </w:rPr>
-              <w:t>mvn</w:t>
-            </w:r>
-            <w:proofErr w:type="spellEnd"/>
-            <w:r>
-              <w:rPr>
-                <w:rFonts w:eastAsia="Times New Roman" w:cstheme="minorHAnsi"/>
-                <w:sz w:val="36"/>
-                <w:szCs w:val="36"/>
-                <w:lang w:eastAsia="en-IN"/>
-              </w:rPr>
-              <w:t xml:space="preserve"> install</w:t>
+              <w:t>Use via .m2 &amp; mvn install</w:t>
             </w:r>
           </w:p>
         </w:tc>
@@ -6166,25 +5263,7 @@
           <w:sz w:val="36"/>
           <w:szCs w:val="36"/>
         </w:rPr>
-        <w:t xml:space="preserve"> (which </w:t>
-      </w:r>
-      <w:proofErr w:type="spellStart"/>
-      <w:r>
-        <w:rPr>
-          <w:rFonts w:asciiTheme="minorHAnsi" w:hAnsiTheme="minorHAnsi" w:cstheme="minorHAnsi"/>
-          <w:sz w:val="36"/>
-          <w:szCs w:val="36"/>
-        </w:rPr>
-        <w:t>classpath</w:t>
-      </w:r>
-      <w:proofErr w:type="spellEnd"/>
-      <w:r>
-        <w:rPr>
-          <w:rFonts w:asciiTheme="minorHAnsi" w:hAnsiTheme="minorHAnsi" w:cstheme="minorHAnsi"/>
-          <w:sz w:val="36"/>
-          <w:szCs w:val="36"/>
-        </w:rPr>
-        <w:t>) a dependency should be available.</w:t>
+        <w:t xml:space="preserve"> (which classpath) a dependency should be available.</w:t>
       </w:r>
     </w:p>
     <w:p>
@@ -6570,7 +5649,6 @@
         </w:rPr>
         <w:t xml:space="preserve">  </w:t>
       </w:r>
-      <w:proofErr w:type="gramStart"/>
       <w:r>
         <w:rPr>
           <w:rStyle w:val="hljs-tag"/>
@@ -6580,7 +5658,6 @@
         </w:rPr>
         <w:t>&lt;</w:t>
       </w:r>
-      <w:proofErr w:type="spellStart"/>
       <w:r>
         <w:rPr>
           <w:rStyle w:val="hljs-name"/>
@@ -6590,7 +5667,33 @@
         </w:rPr>
         <w:t>groupId</w:t>
       </w:r>
-      <w:proofErr w:type="spellEnd"/>
+      <w:r>
+        <w:rPr>
+          <w:rStyle w:val="HTMLCode"/>
+          <w:rFonts w:asciiTheme="minorHAnsi" w:hAnsiTheme="minorHAnsi" w:cstheme="minorHAnsi"/>
+          <w:sz w:val="36"/>
+          <w:szCs w:val="36"/>
+        </w:rPr>
+        <w:t>&gt;org.apache.commons</w:t>
+      </w:r>
+      <w:r>
+        <w:rPr>
+          <w:rStyle w:val="hljs-tag"/>
+          <w:rFonts w:asciiTheme="minorHAnsi" w:hAnsiTheme="minorHAnsi" w:cstheme="minorHAnsi"/>
+          <w:sz w:val="36"/>
+          <w:szCs w:val="36"/>
+        </w:rPr>
+        <w:t>&lt;/</w:t>
+      </w:r>
+      <w:r>
+        <w:rPr>
+          <w:rStyle w:val="hljs-name"/>
+          <w:rFonts w:asciiTheme="minorHAnsi" w:hAnsiTheme="minorHAnsi" w:cstheme="minorHAnsi"/>
+          <w:sz w:val="36"/>
+          <w:szCs w:val="36"/>
+        </w:rPr>
+        <w:t>groupId</w:t>
+      </w:r>
       <w:r>
         <w:rPr>
           <w:rStyle w:val="HTMLCode"/>
@@ -6600,18 +5703,26 @@
         </w:rPr>
         <w:t>&gt;</w:t>
       </w:r>
-      <w:proofErr w:type="spellStart"/>
-      <w:r>
-        <w:rPr>
-          <w:rStyle w:val="HTMLCode"/>
-          <w:rFonts w:asciiTheme="minorHAnsi" w:hAnsiTheme="minorHAnsi" w:cstheme="minorHAnsi"/>
-          <w:sz w:val="36"/>
-          <w:szCs w:val="36"/>
-        </w:rPr>
-        <w:t>org.apache.commons</w:t>
-      </w:r>
-      <w:proofErr w:type="spellEnd"/>
-      <w:proofErr w:type="gramEnd"/>
+    </w:p>
+    <w:p>
+      <w:pPr>
+        <w:pStyle w:val="HTMLPreformatted"/>
+        <w:rPr>
+          <w:rStyle w:val="HTMLCode"/>
+          <w:rFonts w:asciiTheme="minorHAnsi" w:hAnsiTheme="minorHAnsi" w:cstheme="minorHAnsi"/>
+          <w:sz w:val="36"/>
+          <w:szCs w:val="36"/>
+        </w:rPr>
+      </w:pPr>
+      <w:r>
+        <w:rPr>
+          <w:rStyle w:val="HTMLCode"/>
+          <w:rFonts w:asciiTheme="minorHAnsi" w:hAnsiTheme="minorHAnsi" w:cstheme="minorHAnsi"/>
+          <w:sz w:val="36"/>
+          <w:szCs w:val="36"/>
+        </w:rPr>
+        <w:t xml:space="preserve">  </w:t>
+      </w:r>
       <w:r>
         <w:rPr>
           <w:rStyle w:val="hljs-tag"/>
@@ -6619,9 +5730,35 @@
           <w:sz w:val="36"/>
           <w:szCs w:val="36"/>
         </w:rPr>
+        <w:t>&lt;</w:t>
+      </w:r>
+      <w:r>
+        <w:rPr>
+          <w:rStyle w:val="hljs-name"/>
+          <w:rFonts w:asciiTheme="minorHAnsi" w:hAnsiTheme="minorHAnsi" w:cstheme="minorHAnsi"/>
+          <w:sz w:val="36"/>
+          <w:szCs w:val="36"/>
+        </w:rPr>
+        <w:t>artifactId</w:t>
+      </w:r>
+      <w:r>
+        <w:rPr>
+          <w:rStyle w:val="HTMLCode"/>
+          <w:rFonts w:asciiTheme="minorHAnsi" w:hAnsiTheme="minorHAnsi" w:cstheme="minorHAnsi"/>
+          <w:sz w:val="36"/>
+          <w:szCs w:val="36"/>
+        </w:rPr>
+        <w:t>&gt;commons-lang3</w:t>
+      </w:r>
+      <w:r>
+        <w:rPr>
+          <w:rStyle w:val="hljs-tag"/>
+          <w:rFonts w:asciiTheme="minorHAnsi" w:hAnsiTheme="minorHAnsi" w:cstheme="minorHAnsi"/>
+          <w:sz w:val="36"/>
+          <w:szCs w:val="36"/>
+        </w:rPr>
         <w:t>&lt;/</w:t>
       </w:r>
-      <w:proofErr w:type="spellStart"/>
       <w:r>
         <w:rPr>
           <w:rStyle w:val="hljs-name"/>
@@ -6629,87 +5766,8 @@
           <w:sz w:val="36"/>
           <w:szCs w:val="36"/>
         </w:rPr>
-        <w:t>groupId</w:t>
-      </w:r>
-      <w:proofErr w:type="spellEnd"/>
-      <w:r>
-        <w:rPr>
-          <w:rStyle w:val="HTMLCode"/>
-          <w:rFonts w:asciiTheme="minorHAnsi" w:hAnsiTheme="minorHAnsi" w:cstheme="minorHAnsi"/>
-          <w:sz w:val="36"/>
-          <w:szCs w:val="36"/>
-        </w:rPr>
-        <w:t>&gt;</w:t>
-      </w:r>
-    </w:p>
-    <w:p>
-      <w:pPr>
-        <w:pStyle w:val="HTMLPreformatted"/>
-        <w:rPr>
-          <w:rStyle w:val="HTMLCode"/>
-          <w:rFonts w:asciiTheme="minorHAnsi" w:hAnsiTheme="minorHAnsi" w:cstheme="minorHAnsi"/>
-          <w:sz w:val="36"/>
-          <w:szCs w:val="36"/>
-        </w:rPr>
-      </w:pPr>
-      <w:r>
-        <w:rPr>
-          <w:rStyle w:val="HTMLCode"/>
-          <w:rFonts w:asciiTheme="minorHAnsi" w:hAnsiTheme="minorHAnsi" w:cstheme="minorHAnsi"/>
-          <w:sz w:val="36"/>
-          <w:szCs w:val="36"/>
-        </w:rPr>
-        <w:t xml:space="preserve">  </w:t>
-      </w:r>
-      <w:r>
-        <w:rPr>
-          <w:rStyle w:val="hljs-tag"/>
-          <w:rFonts w:asciiTheme="minorHAnsi" w:hAnsiTheme="minorHAnsi" w:cstheme="minorHAnsi"/>
-          <w:sz w:val="36"/>
-          <w:szCs w:val="36"/>
-        </w:rPr>
-        <w:t>&lt;</w:t>
-      </w:r>
-      <w:proofErr w:type="spellStart"/>
-      <w:r>
-        <w:rPr>
-          <w:rStyle w:val="hljs-name"/>
-          <w:rFonts w:asciiTheme="minorHAnsi" w:hAnsiTheme="minorHAnsi" w:cstheme="minorHAnsi"/>
-          <w:sz w:val="36"/>
-          <w:szCs w:val="36"/>
-        </w:rPr>
         <w:t>artifactId</w:t>
       </w:r>
-      <w:proofErr w:type="spellEnd"/>
-      <w:r>
-        <w:rPr>
-          <w:rStyle w:val="HTMLCode"/>
-          <w:rFonts w:asciiTheme="minorHAnsi" w:hAnsiTheme="minorHAnsi" w:cstheme="minorHAnsi"/>
-          <w:sz w:val="36"/>
-          <w:szCs w:val="36"/>
-        </w:rPr>
-        <w:t>&gt;commons-lang3</w:t>
-      </w:r>
-      <w:r>
-        <w:rPr>
-          <w:rStyle w:val="hljs-tag"/>
-          <w:rFonts w:asciiTheme="minorHAnsi" w:hAnsiTheme="minorHAnsi" w:cstheme="minorHAnsi"/>
-          <w:sz w:val="36"/>
-          <w:szCs w:val="36"/>
-        </w:rPr>
-        <w:t>&lt;/</w:t>
-      </w:r>
-      <w:proofErr w:type="spellStart"/>
-      <w:r>
-        <w:rPr>
-          <w:rStyle w:val="hljs-name"/>
-          <w:rFonts w:asciiTheme="minorHAnsi" w:hAnsiTheme="minorHAnsi" w:cstheme="minorHAnsi"/>
-          <w:sz w:val="36"/>
-          <w:szCs w:val="36"/>
-        </w:rPr>
-        <w:t>artifactId</w:t>
-      </w:r>
-      <w:proofErr w:type="spellEnd"/>
       <w:r>
         <w:rPr>
           <w:rStyle w:val="HTMLCode"/>
@@ -7095,28 +6153,15 @@
         </w:rPr>
         <w:t xml:space="preserve">For </w:t>
       </w:r>
-      <w:proofErr w:type="spellStart"/>
-      <w:proofErr w:type="gramStart"/>
-      <w:r>
-        <w:rPr>
-          <w:rStyle w:val="HTMLCode"/>
-          <w:rFonts w:asciiTheme="minorHAnsi" w:hAnsiTheme="minorHAnsi" w:cstheme="minorHAnsi"/>
-          <w:sz w:val="36"/>
-          <w:szCs w:val="36"/>
-        </w:rPr>
-        <w:t>javax.servlet</w:t>
-      </w:r>
-      <w:proofErr w:type="gramEnd"/>
-      <w:r>
-        <w:rPr>
-          <w:rStyle w:val="HTMLCode"/>
-          <w:rFonts w:asciiTheme="minorHAnsi" w:hAnsiTheme="minorHAnsi" w:cstheme="minorHAnsi"/>
-          <w:sz w:val="36"/>
-          <w:szCs w:val="36"/>
-        </w:rPr>
-        <w:t>-api</w:t>
-      </w:r>
-      <w:proofErr w:type="spellEnd"/>
+      <w:r>
+        <w:rPr>
+          <w:rStyle w:val="HTMLCode"/>
+          <w:rFonts w:asciiTheme="minorHAnsi" w:hAnsiTheme="minorHAnsi" w:cstheme="minorHAnsi"/>
+          <w:sz w:val="36"/>
+          <w:szCs w:val="36"/>
+        </w:rPr>
+        <w:t>javax.servlet-api</w:t>
+      </w:r>
       <w:r>
         <w:rPr>
           <w:rFonts w:asciiTheme="minorHAnsi" w:hAnsiTheme="minorHAnsi" w:cstheme="minorHAnsi"/>
@@ -7235,7 +6280,6 @@
         </w:rPr>
         <w:t>&lt;</w:t>
       </w:r>
-      <w:proofErr w:type="spellStart"/>
       <w:r>
         <w:rPr>
           <w:rStyle w:val="hljs-name"/>
@@ -7245,7 +6289,33 @@
         </w:rPr>
         <w:t>groupId</w:t>
       </w:r>
-      <w:proofErr w:type="spellEnd"/>
+      <w:r>
+        <w:rPr>
+          <w:rStyle w:val="HTMLCode"/>
+          <w:rFonts w:asciiTheme="minorHAnsi" w:hAnsiTheme="minorHAnsi" w:cstheme="minorHAnsi"/>
+          <w:sz w:val="36"/>
+          <w:szCs w:val="36"/>
+        </w:rPr>
+        <w:t>&gt;javax.servlet</w:t>
+      </w:r>
+      <w:r>
+        <w:rPr>
+          <w:rStyle w:val="hljs-tag"/>
+          <w:rFonts w:asciiTheme="minorHAnsi" w:hAnsiTheme="minorHAnsi" w:cstheme="minorHAnsi"/>
+          <w:sz w:val="36"/>
+          <w:szCs w:val="36"/>
+        </w:rPr>
+        <w:t>&lt;/</w:t>
+      </w:r>
+      <w:r>
+        <w:rPr>
+          <w:rStyle w:val="hljs-name"/>
+          <w:rFonts w:asciiTheme="minorHAnsi" w:hAnsiTheme="minorHAnsi" w:cstheme="minorHAnsi"/>
+          <w:sz w:val="36"/>
+          <w:szCs w:val="36"/>
+        </w:rPr>
+        <w:t>groupId</w:t>
+      </w:r>
       <w:r>
         <w:rPr>
           <w:rStyle w:val="HTMLCode"/>
@@ -7255,17 +6325,26 @@
         </w:rPr>
         <w:t>&gt;</w:t>
       </w:r>
-      <w:proofErr w:type="spellStart"/>
-      <w:r>
-        <w:rPr>
-          <w:rStyle w:val="HTMLCode"/>
-          <w:rFonts w:asciiTheme="minorHAnsi" w:hAnsiTheme="minorHAnsi" w:cstheme="minorHAnsi"/>
-          <w:sz w:val="36"/>
-          <w:szCs w:val="36"/>
-        </w:rPr>
-        <w:t>javax.servlet</w:t>
-      </w:r>
-      <w:proofErr w:type="spellEnd"/>
+    </w:p>
+    <w:p>
+      <w:pPr>
+        <w:pStyle w:val="HTMLPreformatted"/>
+        <w:rPr>
+          <w:rStyle w:val="HTMLCode"/>
+          <w:rFonts w:asciiTheme="minorHAnsi" w:hAnsiTheme="minorHAnsi" w:cstheme="minorHAnsi"/>
+          <w:sz w:val="36"/>
+          <w:szCs w:val="36"/>
+        </w:rPr>
+      </w:pPr>
+      <w:r>
+        <w:rPr>
+          <w:rStyle w:val="HTMLCode"/>
+          <w:rFonts w:asciiTheme="minorHAnsi" w:hAnsiTheme="minorHAnsi" w:cstheme="minorHAnsi"/>
+          <w:sz w:val="36"/>
+          <w:szCs w:val="36"/>
+        </w:rPr>
+        <w:t xml:space="preserve">  </w:t>
+      </w:r>
       <w:r>
         <w:rPr>
           <w:rStyle w:val="hljs-tag"/>
@@ -7273,9 +6352,35 @@
           <w:sz w:val="36"/>
           <w:szCs w:val="36"/>
         </w:rPr>
+        <w:t>&lt;</w:t>
+      </w:r>
+      <w:r>
+        <w:rPr>
+          <w:rStyle w:val="hljs-name"/>
+          <w:rFonts w:asciiTheme="minorHAnsi" w:hAnsiTheme="minorHAnsi" w:cstheme="minorHAnsi"/>
+          <w:sz w:val="36"/>
+          <w:szCs w:val="36"/>
+        </w:rPr>
+        <w:t>artifactId</w:t>
+      </w:r>
+      <w:r>
+        <w:rPr>
+          <w:rStyle w:val="HTMLCode"/>
+          <w:rFonts w:asciiTheme="minorHAnsi" w:hAnsiTheme="minorHAnsi" w:cstheme="minorHAnsi"/>
+          <w:sz w:val="36"/>
+          <w:szCs w:val="36"/>
+        </w:rPr>
+        <w:t>&gt;javax.servlet-api</w:t>
+      </w:r>
+      <w:r>
+        <w:rPr>
+          <w:rStyle w:val="hljs-tag"/>
+          <w:rFonts w:asciiTheme="minorHAnsi" w:hAnsiTheme="minorHAnsi" w:cstheme="minorHAnsi"/>
+          <w:sz w:val="36"/>
+          <w:szCs w:val="36"/>
+        </w:rPr>
         <w:t>&lt;/</w:t>
       </w:r>
-      <w:proofErr w:type="spellStart"/>
       <w:r>
         <w:rPr>
           <w:rStyle w:val="hljs-name"/>
@@ -7283,98 +6388,8 @@
           <w:sz w:val="36"/>
           <w:szCs w:val="36"/>
         </w:rPr>
-        <w:t>groupId</w:t>
-      </w:r>
-      <w:proofErr w:type="spellEnd"/>
-      <w:r>
-        <w:rPr>
-          <w:rStyle w:val="HTMLCode"/>
-          <w:rFonts w:asciiTheme="minorHAnsi" w:hAnsiTheme="minorHAnsi" w:cstheme="minorHAnsi"/>
-          <w:sz w:val="36"/>
-          <w:szCs w:val="36"/>
-        </w:rPr>
-        <w:t>&gt;</w:t>
-      </w:r>
-    </w:p>
-    <w:p>
-      <w:pPr>
-        <w:pStyle w:val="HTMLPreformatted"/>
-        <w:rPr>
-          <w:rStyle w:val="HTMLCode"/>
-          <w:rFonts w:asciiTheme="minorHAnsi" w:hAnsiTheme="minorHAnsi" w:cstheme="minorHAnsi"/>
-          <w:sz w:val="36"/>
-          <w:szCs w:val="36"/>
-        </w:rPr>
-      </w:pPr>
-      <w:r>
-        <w:rPr>
-          <w:rStyle w:val="HTMLCode"/>
-          <w:rFonts w:asciiTheme="minorHAnsi" w:hAnsiTheme="minorHAnsi" w:cstheme="minorHAnsi"/>
-          <w:sz w:val="36"/>
-          <w:szCs w:val="36"/>
-        </w:rPr>
-        <w:t xml:space="preserve">  </w:t>
-      </w:r>
-      <w:r>
-        <w:rPr>
-          <w:rStyle w:val="hljs-tag"/>
-          <w:rFonts w:asciiTheme="minorHAnsi" w:hAnsiTheme="minorHAnsi" w:cstheme="minorHAnsi"/>
-          <w:sz w:val="36"/>
-          <w:szCs w:val="36"/>
-        </w:rPr>
-        <w:t>&lt;</w:t>
-      </w:r>
-      <w:proofErr w:type="spellStart"/>
-      <w:r>
-        <w:rPr>
-          <w:rStyle w:val="hljs-name"/>
-          <w:rFonts w:asciiTheme="minorHAnsi" w:hAnsiTheme="minorHAnsi" w:cstheme="minorHAnsi"/>
-          <w:sz w:val="36"/>
-          <w:szCs w:val="36"/>
-        </w:rPr>
         <w:t>artifactId</w:t>
       </w:r>
-      <w:proofErr w:type="spellEnd"/>
-      <w:r>
-        <w:rPr>
-          <w:rStyle w:val="HTMLCode"/>
-          <w:rFonts w:asciiTheme="minorHAnsi" w:hAnsiTheme="minorHAnsi" w:cstheme="minorHAnsi"/>
-          <w:sz w:val="36"/>
-          <w:szCs w:val="36"/>
-        </w:rPr>
-        <w:t>&gt;</w:t>
-      </w:r>
-      <w:proofErr w:type="spellStart"/>
-      <w:r>
-        <w:rPr>
-          <w:rStyle w:val="HTMLCode"/>
-          <w:rFonts w:asciiTheme="minorHAnsi" w:hAnsiTheme="minorHAnsi" w:cstheme="minorHAnsi"/>
-          <w:sz w:val="36"/>
-          <w:szCs w:val="36"/>
-        </w:rPr>
-        <w:t>javax.servlet-api</w:t>
-      </w:r>
-      <w:proofErr w:type="spellEnd"/>
-      <w:r>
-        <w:rPr>
-          <w:rStyle w:val="hljs-tag"/>
-          <w:rFonts w:asciiTheme="minorHAnsi" w:hAnsiTheme="minorHAnsi" w:cstheme="minorHAnsi"/>
-          <w:sz w:val="36"/>
-          <w:szCs w:val="36"/>
-        </w:rPr>
-        <w:t>&lt;/</w:t>
-      </w:r>
-      <w:proofErr w:type="spellStart"/>
-      <w:r>
-        <w:rPr>
-          <w:rStyle w:val="hljs-name"/>
-          <w:rFonts w:asciiTheme="minorHAnsi" w:hAnsiTheme="minorHAnsi" w:cstheme="minorHAnsi"/>
-          <w:sz w:val="36"/>
-          <w:szCs w:val="36"/>
-        </w:rPr>
-        <w:t>artifactId</w:t>
-      </w:r>
-      <w:proofErr w:type="spellEnd"/>
       <w:r>
         <w:rPr>
           <w:rStyle w:val="HTMLCode"/>
@@ -7873,7 +6888,6 @@
         </w:rPr>
         <w:t>&lt;</w:t>
       </w:r>
-      <w:proofErr w:type="spellStart"/>
       <w:r>
         <w:rPr>
           <w:rStyle w:val="hljs-name"/>
@@ -7883,7 +6897,33 @@
         </w:rPr>
         <w:t>groupId</w:t>
       </w:r>
-      <w:proofErr w:type="spellEnd"/>
+      <w:r>
+        <w:rPr>
+          <w:rStyle w:val="HTMLCode"/>
+          <w:rFonts w:asciiTheme="minorHAnsi" w:hAnsiTheme="minorHAnsi" w:cstheme="minorHAnsi"/>
+          <w:sz w:val="36"/>
+          <w:szCs w:val="36"/>
+        </w:rPr>
+        <w:t>&gt;mysql</w:t>
+      </w:r>
+      <w:r>
+        <w:rPr>
+          <w:rStyle w:val="hljs-tag"/>
+          <w:rFonts w:asciiTheme="minorHAnsi" w:hAnsiTheme="minorHAnsi" w:cstheme="minorHAnsi"/>
+          <w:sz w:val="36"/>
+          <w:szCs w:val="36"/>
+        </w:rPr>
+        <w:t>&lt;/</w:t>
+      </w:r>
+      <w:r>
+        <w:rPr>
+          <w:rStyle w:val="hljs-name"/>
+          <w:rFonts w:asciiTheme="minorHAnsi" w:hAnsiTheme="minorHAnsi" w:cstheme="minorHAnsi"/>
+          <w:sz w:val="36"/>
+          <w:szCs w:val="36"/>
+        </w:rPr>
+        <w:t>groupId</w:t>
+      </w:r>
       <w:r>
         <w:rPr>
           <w:rStyle w:val="HTMLCode"/>
@@ -7893,17 +6933,26 @@
         </w:rPr>
         <w:t>&gt;</w:t>
       </w:r>
-      <w:proofErr w:type="spellStart"/>
-      <w:r>
-        <w:rPr>
-          <w:rStyle w:val="HTMLCode"/>
-          <w:rFonts w:asciiTheme="minorHAnsi" w:hAnsiTheme="minorHAnsi" w:cstheme="minorHAnsi"/>
-          <w:sz w:val="36"/>
-          <w:szCs w:val="36"/>
-        </w:rPr>
-        <w:t>mysql</w:t>
-      </w:r>
-      <w:proofErr w:type="spellEnd"/>
+    </w:p>
+    <w:p>
+      <w:pPr>
+        <w:pStyle w:val="HTMLPreformatted"/>
+        <w:rPr>
+          <w:rStyle w:val="HTMLCode"/>
+          <w:rFonts w:asciiTheme="minorHAnsi" w:hAnsiTheme="minorHAnsi" w:cstheme="minorHAnsi"/>
+          <w:sz w:val="36"/>
+          <w:szCs w:val="36"/>
+        </w:rPr>
+      </w:pPr>
+      <w:r>
+        <w:rPr>
+          <w:rStyle w:val="HTMLCode"/>
+          <w:rFonts w:asciiTheme="minorHAnsi" w:hAnsiTheme="minorHAnsi" w:cstheme="minorHAnsi"/>
+          <w:sz w:val="36"/>
+          <w:szCs w:val="36"/>
+        </w:rPr>
+        <w:t xml:space="preserve">  </w:t>
+      </w:r>
       <w:r>
         <w:rPr>
           <w:rStyle w:val="hljs-tag"/>
@@ -7911,9 +6960,35 @@
           <w:sz w:val="36"/>
           <w:szCs w:val="36"/>
         </w:rPr>
+        <w:t>&lt;</w:t>
+      </w:r>
+      <w:r>
+        <w:rPr>
+          <w:rStyle w:val="hljs-name"/>
+          <w:rFonts w:asciiTheme="minorHAnsi" w:hAnsiTheme="minorHAnsi" w:cstheme="minorHAnsi"/>
+          <w:sz w:val="36"/>
+          <w:szCs w:val="36"/>
+        </w:rPr>
+        <w:t>artifactId</w:t>
+      </w:r>
+      <w:r>
+        <w:rPr>
+          <w:rStyle w:val="HTMLCode"/>
+          <w:rFonts w:asciiTheme="minorHAnsi" w:hAnsiTheme="minorHAnsi" w:cstheme="minorHAnsi"/>
+          <w:sz w:val="36"/>
+          <w:szCs w:val="36"/>
+        </w:rPr>
+        <w:t>&gt;mysql-connector-java</w:t>
+      </w:r>
+      <w:r>
+        <w:rPr>
+          <w:rStyle w:val="hljs-tag"/>
+          <w:rFonts w:asciiTheme="minorHAnsi" w:hAnsiTheme="minorHAnsi" w:cstheme="minorHAnsi"/>
+          <w:sz w:val="36"/>
+          <w:szCs w:val="36"/>
+        </w:rPr>
         <w:t>&lt;/</w:t>
       </w:r>
-      <w:proofErr w:type="spellStart"/>
       <w:r>
         <w:rPr>
           <w:rStyle w:val="hljs-name"/>
@@ -7921,9 +6996,8 @@
           <w:sz w:val="36"/>
           <w:szCs w:val="36"/>
         </w:rPr>
-        <w:t>groupId</w:t>
-      </w:r>
-      <w:proofErr w:type="spellEnd"/>
+        <w:t>artifactId</w:t>
+      </w:r>
       <w:r>
         <w:rPr>
           <w:rStyle w:val="HTMLCode"/>
@@ -7962,7 +7036,6 @@
         </w:rPr>
         <w:t>&lt;</w:t>
       </w:r>
-      <w:proofErr w:type="spellStart"/>
       <w:r>
         <w:rPr>
           <w:rStyle w:val="hljs-name"/>
@@ -7970,9 +7043,35 @@
           <w:sz w:val="36"/>
           <w:szCs w:val="36"/>
         </w:rPr>
-        <w:t>artifactId</w:t>
-      </w:r>
-      <w:proofErr w:type="spellEnd"/>
+        <w:t>version</w:t>
+      </w:r>
+      <w:r>
+        <w:rPr>
+          <w:rStyle w:val="HTMLCode"/>
+          <w:rFonts w:asciiTheme="minorHAnsi" w:hAnsiTheme="minorHAnsi" w:cstheme="minorHAnsi"/>
+          <w:sz w:val="36"/>
+          <w:szCs w:val="36"/>
+        </w:rPr>
+        <w:t>&gt;8.0.32</w:t>
+      </w:r>
+      <w:r>
+        <w:rPr>
+          <w:rStyle w:val="hljs-tag"/>
+          <w:rFonts w:asciiTheme="minorHAnsi" w:hAnsiTheme="minorHAnsi" w:cstheme="minorHAnsi"/>
+          <w:sz w:val="36"/>
+          <w:szCs w:val="36"/>
+        </w:rPr>
+        <w:t>&lt;/</w:t>
+      </w:r>
+      <w:r>
+        <w:rPr>
+          <w:rStyle w:val="hljs-name"/>
+          <w:rFonts w:asciiTheme="minorHAnsi" w:hAnsiTheme="minorHAnsi" w:cstheme="minorHAnsi"/>
+          <w:sz w:val="36"/>
+          <w:szCs w:val="36"/>
+        </w:rPr>
+        <w:t>version</w:t>
+      </w:r>
       <w:r>
         <w:rPr>
           <w:rStyle w:val="HTMLCode"/>
@@ -7982,25 +7081,25 @@
         </w:rPr>
         <w:t>&gt;</w:t>
       </w:r>
-      <w:proofErr w:type="spellStart"/>
-      <w:r>
-        <w:rPr>
-          <w:rStyle w:val="HTMLCode"/>
-          <w:rFonts w:asciiTheme="minorHAnsi" w:hAnsiTheme="minorHAnsi" w:cstheme="minorHAnsi"/>
-          <w:sz w:val="36"/>
-          <w:szCs w:val="36"/>
-        </w:rPr>
-        <w:t>mysql</w:t>
-      </w:r>
-      <w:proofErr w:type="spellEnd"/>
-      <w:r>
-        <w:rPr>
-          <w:rStyle w:val="HTMLCode"/>
-          <w:rFonts w:asciiTheme="minorHAnsi" w:hAnsiTheme="minorHAnsi" w:cstheme="minorHAnsi"/>
-          <w:sz w:val="36"/>
-          <w:szCs w:val="36"/>
-        </w:rPr>
-        <w:t>-connector-java</w:t>
+    </w:p>
+    <w:p>
+      <w:pPr>
+        <w:pStyle w:val="HTMLPreformatted"/>
+        <w:rPr>
+          <w:rStyle w:val="HTMLCode"/>
+          <w:rFonts w:asciiTheme="minorHAnsi" w:hAnsiTheme="minorHAnsi" w:cstheme="minorHAnsi"/>
+          <w:sz w:val="36"/>
+          <w:szCs w:val="36"/>
+        </w:rPr>
+      </w:pPr>
+      <w:r>
+        <w:rPr>
+          <w:rStyle w:val="HTMLCode"/>
+          <w:rFonts w:asciiTheme="minorHAnsi" w:hAnsiTheme="minorHAnsi" w:cstheme="minorHAnsi"/>
+          <w:sz w:val="36"/>
+          <w:szCs w:val="36"/>
+        </w:rPr>
+        <w:t xml:space="preserve">  </w:t>
       </w:r>
       <w:r>
         <w:rPr>
@@ -8009,9 +7108,35 @@
           <w:sz w:val="36"/>
           <w:szCs w:val="36"/>
         </w:rPr>
+        <w:t>&lt;</w:t>
+      </w:r>
+      <w:r>
+        <w:rPr>
+          <w:rStyle w:val="hljs-name"/>
+          <w:rFonts w:asciiTheme="minorHAnsi" w:hAnsiTheme="minorHAnsi" w:cstheme="minorHAnsi"/>
+          <w:sz w:val="36"/>
+          <w:szCs w:val="36"/>
+        </w:rPr>
+        <w:t>scope</w:t>
+      </w:r>
+      <w:r>
+        <w:rPr>
+          <w:rStyle w:val="HTMLCode"/>
+          <w:rFonts w:asciiTheme="minorHAnsi" w:hAnsiTheme="minorHAnsi" w:cstheme="minorHAnsi"/>
+          <w:sz w:val="36"/>
+          <w:szCs w:val="36"/>
+        </w:rPr>
+        <w:t>&gt;runtime</w:t>
+      </w:r>
+      <w:r>
+        <w:rPr>
+          <w:rStyle w:val="hljs-tag"/>
+          <w:rFonts w:asciiTheme="minorHAnsi" w:hAnsiTheme="minorHAnsi" w:cstheme="minorHAnsi"/>
+          <w:sz w:val="36"/>
+          <w:szCs w:val="36"/>
+        </w:rPr>
         <w:t>&lt;/</w:t>
       </w:r>
-      <w:proofErr w:type="spellStart"/>
       <w:r>
         <w:rPr>
           <w:rStyle w:val="hljs-name"/>
@@ -8019,9 +7144,8 @@
           <w:sz w:val="36"/>
           <w:szCs w:val="36"/>
         </w:rPr>
-        <w:t>artifactId</w:t>
-      </w:r>
-      <w:proofErr w:type="spellEnd"/>
+        <w:t>scope</w:t>
+      </w:r>
       <w:r>
         <w:rPr>
           <w:rStyle w:val="HTMLCode"/>
@@ -8044,21 +7168,12 @@
       </w:pPr>
       <w:r>
         <w:rPr>
-          <w:rStyle w:val="HTMLCode"/>
-          <w:rFonts w:asciiTheme="minorHAnsi" w:hAnsiTheme="minorHAnsi" w:cstheme="minorHAnsi"/>
-          <w:sz w:val="36"/>
-          <w:szCs w:val="36"/>
-        </w:rPr>
-        <w:t xml:space="preserve">  </w:t>
-      </w:r>
-      <w:r>
-        <w:rPr>
           <w:rStyle w:val="hljs-tag"/>
           <w:rFonts w:asciiTheme="minorHAnsi" w:hAnsiTheme="minorHAnsi" w:cstheme="minorHAnsi"/>
           <w:sz w:val="36"/>
           <w:szCs w:val="36"/>
         </w:rPr>
-        <w:t>&lt;</w:t>
+        <w:t>&lt;/</w:t>
       </w:r>
       <w:r>
         <w:rPr>
@@ -8067,34 +7182,7 @@
           <w:sz w:val="36"/>
           <w:szCs w:val="36"/>
         </w:rPr>
-        <w:t>version</w:t>
-      </w:r>
-      <w:r>
-        <w:rPr>
-          <w:rStyle w:val="HTMLCode"/>
-          <w:rFonts w:asciiTheme="minorHAnsi" w:hAnsiTheme="minorHAnsi" w:cstheme="minorHAnsi"/>
-          <w:sz w:val="36"/>
-          <w:szCs w:val="36"/>
-        </w:rPr>
-        <w:t>&gt;8.0.32</w:t>
-      </w:r>
-      <w:r>
-        <w:rPr>
-          <w:rStyle w:val="hljs-tag"/>
-          <w:rFonts w:asciiTheme="minorHAnsi" w:hAnsiTheme="minorHAnsi" w:cstheme="minorHAnsi"/>
-          <w:sz w:val="36"/>
-          <w:szCs w:val="36"/>
-        </w:rPr>
-        <w:t>&lt;/</w:t>
-      </w:r>
-      <w:r>
-        <w:rPr>
-          <w:rStyle w:val="hljs-name"/>
-          <w:rFonts w:asciiTheme="minorHAnsi" w:hAnsiTheme="minorHAnsi" w:cstheme="minorHAnsi"/>
-          <w:sz w:val="36"/>
-          <w:szCs w:val="36"/>
-        </w:rPr>
-        <w:t>version</w:t>
+        <w:t>dependency</w:t>
       </w:r>
       <w:r>
         <w:rPr>
@@ -8108,118 +7196,6 @@
     </w:p>
     <w:p>
       <w:pPr>
-        <w:pStyle w:val="HTMLPreformatted"/>
-        <w:rPr>
-          <w:rStyle w:val="HTMLCode"/>
-          <w:rFonts w:asciiTheme="minorHAnsi" w:hAnsiTheme="minorHAnsi" w:cstheme="minorHAnsi"/>
-          <w:sz w:val="36"/>
-          <w:szCs w:val="36"/>
-        </w:rPr>
-      </w:pPr>
-      <w:r>
-        <w:rPr>
-          <w:rStyle w:val="HTMLCode"/>
-          <w:rFonts w:asciiTheme="minorHAnsi" w:hAnsiTheme="minorHAnsi" w:cstheme="minorHAnsi"/>
-          <w:sz w:val="36"/>
-          <w:szCs w:val="36"/>
-        </w:rPr>
-        <w:t xml:space="preserve">  </w:t>
-      </w:r>
-      <w:r>
-        <w:rPr>
-          <w:rStyle w:val="hljs-tag"/>
-          <w:rFonts w:asciiTheme="minorHAnsi" w:hAnsiTheme="minorHAnsi" w:cstheme="minorHAnsi"/>
-          <w:sz w:val="36"/>
-          <w:szCs w:val="36"/>
-        </w:rPr>
-        <w:t>&lt;</w:t>
-      </w:r>
-      <w:r>
-        <w:rPr>
-          <w:rStyle w:val="hljs-name"/>
-          <w:rFonts w:asciiTheme="minorHAnsi" w:hAnsiTheme="minorHAnsi" w:cstheme="minorHAnsi"/>
-          <w:sz w:val="36"/>
-          <w:szCs w:val="36"/>
-        </w:rPr>
-        <w:t>scope</w:t>
-      </w:r>
-      <w:r>
-        <w:rPr>
-          <w:rStyle w:val="HTMLCode"/>
-          <w:rFonts w:asciiTheme="minorHAnsi" w:hAnsiTheme="minorHAnsi" w:cstheme="minorHAnsi"/>
-          <w:sz w:val="36"/>
-          <w:szCs w:val="36"/>
-        </w:rPr>
-        <w:t>&gt;runtime</w:t>
-      </w:r>
-      <w:r>
-        <w:rPr>
-          <w:rStyle w:val="hljs-tag"/>
-          <w:rFonts w:asciiTheme="minorHAnsi" w:hAnsiTheme="minorHAnsi" w:cstheme="minorHAnsi"/>
-          <w:sz w:val="36"/>
-          <w:szCs w:val="36"/>
-        </w:rPr>
-        <w:t>&lt;/</w:t>
-      </w:r>
-      <w:r>
-        <w:rPr>
-          <w:rStyle w:val="hljs-name"/>
-          <w:rFonts w:asciiTheme="minorHAnsi" w:hAnsiTheme="minorHAnsi" w:cstheme="minorHAnsi"/>
-          <w:sz w:val="36"/>
-          <w:szCs w:val="36"/>
-        </w:rPr>
-        <w:t>scope</w:t>
-      </w:r>
-      <w:r>
-        <w:rPr>
-          <w:rStyle w:val="HTMLCode"/>
-          <w:rFonts w:asciiTheme="minorHAnsi" w:hAnsiTheme="minorHAnsi" w:cstheme="minorHAnsi"/>
-          <w:sz w:val="36"/>
-          <w:szCs w:val="36"/>
-        </w:rPr>
-        <w:t>&gt;</w:t>
-      </w:r>
-    </w:p>
-    <w:p>
-      <w:pPr>
-        <w:pStyle w:val="HTMLPreformatted"/>
-        <w:rPr>
-          <w:rStyle w:val="HTMLCode"/>
-          <w:rFonts w:asciiTheme="minorHAnsi" w:hAnsiTheme="minorHAnsi" w:cstheme="minorHAnsi"/>
-          <w:sz w:val="36"/>
-          <w:szCs w:val="36"/>
-        </w:rPr>
-      </w:pPr>
-      <w:r>
-        <w:rPr>
-          <w:rStyle w:val="hljs-tag"/>
-          <w:rFonts w:asciiTheme="minorHAnsi" w:hAnsiTheme="minorHAnsi" w:cstheme="minorHAnsi"/>
-          <w:sz w:val="36"/>
-          <w:szCs w:val="36"/>
-        </w:rPr>
-        <w:t>&lt;/</w:t>
-      </w:r>
-      <w:r>
-        <w:rPr>
-          <w:rStyle w:val="hljs-name"/>
-          <w:rFonts w:asciiTheme="minorHAnsi" w:hAnsiTheme="minorHAnsi" w:cstheme="minorHAnsi"/>
-          <w:sz w:val="36"/>
-          <w:szCs w:val="36"/>
-        </w:rPr>
-        <w:t>dependency</w:t>
-      </w:r>
-      <w:r>
-        <w:rPr>
-          <w:rStyle w:val="HTMLCode"/>
-          <w:rFonts w:asciiTheme="minorHAnsi" w:hAnsiTheme="minorHAnsi" w:cstheme="minorHAnsi"/>
-          <w:sz w:val="36"/>
-          <w:szCs w:val="36"/>
-        </w:rPr>
-        <w:t>&gt;</w:t>
-      </w:r>
-    </w:p>
-    <w:p>
-      <w:pPr>
         <w:pStyle w:val="NormalWeb"/>
         <w:rPr>
           <w:rFonts w:asciiTheme="minorHAnsi" w:hAnsiTheme="minorHAnsi" w:cstheme="minorHAnsi"/>
@@ -8243,8 +7219,6 @@
         </w:rPr>
         <w:t xml:space="preserve"> You write your code against interfaces (like </w:t>
       </w:r>
-      <w:proofErr w:type="spellStart"/>
-      <w:proofErr w:type="gramStart"/>
       <w:r>
         <w:rPr>
           <w:rStyle w:val="HTMLCode"/>
@@ -8254,8 +7228,6 @@
         </w:rPr>
         <w:t>javax.sql.DataSource</w:t>
       </w:r>
-      <w:proofErr w:type="spellEnd"/>
-      <w:proofErr w:type="gramEnd"/>
       <w:r>
         <w:rPr>
           <w:rFonts w:asciiTheme="minorHAnsi" w:hAnsiTheme="minorHAnsi" w:cstheme="minorHAnsi"/>
@@ -8547,7 +7519,6 @@
         </w:rPr>
         <w:t>&lt;</w:t>
       </w:r>
-      <w:proofErr w:type="spellStart"/>
       <w:r>
         <w:rPr>
           <w:rStyle w:val="hljs-name"/>
@@ -8557,7 +7528,33 @@
         </w:rPr>
         <w:t>groupId</w:t>
       </w:r>
-      <w:proofErr w:type="spellEnd"/>
+      <w:r>
+        <w:rPr>
+          <w:rStyle w:val="HTMLCode"/>
+          <w:rFonts w:asciiTheme="minorHAnsi" w:hAnsiTheme="minorHAnsi" w:cstheme="minorHAnsi"/>
+          <w:sz w:val="36"/>
+          <w:szCs w:val="36"/>
+        </w:rPr>
+        <w:t>&gt;junit</w:t>
+      </w:r>
+      <w:r>
+        <w:rPr>
+          <w:rStyle w:val="hljs-tag"/>
+          <w:rFonts w:asciiTheme="minorHAnsi" w:hAnsiTheme="minorHAnsi" w:cstheme="minorHAnsi"/>
+          <w:sz w:val="36"/>
+          <w:szCs w:val="36"/>
+        </w:rPr>
+        <w:t>&lt;/</w:t>
+      </w:r>
+      <w:r>
+        <w:rPr>
+          <w:rStyle w:val="hljs-name"/>
+          <w:rFonts w:asciiTheme="minorHAnsi" w:hAnsiTheme="minorHAnsi" w:cstheme="minorHAnsi"/>
+          <w:sz w:val="36"/>
+          <w:szCs w:val="36"/>
+        </w:rPr>
+        <w:t>groupId</w:t>
+      </w:r>
       <w:r>
         <w:rPr>
           <w:rStyle w:val="HTMLCode"/>
@@ -8567,17 +7564,26 @@
         </w:rPr>
         <w:t>&gt;</w:t>
       </w:r>
-      <w:proofErr w:type="spellStart"/>
-      <w:r>
-        <w:rPr>
-          <w:rStyle w:val="HTMLCode"/>
-          <w:rFonts w:asciiTheme="minorHAnsi" w:hAnsiTheme="minorHAnsi" w:cstheme="minorHAnsi"/>
-          <w:sz w:val="36"/>
-          <w:szCs w:val="36"/>
-        </w:rPr>
-        <w:t>junit</w:t>
-      </w:r>
-      <w:proofErr w:type="spellEnd"/>
+    </w:p>
+    <w:p>
+      <w:pPr>
+        <w:pStyle w:val="HTMLPreformatted"/>
+        <w:rPr>
+          <w:rStyle w:val="HTMLCode"/>
+          <w:rFonts w:asciiTheme="minorHAnsi" w:hAnsiTheme="minorHAnsi" w:cstheme="minorHAnsi"/>
+          <w:sz w:val="36"/>
+          <w:szCs w:val="36"/>
+        </w:rPr>
+      </w:pPr>
+      <w:r>
+        <w:rPr>
+          <w:rStyle w:val="HTMLCode"/>
+          <w:rFonts w:asciiTheme="minorHAnsi" w:hAnsiTheme="minorHAnsi" w:cstheme="minorHAnsi"/>
+          <w:sz w:val="36"/>
+          <w:szCs w:val="36"/>
+        </w:rPr>
+        <w:t xml:space="preserve">  </w:t>
+      </w:r>
       <w:r>
         <w:rPr>
           <w:rStyle w:val="hljs-tag"/>
@@ -8585,9 +7591,35 @@
           <w:sz w:val="36"/>
           <w:szCs w:val="36"/>
         </w:rPr>
+        <w:t>&lt;</w:t>
+      </w:r>
+      <w:r>
+        <w:rPr>
+          <w:rStyle w:val="hljs-name"/>
+          <w:rFonts w:asciiTheme="minorHAnsi" w:hAnsiTheme="minorHAnsi" w:cstheme="minorHAnsi"/>
+          <w:sz w:val="36"/>
+          <w:szCs w:val="36"/>
+        </w:rPr>
+        <w:t>artifactId</w:t>
+      </w:r>
+      <w:r>
+        <w:rPr>
+          <w:rStyle w:val="HTMLCode"/>
+          <w:rFonts w:asciiTheme="minorHAnsi" w:hAnsiTheme="minorHAnsi" w:cstheme="minorHAnsi"/>
+          <w:sz w:val="36"/>
+          <w:szCs w:val="36"/>
+        </w:rPr>
+        <w:t>&gt;junit</w:t>
+      </w:r>
+      <w:r>
+        <w:rPr>
+          <w:rStyle w:val="hljs-tag"/>
+          <w:rFonts w:asciiTheme="minorHAnsi" w:hAnsiTheme="minorHAnsi" w:cstheme="minorHAnsi"/>
+          <w:sz w:val="36"/>
+          <w:szCs w:val="36"/>
+        </w:rPr>
         <w:t>&lt;/</w:t>
       </w:r>
-      <w:proofErr w:type="spellStart"/>
       <w:r>
         <w:rPr>
           <w:rStyle w:val="hljs-name"/>
@@ -8595,98 +7627,8 @@
           <w:sz w:val="36"/>
           <w:szCs w:val="36"/>
         </w:rPr>
-        <w:t>groupId</w:t>
-      </w:r>
-      <w:proofErr w:type="spellEnd"/>
-      <w:r>
-        <w:rPr>
-          <w:rStyle w:val="HTMLCode"/>
-          <w:rFonts w:asciiTheme="minorHAnsi" w:hAnsiTheme="minorHAnsi" w:cstheme="minorHAnsi"/>
-          <w:sz w:val="36"/>
-          <w:szCs w:val="36"/>
-        </w:rPr>
-        <w:t>&gt;</w:t>
-      </w:r>
-    </w:p>
-    <w:p>
-      <w:pPr>
-        <w:pStyle w:val="HTMLPreformatted"/>
-        <w:rPr>
-          <w:rStyle w:val="HTMLCode"/>
-          <w:rFonts w:asciiTheme="minorHAnsi" w:hAnsiTheme="minorHAnsi" w:cstheme="minorHAnsi"/>
-          <w:sz w:val="36"/>
-          <w:szCs w:val="36"/>
-        </w:rPr>
-      </w:pPr>
-      <w:r>
-        <w:rPr>
-          <w:rStyle w:val="HTMLCode"/>
-          <w:rFonts w:asciiTheme="minorHAnsi" w:hAnsiTheme="minorHAnsi" w:cstheme="minorHAnsi"/>
-          <w:sz w:val="36"/>
-          <w:szCs w:val="36"/>
-        </w:rPr>
-        <w:t xml:space="preserve">  </w:t>
-      </w:r>
-      <w:r>
-        <w:rPr>
-          <w:rStyle w:val="hljs-tag"/>
-          <w:rFonts w:asciiTheme="minorHAnsi" w:hAnsiTheme="minorHAnsi" w:cstheme="minorHAnsi"/>
-          <w:sz w:val="36"/>
-          <w:szCs w:val="36"/>
-        </w:rPr>
-        <w:t>&lt;</w:t>
-      </w:r>
-      <w:proofErr w:type="spellStart"/>
-      <w:r>
-        <w:rPr>
-          <w:rStyle w:val="hljs-name"/>
-          <w:rFonts w:asciiTheme="minorHAnsi" w:hAnsiTheme="minorHAnsi" w:cstheme="minorHAnsi"/>
-          <w:sz w:val="36"/>
-          <w:szCs w:val="36"/>
-        </w:rPr>
         <w:t>artifactId</w:t>
       </w:r>
-      <w:proofErr w:type="spellEnd"/>
-      <w:r>
-        <w:rPr>
-          <w:rStyle w:val="HTMLCode"/>
-          <w:rFonts w:asciiTheme="minorHAnsi" w:hAnsiTheme="minorHAnsi" w:cstheme="minorHAnsi"/>
-          <w:sz w:val="36"/>
-          <w:szCs w:val="36"/>
-        </w:rPr>
-        <w:t>&gt;</w:t>
-      </w:r>
-      <w:proofErr w:type="spellStart"/>
-      <w:r>
-        <w:rPr>
-          <w:rStyle w:val="HTMLCode"/>
-          <w:rFonts w:asciiTheme="minorHAnsi" w:hAnsiTheme="minorHAnsi" w:cstheme="minorHAnsi"/>
-          <w:sz w:val="36"/>
-          <w:szCs w:val="36"/>
-        </w:rPr>
-        <w:t>junit</w:t>
-      </w:r>
-      <w:proofErr w:type="spellEnd"/>
-      <w:r>
-        <w:rPr>
-          <w:rStyle w:val="hljs-tag"/>
-          <w:rFonts w:asciiTheme="minorHAnsi" w:hAnsiTheme="minorHAnsi" w:cstheme="minorHAnsi"/>
-          <w:sz w:val="36"/>
-          <w:szCs w:val="36"/>
-        </w:rPr>
-        <w:t>&lt;/</w:t>
-      </w:r>
-      <w:proofErr w:type="spellStart"/>
-      <w:r>
-        <w:rPr>
-          <w:rStyle w:val="hljs-name"/>
-          <w:rFonts w:asciiTheme="minorHAnsi" w:hAnsiTheme="minorHAnsi" w:cstheme="minorHAnsi"/>
-          <w:sz w:val="36"/>
-          <w:szCs w:val="36"/>
-        </w:rPr>
-        <w:t>artifactId</w:t>
-      </w:r>
-      <w:proofErr w:type="spellEnd"/>
       <w:r>
         <w:rPr>
           <w:rStyle w:val="HTMLCode"/>
@@ -9242,7 +8184,6 @@
         </w:rPr>
         <w:t>&lt;</w:t>
       </w:r>
-      <w:proofErr w:type="spellStart"/>
       <w:r>
         <w:rPr>
           <w:rStyle w:val="hljs-name"/>
@@ -9252,7 +8193,33 @@
         </w:rPr>
         <w:t>groupId</w:t>
       </w:r>
-      <w:proofErr w:type="spellEnd"/>
+      <w:r>
+        <w:rPr>
+          <w:rStyle w:val="HTMLCode"/>
+          <w:rFonts w:asciiTheme="minorHAnsi" w:hAnsiTheme="minorHAnsi" w:cstheme="minorHAnsi"/>
+          <w:sz w:val="36"/>
+          <w:szCs w:val="36"/>
+        </w:rPr>
+        <w:t>&gt;com.custom</w:t>
+      </w:r>
+      <w:r>
+        <w:rPr>
+          <w:rStyle w:val="hljs-tag"/>
+          <w:rFonts w:asciiTheme="minorHAnsi" w:hAnsiTheme="minorHAnsi" w:cstheme="minorHAnsi"/>
+          <w:sz w:val="36"/>
+          <w:szCs w:val="36"/>
+        </w:rPr>
+        <w:t>&lt;/</w:t>
+      </w:r>
+      <w:r>
+        <w:rPr>
+          <w:rStyle w:val="hljs-name"/>
+          <w:rFonts w:asciiTheme="minorHAnsi" w:hAnsiTheme="minorHAnsi" w:cstheme="minorHAnsi"/>
+          <w:sz w:val="36"/>
+          <w:szCs w:val="36"/>
+        </w:rPr>
+        <w:t>groupId</w:t>
+      </w:r>
       <w:r>
         <w:rPr>
           <w:rStyle w:val="HTMLCode"/>
@@ -9262,17 +8229,26 @@
         </w:rPr>
         <w:t>&gt;</w:t>
       </w:r>
-      <w:proofErr w:type="spellStart"/>
-      <w:r>
-        <w:rPr>
-          <w:rStyle w:val="HTMLCode"/>
-          <w:rFonts w:asciiTheme="minorHAnsi" w:hAnsiTheme="minorHAnsi" w:cstheme="minorHAnsi"/>
-          <w:sz w:val="36"/>
-          <w:szCs w:val="36"/>
-        </w:rPr>
-        <w:t>com.custom</w:t>
-      </w:r>
-      <w:proofErr w:type="spellEnd"/>
+    </w:p>
+    <w:p>
+      <w:pPr>
+        <w:pStyle w:val="HTMLPreformatted"/>
+        <w:rPr>
+          <w:rStyle w:val="HTMLCode"/>
+          <w:rFonts w:asciiTheme="minorHAnsi" w:hAnsiTheme="minorHAnsi" w:cstheme="minorHAnsi"/>
+          <w:sz w:val="36"/>
+          <w:szCs w:val="36"/>
+        </w:rPr>
+      </w:pPr>
+      <w:r>
+        <w:rPr>
+          <w:rStyle w:val="HTMLCode"/>
+          <w:rFonts w:asciiTheme="minorHAnsi" w:hAnsiTheme="minorHAnsi" w:cstheme="minorHAnsi"/>
+          <w:sz w:val="36"/>
+          <w:szCs w:val="36"/>
+        </w:rPr>
+        <w:t xml:space="preserve">  </w:t>
+      </w:r>
       <w:r>
         <w:rPr>
           <w:rStyle w:val="hljs-tag"/>
@@ -9280,9 +8256,35 @@
           <w:sz w:val="36"/>
           <w:szCs w:val="36"/>
         </w:rPr>
+        <w:t>&lt;</w:t>
+      </w:r>
+      <w:r>
+        <w:rPr>
+          <w:rStyle w:val="hljs-name"/>
+          <w:rFonts w:asciiTheme="minorHAnsi" w:hAnsiTheme="minorHAnsi" w:cstheme="minorHAnsi"/>
+          <w:sz w:val="36"/>
+          <w:szCs w:val="36"/>
+        </w:rPr>
+        <w:t>artifactId</w:t>
+      </w:r>
+      <w:r>
+        <w:rPr>
+          <w:rStyle w:val="HTMLCode"/>
+          <w:rFonts w:asciiTheme="minorHAnsi" w:hAnsiTheme="minorHAnsi" w:cstheme="minorHAnsi"/>
+          <w:sz w:val="36"/>
+          <w:szCs w:val="36"/>
+        </w:rPr>
+        <w:t>&gt;my-lib</w:t>
+      </w:r>
+      <w:r>
+        <w:rPr>
+          <w:rStyle w:val="hljs-tag"/>
+          <w:rFonts w:asciiTheme="minorHAnsi" w:hAnsiTheme="minorHAnsi" w:cstheme="minorHAnsi"/>
+          <w:sz w:val="36"/>
+          <w:szCs w:val="36"/>
+        </w:rPr>
         <w:t>&lt;/</w:t>
       </w:r>
-      <w:proofErr w:type="spellStart"/>
       <w:r>
         <w:rPr>
           <w:rStyle w:val="hljs-name"/>
@@ -9290,9 +8292,8 @@
           <w:sz w:val="36"/>
           <w:szCs w:val="36"/>
         </w:rPr>
-        <w:t>groupId</w:t>
-      </w:r>
-      <w:proofErr w:type="spellEnd"/>
+        <w:t>artifactId</w:t>
+      </w:r>
       <w:r>
         <w:rPr>
           <w:rStyle w:val="HTMLCode"/>
@@ -9331,7 +8332,6 @@
         </w:rPr>
         <w:t>&lt;</w:t>
       </w:r>
-      <w:proofErr w:type="spellStart"/>
       <w:r>
         <w:rPr>
           <w:rStyle w:val="hljs-name"/>
@@ -9339,17 +8339,16 @@
           <w:sz w:val="36"/>
           <w:szCs w:val="36"/>
         </w:rPr>
-        <w:t>artifactId</w:t>
-      </w:r>
-      <w:proofErr w:type="spellEnd"/>
-      <w:r>
-        <w:rPr>
-          <w:rStyle w:val="HTMLCode"/>
-          <w:rFonts w:asciiTheme="minorHAnsi" w:hAnsiTheme="minorHAnsi" w:cstheme="minorHAnsi"/>
-          <w:sz w:val="36"/>
-          <w:szCs w:val="36"/>
-        </w:rPr>
-        <w:t>&gt;my-lib</w:t>
+        <w:t>version</w:t>
+      </w:r>
+      <w:r>
+        <w:rPr>
+          <w:rStyle w:val="HTMLCode"/>
+          <w:rFonts w:asciiTheme="minorHAnsi" w:hAnsiTheme="minorHAnsi" w:cstheme="minorHAnsi"/>
+          <w:sz w:val="36"/>
+          <w:szCs w:val="36"/>
+        </w:rPr>
+        <w:t>&gt;1.0</w:t>
       </w:r>
       <w:r>
         <w:rPr>
@@ -9360,7 +8359,6 @@
         </w:rPr>
         <w:t>&lt;/</w:t>
       </w:r>
-      <w:proofErr w:type="spellStart"/>
       <w:r>
         <w:rPr>
           <w:rStyle w:val="hljs-name"/>
@@ -9368,9 +8366,8 @@
           <w:sz w:val="36"/>
           <w:szCs w:val="36"/>
         </w:rPr>
-        <w:t>artifactId</w:t>
-      </w:r>
-      <w:proofErr w:type="spellEnd"/>
+        <w:t>version</w:t>
+      </w:r>
       <w:r>
         <w:rPr>
           <w:rStyle w:val="HTMLCode"/>
@@ -9416,16 +8413,16 @@
           <w:sz w:val="36"/>
           <w:szCs w:val="36"/>
         </w:rPr>
-        <w:t>version</w:t>
-      </w:r>
-      <w:r>
-        <w:rPr>
-          <w:rStyle w:val="HTMLCode"/>
-          <w:rFonts w:asciiTheme="minorHAnsi" w:hAnsiTheme="minorHAnsi" w:cstheme="minorHAnsi"/>
-          <w:sz w:val="36"/>
-          <w:szCs w:val="36"/>
-        </w:rPr>
-        <w:t>&gt;1.0</w:t>
+        <w:t>scope</w:t>
+      </w:r>
+      <w:r>
+        <w:rPr>
+          <w:rStyle w:val="HTMLCode"/>
+          <w:rFonts w:asciiTheme="minorHAnsi" w:hAnsiTheme="minorHAnsi" w:cstheme="minorHAnsi"/>
+          <w:sz w:val="36"/>
+          <w:szCs w:val="36"/>
+        </w:rPr>
+        <w:t>&gt;system</w:t>
       </w:r>
       <w:r>
         <w:rPr>
@@ -9443,7 +8440,7 @@
           <w:sz w:val="36"/>
           <w:szCs w:val="36"/>
         </w:rPr>
-        <w:t>version</w:t>
+        <w:t>scope</w:t>
       </w:r>
       <w:r>
         <w:rPr>
@@ -9490,16 +8487,16 @@
           <w:sz w:val="36"/>
           <w:szCs w:val="36"/>
         </w:rPr>
-        <w:t>scope</w:t>
-      </w:r>
-      <w:r>
-        <w:rPr>
-          <w:rStyle w:val="HTMLCode"/>
-          <w:rFonts w:asciiTheme="minorHAnsi" w:hAnsiTheme="minorHAnsi" w:cstheme="minorHAnsi"/>
-          <w:sz w:val="36"/>
-          <w:szCs w:val="36"/>
-        </w:rPr>
-        <w:t>&gt;system</w:t>
+        <w:t>systemPath</w:t>
+      </w:r>
+      <w:r>
+        <w:rPr>
+          <w:rStyle w:val="HTMLCode"/>
+          <w:rFonts w:asciiTheme="minorHAnsi" w:hAnsiTheme="minorHAnsi" w:cstheme="minorHAnsi"/>
+          <w:sz w:val="36"/>
+          <w:szCs w:val="36"/>
+        </w:rPr>
+        <w:t>&gt;${project.basedir}/lib/my-lib.jar</w:t>
       </w:r>
       <w:r>
         <w:rPr>
@@ -9517,7 +8514,7 @@
           <w:sz w:val="36"/>
           <w:szCs w:val="36"/>
         </w:rPr>
-        <w:t>scope</w:t>
+        <w:t>systemPath</w:t>
       </w:r>
       <w:r>
         <w:rPr>
@@ -9541,23 +8538,13 @@
       </w:pPr>
       <w:r>
         <w:rPr>
-          <w:rStyle w:val="HTMLCode"/>
-          <w:rFonts w:asciiTheme="minorHAnsi" w:hAnsiTheme="minorHAnsi" w:cstheme="minorHAnsi"/>
-          <w:sz w:val="36"/>
-          <w:szCs w:val="36"/>
-        </w:rPr>
-        <w:t xml:space="preserve">  </w:t>
-      </w:r>
-      <w:r>
-        <w:rPr>
           <w:rStyle w:val="hljs-tag"/>
           <w:rFonts w:asciiTheme="minorHAnsi" w:hAnsiTheme="minorHAnsi" w:cstheme="minorHAnsi"/>
           <w:sz w:val="36"/>
           <w:szCs w:val="36"/>
         </w:rPr>
-        <w:t>&lt;</w:t>
-      </w:r>
-      <w:proofErr w:type="spellStart"/>
+        <w:t>&lt;/</w:t>
+      </w:r>
       <w:r>
         <w:rPr>
           <w:rStyle w:val="hljs-name"/>
@@ -9565,60 +8552,8 @@
           <w:sz w:val="36"/>
           <w:szCs w:val="36"/>
         </w:rPr>
-        <w:t>systemPath</w:t>
-      </w:r>
-      <w:proofErr w:type="spellEnd"/>
-      <w:r>
-        <w:rPr>
-          <w:rStyle w:val="HTMLCode"/>
-          <w:rFonts w:asciiTheme="minorHAnsi" w:hAnsiTheme="minorHAnsi" w:cstheme="minorHAnsi"/>
-          <w:sz w:val="36"/>
-          <w:szCs w:val="36"/>
-        </w:rPr>
-        <w:t>&gt;${</w:t>
-      </w:r>
-      <w:proofErr w:type="spellStart"/>
-      <w:proofErr w:type="gramStart"/>
-      <w:r>
-        <w:rPr>
-          <w:rStyle w:val="HTMLCode"/>
-          <w:rFonts w:asciiTheme="minorHAnsi" w:hAnsiTheme="minorHAnsi" w:cstheme="minorHAnsi"/>
-          <w:sz w:val="36"/>
-          <w:szCs w:val="36"/>
-        </w:rPr>
-        <w:t>project.basedir</w:t>
-      </w:r>
-      <w:proofErr w:type="spellEnd"/>
-      <w:proofErr w:type="gramEnd"/>
-      <w:r>
-        <w:rPr>
-          <w:rStyle w:val="HTMLCode"/>
-          <w:rFonts w:asciiTheme="minorHAnsi" w:hAnsiTheme="minorHAnsi" w:cstheme="minorHAnsi"/>
-          <w:sz w:val="36"/>
-          <w:szCs w:val="36"/>
-        </w:rPr>
-        <w:t>}/lib/my-lib.jar</w:t>
-      </w:r>
-      <w:r>
-        <w:rPr>
-          <w:rStyle w:val="hljs-tag"/>
-          <w:rFonts w:asciiTheme="minorHAnsi" w:hAnsiTheme="minorHAnsi" w:cstheme="minorHAnsi"/>
-          <w:sz w:val="36"/>
-          <w:szCs w:val="36"/>
-        </w:rPr>
-        <w:t>&lt;/</w:t>
-      </w:r>
-      <w:proofErr w:type="spellStart"/>
-      <w:r>
-        <w:rPr>
-          <w:rStyle w:val="hljs-name"/>
-          <w:rFonts w:asciiTheme="minorHAnsi" w:hAnsiTheme="minorHAnsi" w:cstheme="minorHAnsi"/>
-          <w:sz w:val="36"/>
-          <w:szCs w:val="36"/>
-        </w:rPr>
-        <w:t>systemPath</w:t>
-      </w:r>
-      <w:proofErr w:type="spellEnd"/>
+        <w:t>dependency</w:t>
+      </w:r>
       <w:r>
         <w:rPr>
           <w:rStyle w:val="HTMLCode"/>
@@ -9631,44 +8566,6 @@
     </w:p>
     <w:p>
       <w:pPr>
-        <w:pStyle w:val="HTMLPreformatted"/>
-        <w:rPr>
-          <w:rStyle w:val="HTMLCode"/>
-          <w:rFonts w:asciiTheme="minorHAnsi" w:hAnsiTheme="minorHAnsi" w:cstheme="minorHAnsi"/>
-          <w:sz w:val="36"/>
-          <w:szCs w:val="36"/>
-        </w:rPr>
-      </w:pPr>
-      <w:r>
-        <w:rPr>
-          <w:rStyle w:val="hljs-tag"/>
-          <w:rFonts w:asciiTheme="minorHAnsi" w:hAnsiTheme="minorHAnsi" w:cstheme="minorHAnsi"/>
-          <w:sz w:val="36"/>
-          <w:szCs w:val="36"/>
-        </w:rPr>
-        <w:t>&lt;/</w:t>
-      </w:r>
-      <w:r>
-        <w:rPr>
-          <w:rStyle w:val="hljs-name"/>
-          <w:rFonts w:asciiTheme="minorHAnsi" w:hAnsiTheme="minorHAnsi" w:cstheme="minorHAnsi"/>
-          <w:sz w:val="36"/>
-          <w:szCs w:val="36"/>
-        </w:rPr>
-        <w:t>dependency</w:t>
-      </w:r>
-      <w:r>
-        <w:rPr>
-          <w:rStyle w:val="HTMLCode"/>
-          <w:rFonts w:asciiTheme="minorHAnsi" w:hAnsiTheme="minorHAnsi" w:cstheme="minorHAnsi"/>
-          <w:sz w:val="36"/>
-          <w:szCs w:val="36"/>
-        </w:rPr>
-        <w:t>&gt;</w:t>
-      </w:r>
-    </w:p>
-    <w:p>
-      <w:pPr>
         <w:pStyle w:val="NormalWeb"/>
         <w:rPr>
           <w:rFonts w:asciiTheme="minorHAnsi" w:hAnsiTheme="minorHAnsi" w:cstheme="minorHAnsi"/>
@@ -9692,25 +8589,14 @@
         </w:rPr>
         <w:t xml:space="preserve"> Not recommended. Better to use </w:t>
       </w:r>
-      <w:proofErr w:type="spellStart"/>
-      <w:r>
-        <w:rPr>
-          <w:rStyle w:val="HTMLCode"/>
-          <w:rFonts w:asciiTheme="minorHAnsi" w:hAnsiTheme="minorHAnsi" w:cstheme="minorHAnsi"/>
-          <w:sz w:val="36"/>
-          <w:szCs w:val="36"/>
-        </w:rPr>
-        <w:t>mvn</w:t>
-      </w:r>
-      <w:proofErr w:type="spellEnd"/>
-      <w:r>
-        <w:rPr>
-          <w:rStyle w:val="HTMLCode"/>
-          <w:rFonts w:asciiTheme="minorHAnsi" w:hAnsiTheme="minorHAnsi" w:cstheme="minorHAnsi"/>
-          <w:sz w:val="36"/>
-          <w:szCs w:val="36"/>
-        </w:rPr>
-        <w:t xml:space="preserve"> install</w:t>
+      <w:r>
+        <w:rPr>
+          <w:rStyle w:val="HTMLCode"/>
+          <w:rFonts w:asciiTheme="minorHAnsi" w:hAnsiTheme="minorHAnsi" w:cstheme="minorHAnsi"/>
+          <w:sz w:val="36"/>
+          <w:szCs w:val="36"/>
+        </w:rPr>
+        <w:t>mvn install</w:t>
       </w:r>
       <w:r>
         <w:rPr>
@@ -9808,7 +8694,6 @@
         </w:rPr>
         <w:t xml:space="preserve">(used in </w:t>
       </w:r>
-      <w:proofErr w:type="spellStart"/>
       <w:r>
         <w:rPr>
           <w:rStyle w:val="HTMLCode"/>
@@ -9820,7 +8705,6 @@
         </w:rPr>
         <w:t>dependencyManagement</w:t>
       </w:r>
-      <w:proofErr w:type="spellEnd"/>
       <w:r>
         <w:rPr>
           <w:rStyle w:val="Emphasis"/>
@@ -9893,25 +8777,7 @@
           <w:sz w:val="36"/>
           <w:szCs w:val="36"/>
         </w:rPr>
-        <w:t xml:space="preserve"> from another POM (usually a BOM file — Bill </w:t>
-      </w:r>
-      <w:proofErr w:type="gramStart"/>
-      <w:r>
-        <w:rPr>
-          <w:rFonts w:asciiTheme="minorHAnsi" w:hAnsiTheme="minorHAnsi" w:cstheme="minorHAnsi"/>
-          <w:sz w:val="36"/>
-          <w:szCs w:val="36"/>
-        </w:rPr>
-        <w:t>Of</w:t>
-      </w:r>
-      <w:proofErr w:type="gramEnd"/>
-      <w:r>
-        <w:rPr>
-          <w:rFonts w:asciiTheme="minorHAnsi" w:hAnsiTheme="minorHAnsi" w:cstheme="minorHAnsi"/>
-          <w:sz w:val="36"/>
-          <w:szCs w:val="36"/>
-        </w:rPr>
-        <w:t xml:space="preserve"> Materials).</w:t>
+        <w:t xml:space="preserve"> from another POM (usually a BOM file — Bill Of Materials).</w:t>
       </w:r>
     </w:p>
     <w:p>
@@ -10046,7 +8912,6 @@
         </w:rPr>
         <w:t>&lt;</w:t>
       </w:r>
-      <w:proofErr w:type="spellStart"/>
       <w:r>
         <w:rPr>
           <w:rStyle w:val="hljs-name"/>
@@ -10056,7 +8921,6 @@
         </w:rPr>
         <w:t>dependencyManagement</w:t>
       </w:r>
-      <w:proofErr w:type="spellEnd"/>
       <w:r>
         <w:rPr>
           <w:rStyle w:val="HTMLCode"/>
@@ -10181,7 +9045,6 @@
         </w:rPr>
         <w:t xml:space="preserve">      </w:t>
       </w:r>
-      <w:proofErr w:type="gramStart"/>
       <w:r>
         <w:rPr>
           <w:rStyle w:val="hljs-tag"/>
@@ -10191,7 +9054,6 @@
         </w:rPr>
         <w:t>&lt;</w:t>
       </w:r>
-      <w:proofErr w:type="spellStart"/>
       <w:r>
         <w:rPr>
           <w:rStyle w:val="hljs-name"/>
@@ -10201,7 +9063,33 @@
         </w:rPr>
         <w:t>groupId</w:t>
       </w:r>
-      <w:proofErr w:type="spellEnd"/>
+      <w:r>
+        <w:rPr>
+          <w:rStyle w:val="HTMLCode"/>
+          <w:rFonts w:asciiTheme="minorHAnsi" w:hAnsiTheme="minorHAnsi" w:cstheme="minorHAnsi"/>
+          <w:sz w:val="36"/>
+          <w:szCs w:val="36"/>
+        </w:rPr>
+        <w:t>&gt;org.springframework.boot</w:t>
+      </w:r>
+      <w:r>
+        <w:rPr>
+          <w:rStyle w:val="hljs-tag"/>
+          <w:rFonts w:asciiTheme="minorHAnsi" w:hAnsiTheme="minorHAnsi" w:cstheme="minorHAnsi"/>
+          <w:sz w:val="36"/>
+          <w:szCs w:val="36"/>
+        </w:rPr>
+        <w:t>&lt;/</w:t>
+      </w:r>
+      <w:r>
+        <w:rPr>
+          <w:rStyle w:val="hljs-name"/>
+          <w:rFonts w:asciiTheme="minorHAnsi" w:hAnsiTheme="minorHAnsi" w:cstheme="minorHAnsi"/>
+          <w:sz w:val="36"/>
+          <w:szCs w:val="36"/>
+        </w:rPr>
+        <w:t>groupId</w:t>
+      </w:r>
       <w:r>
         <w:rPr>
           <w:rStyle w:val="HTMLCode"/>
@@ -10211,18 +9099,26 @@
         </w:rPr>
         <w:t>&gt;</w:t>
       </w:r>
-      <w:proofErr w:type="spellStart"/>
-      <w:r>
-        <w:rPr>
-          <w:rStyle w:val="HTMLCode"/>
-          <w:rFonts w:asciiTheme="minorHAnsi" w:hAnsiTheme="minorHAnsi" w:cstheme="minorHAnsi"/>
-          <w:sz w:val="36"/>
-          <w:szCs w:val="36"/>
-        </w:rPr>
-        <w:t>org.springframework.boot</w:t>
-      </w:r>
-      <w:proofErr w:type="spellEnd"/>
-      <w:proofErr w:type="gramEnd"/>
+    </w:p>
+    <w:p>
+      <w:pPr>
+        <w:pStyle w:val="HTMLPreformatted"/>
+        <w:rPr>
+          <w:rStyle w:val="HTMLCode"/>
+          <w:rFonts w:asciiTheme="minorHAnsi" w:hAnsiTheme="minorHAnsi" w:cstheme="minorHAnsi"/>
+          <w:sz w:val="36"/>
+          <w:szCs w:val="36"/>
+        </w:rPr>
+      </w:pPr>
+      <w:r>
+        <w:rPr>
+          <w:rStyle w:val="HTMLCode"/>
+          <w:rFonts w:asciiTheme="minorHAnsi" w:hAnsiTheme="minorHAnsi" w:cstheme="minorHAnsi"/>
+          <w:sz w:val="36"/>
+          <w:szCs w:val="36"/>
+        </w:rPr>
+        <w:t xml:space="preserve">      </w:t>
+      </w:r>
       <w:r>
         <w:rPr>
           <w:rStyle w:val="hljs-tag"/>
@@ -10230,9 +9126,35 @@
           <w:sz w:val="36"/>
           <w:szCs w:val="36"/>
         </w:rPr>
+        <w:t>&lt;</w:t>
+      </w:r>
+      <w:r>
+        <w:rPr>
+          <w:rStyle w:val="hljs-name"/>
+          <w:rFonts w:asciiTheme="minorHAnsi" w:hAnsiTheme="minorHAnsi" w:cstheme="minorHAnsi"/>
+          <w:sz w:val="36"/>
+          <w:szCs w:val="36"/>
+        </w:rPr>
+        <w:t>artifactId</w:t>
+      </w:r>
+      <w:r>
+        <w:rPr>
+          <w:rStyle w:val="HTMLCode"/>
+          <w:rFonts w:asciiTheme="minorHAnsi" w:hAnsiTheme="minorHAnsi" w:cstheme="minorHAnsi"/>
+          <w:sz w:val="36"/>
+          <w:szCs w:val="36"/>
+        </w:rPr>
+        <w:t>&gt;spring-boot-dependencies</w:t>
+      </w:r>
+      <w:r>
+        <w:rPr>
+          <w:rStyle w:val="hljs-tag"/>
+          <w:rFonts w:asciiTheme="minorHAnsi" w:hAnsiTheme="minorHAnsi" w:cstheme="minorHAnsi"/>
+          <w:sz w:val="36"/>
+          <w:szCs w:val="36"/>
+        </w:rPr>
         <w:t>&lt;/</w:t>
       </w:r>
-      <w:proofErr w:type="spellStart"/>
       <w:r>
         <w:rPr>
           <w:rStyle w:val="hljs-name"/>
@@ -10240,9 +9162,8 @@
           <w:sz w:val="36"/>
           <w:szCs w:val="36"/>
         </w:rPr>
-        <w:t>groupId</w:t>
-      </w:r>
-      <w:proofErr w:type="spellEnd"/>
+        <w:t>artifactId</w:t>
+      </w:r>
       <w:r>
         <w:rPr>
           <w:rStyle w:val="HTMLCode"/>
@@ -10281,7 +9202,6 @@
         </w:rPr>
         <w:t>&lt;</w:t>
       </w:r>
-      <w:proofErr w:type="spellStart"/>
       <w:r>
         <w:rPr>
           <w:rStyle w:val="hljs-name"/>
@@ -10289,17 +9209,16 @@
           <w:sz w:val="36"/>
           <w:szCs w:val="36"/>
         </w:rPr>
-        <w:t>artifactId</w:t>
-      </w:r>
-      <w:proofErr w:type="spellEnd"/>
-      <w:r>
-        <w:rPr>
-          <w:rStyle w:val="HTMLCode"/>
-          <w:rFonts w:asciiTheme="minorHAnsi" w:hAnsiTheme="minorHAnsi" w:cstheme="minorHAnsi"/>
-          <w:sz w:val="36"/>
-          <w:szCs w:val="36"/>
-        </w:rPr>
-        <w:t>&gt;spring-boot-dependencies</w:t>
+        <w:t>version</w:t>
+      </w:r>
+      <w:r>
+        <w:rPr>
+          <w:rStyle w:val="HTMLCode"/>
+          <w:rFonts w:asciiTheme="minorHAnsi" w:hAnsiTheme="minorHAnsi" w:cstheme="minorHAnsi"/>
+          <w:sz w:val="36"/>
+          <w:szCs w:val="36"/>
+        </w:rPr>
+        <w:t>&gt;3.1.1</w:t>
       </w:r>
       <w:r>
         <w:rPr>
@@ -10310,7 +9229,6 @@
         </w:rPr>
         <w:t>&lt;/</w:t>
       </w:r>
-      <w:proofErr w:type="spellStart"/>
       <w:r>
         <w:rPr>
           <w:rStyle w:val="hljs-name"/>
@@ -10318,9 +9236,8 @@
           <w:sz w:val="36"/>
           <w:szCs w:val="36"/>
         </w:rPr>
-        <w:t>artifactId</w:t>
-      </w:r>
-      <w:proofErr w:type="spellEnd"/>
+        <w:t>version</w:t>
+      </w:r>
       <w:r>
         <w:rPr>
           <w:rStyle w:val="HTMLCode"/>
@@ -10366,16 +9283,16 @@
           <w:sz w:val="36"/>
           <w:szCs w:val="36"/>
         </w:rPr>
-        <w:t>version</w:t>
-      </w:r>
-      <w:r>
-        <w:rPr>
-          <w:rStyle w:val="HTMLCode"/>
-          <w:rFonts w:asciiTheme="minorHAnsi" w:hAnsiTheme="minorHAnsi" w:cstheme="minorHAnsi"/>
-          <w:sz w:val="36"/>
-          <w:szCs w:val="36"/>
-        </w:rPr>
-        <w:t>&gt;3.1.1</w:t>
+        <w:t>type</w:t>
+      </w:r>
+      <w:r>
+        <w:rPr>
+          <w:rStyle w:val="HTMLCode"/>
+          <w:rFonts w:asciiTheme="minorHAnsi" w:hAnsiTheme="minorHAnsi" w:cstheme="minorHAnsi"/>
+          <w:sz w:val="36"/>
+          <w:szCs w:val="36"/>
+        </w:rPr>
+        <w:t>&gt;pom</w:t>
       </w:r>
       <w:r>
         <w:rPr>
@@ -10393,7 +9310,7 @@
           <w:sz w:val="36"/>
           <w:szCs w:val="36"/>
         </w:rPr>
-        <w:t>version</w:t>
+        <w:t>type</w:t>
       </w:r>
       <w:r>
         <w:rPr>
@@ -10440,16 +9357,16 @@
           <w:sz w:val="36"/>
           <w:szCs w:val="36"/>
         </w:rPr>
-        <w:t>type</w:t>
-      </w:r>
-      <w:r>
-        <w:rPr>
-          <w:rStyle w:val="HTMLCode"/>
-          <w:rFonts w:asciiTheme="minorHAnsi" w:hAnsiTheme="minorHAnsi" w:cstheme="minorHAnsi"/>
-          <w:sz w:val="36"/>
-          <w:szCs w:val="36"/>
-        </w:rPr>
-        <w:t>&gt;pom</w:t>
+        <w:t>scope</w:t>
+      </w:r>
+      <w:r>
+        <w:rPr>
+          <w:rStyle w:val="HTMLCode"/>
+          <w:rFonts w:asciiTheme="minorHAnsi" w:hAnsiTheme="minorHAnsi" w:cstheme="minorHAnsi"/>
+          <w:sz w:val="36"/>
+          <w:szCs w:val="36"/>
+        </w:rPr>
+        <w:t>&gt;import</w:t>
       </w:r>
       <w:r>
         <w:rPr>
@@ -10467,7 +9384,7 @@
           <w:sz w:val="36"/>
           <w:szCs w:val="36"/>
         </w:rPr>
-        <w:t>type</w:t>
+        <w:t>scope</w:t>
       </w:r>
       <w:r>
         <w:rPr>
@@ -10496,7 +9413,7 @@
           <w:sz w:val="36"/>
           <w:szCs w:val="36"/>
         </w:rPr>
-        <w:t xml:space="preserve">      </w:t>
+        <w:t xml:space="preserve">    </w:t>
       </w:r>
       <w:r>
         <w:rPr>
@@ -10505,7 +9422,7 @@
           <w:sz w:val="36"/>
           <w:szCs w:val="36"/>
         </w:rPr>
-        <w:t>&lt;</w:t>
+        <w:t>&lt;/</w:t>
       </w:r>
       <w:r>
         <w:rPr>
@@ -10514,16 +9431,36 @@
           <w:sz w:val="36"/>
           <w:szCs w:val="36"/>
         </w:rPr>
-        <w:t>scope</w:t>
-      </w:r>
-      <w:r>
-        <w:rPr>
-          <w:rStyle w:val="HTMLCode"/>
-          <w:rFonts w:asciiTheme="minorHAnsi" w:hAnsiTheme="minorHAnsi" w:cstheme="minorHAnsi"/>
-          <w:sz w:val="36"/>
-          <w:szCs w:val="36"/>
-        </w:rPr>
-        <w:t>&gt;import</w:t>
+        <w:t>dependency</w:t>
+      </w:r>
+      <w:r>
+        <w:rPr>
+          <w:rStyle w:val="HTMLCode"/>
+          <w:rFonts w:asciiTheme="minorHAnsi" w:hAnsiTheme="minorHAnsi" w:cstheme="minorHAnsi"/>
+          <w:sz w:val="36"/>
+          <w:szCs w:val="36"/>
+        </w:rPr>
+        <w:t>&gt;</w:t>
+      </w:r>
+    </w:p>
+    <w:p>
+      <w:pPr>
+        <w:pStyle w:val="HTMLPreformatted"/>
+        <w:rPr>
+          <w:rStyle w:val="HTMLCode"/>
+          <w:rFonts w:asciiTheme="minorHAnsi" w:hAnsiTheme="minorHAnsi" w:cstheme="minorHAnsi"/>
+          <w:sz w:val="36"/>
+          <w:szCs w:val="36"/>
+        </w:rPr>
+      </w:pPr>
+      <w:r>
+        <w:rPr>
+          <w:rStyle w:val="HTMLCode"/>
+          <w:rFonts w:asciiTheme="minorHAnsi" w:hAnsiTheme="minorHAnsi" w:cstheme="minorHAnsi"/>
+          <w:sz w:val="36"/>
+          <w:szCs w:val="36"/>
+        </w:rPr>
+        <w:t xml:space="preserve">  </w:t>
       </w:r>
       <w:r>
         <w:rPr>
@@ -10541,7 +9478,7 @@
           <w:sz w:val="36"/>
           <w:szCs w:val="36"/>
         </w:rPr>
-        <w:t>scope</w:t>
+        <w:t>dependencies</w:t>
       </w:r>
       <w:r>
         <w:rPr>
@@ -10565,15 +9502,6 @@
       </w:pPr>
       <w:r>
         <w:rPr>
-          <w:rStyle w:val="HTMLCode"/>
-          <w:rFonts w:asciiTheme="minorHAnsi" w:hAnsiTheme="minorHAnsi" w:cstheme="minorHAnsi"/>
-          <w:sz w:val="36"/>
-          <w:szCs w:val="36"/>
-        </w:rPr>
-        <w:t xml:space="preserve">    </w:t>
-      </w:r>
-      <w:r>
-        <w:rPr>
           <w:rStyle w:val="hljs-tag"/>
           <w:rFonts w:asciiTheme="minorHAnsi" w:hAnsiTheme="minorHAnsi" w:cstheme="minorHAnsi"/>
           <w:sz w:val="36"/>
@@ -10588,95 +9516,8 @@
           <w:sz w:val="36"/>
           <w:szCs w:val="36"/>
         </w:rPr>
-        <w:t>dependency</w:t>
-      </w:r>
-      <w:r>
-        <w:rPr>
-          <w:rStyle w:val="HTMLCode"/>
-          <w:rFonts w:asciiTheme="minorHAnsi" w:hAnsiTheme="minorHAnsi" w:cstheme="minorHAnsi"/>
-          <w:sz w:val="36"/>
-          <w:szCs w:val="36"/>
-        </w:rPr>
-        <w:t>&gt;</w:t>
-      </w:r>
-    </w:p>
-    <w:p>
-      <w:pPr>
-        <w:pStyle w:val="HTMLPreformatted"/>
-        <w:rPr>
-          <w:rStyle w:val="HTMLCode"/>
-          <w:rFonts w:asciiTheme="minorHAnsi" w:hAnsiTheme="minorHAnsi" w:cstheme="minorHAnsi"/>
-          <w:sz w:val="36"/>
-          <w:szCs w:val="36"/>
-        </w:rPr>
-      </w:pPr>
-      <w:r>
-        <w:rPr>
-          <w:rStyle w:val="HTMLCode"/>
-          <w:rFonts w:asciiTheme="minorHAnsi" w:hAnsiTheme="minorHAnsi" w:cstheme="minorHAnsi"/>
-          <w:sz w:val="36"/>
-          <w:szCs w:val="36"/>
-        </w:rPr>
-        <w:t xml:space="preserve">  </w:t>
-      </w:r>
-      <w:r>
-        <w:rPr>
-          <w:rStyle w:val="hljs-tag"/>
-          <w:rFonts w:asciiTheme="minorHAnsi" w:hAnsiTheme="minorHAnsi" w:cstheme="minorHAnsi"/>
-          <w:sz w:val="36"/>
-          <w:szCs w:val="36"/>
-        </w:rPr>
-        <w:t>&lt;/</w:t>
-      </w:r>
-      <w:r>
-        <w:rPr>
-          <w:rStyle w:val="hljs-name"/>
-          <w:rFonts w:asciiTheme="minorHAnsi" w:hAnsiTheme="minorHAnsi" w:cstheme="minorHAnsi"/>
-          <w:sz w:val="36"/>
-          <w:szCs w:val="36"/>
-        </w:rPr>
-        <w:t>dependencies</w:t>
-      </w:r>
-      <w:r>
-        <w:rPr>
-          <w:rStyle w:val="HTMLCode"/>
-          <w:rFonts w:asciiTheme="minorHAnsi" w:hAnsiTheme="minorHAnsi" w:cstheme="minorHAnsi"/>
-          <w:sz w:val="36"/>
-          <w:szCs w:val="36"/>
-        </w:rPr>
-        <w:t>&gt;</w:t>
-      </w:r>
-    </w:p>
-    <w:p>
-      <w:pPr>
-        <w:pStyle w:val="HTMLPreformatted"/>
-        <w:rPr>
-          <w:rStyle w:val="HTMLCode"/>
-          <w:rFonts w:asciiTheme="minorHAnsi" w:hAnsiTheme="minorHAnsi" w:cstheme="minorHAnsi"/>
-          <w:sz w:val="36"/>
-          <w:szCs w:val="36"/>
-        </w:rPr>
-      </w:pPr>
-      <w:r>
-        <w:rPr>
-          <w:rStyle w:val="hljs-tag"/>
-          <w:rFonts w:asciiTheme="minorHAnsi" w:hAnsiTheme="minorHAnsi" w:cstheme="minorHAnsi"/>
-          <w:sz w:val="36"/>
-          <w:szCs w:val="36"/>
-        </w:rPr>
-        <w:t>&lt;/</w:t>
-      </w:r>
-      <w:proofErr w:type="spellStart"/>
-      <w:r>
-        <w:rPr>
-          <w:rStyle w:val="hljs-name"/>
-          <w:rFonts w:asciiTheme="minorHAnsi" w:hAnsiTheme="minorHAnsi" w:cstheme="minorHAnsi"/>
-          <w:sz w:val="36"/>
-          <w:szCs w:val="36"/>
-        </w:rPr>
         <w:t>dependencyManagement</w:t>
       </w:r>
-      <w:proofErr w:type="spellEnd"/>
       <w:r>
         <w:rPr>
           <w:rStyle w:val="HTMLCode"/>
@@ -11499,7 +10340,6 @@
               </w:rPr>
               <w:t xml:space="preserve">In </w:t>
             </w:r>
-            <w:proofErr w:type="spellStart"/>
             <w:r>
               <w:rPr>
                 <w:rStyle w:val="HTMLCode"/>
@@ -11509,7 +10349,6 @@
               </w:rPr>
               <w:t>dependencyManagement</w:t>
             </w:r>
-            <w:proofErr w:type="spellEnd"/>
           </w:p>
         </w:tc>
         <w:tc>
@@ -11581,32 +10420,32 @@
           <w:szCs w:val="36"/>
         </w:rPr>
       </w:pPr>
-      <w:proofErr w:type="gramStart"/>
       <w:r>
         <w:rPr>
           <w:rFonts w:cstheme="minorHAnsi"/>
           <w:sz w:val="36"/>
           <w:szCs w:val="36"/>
         </w:rPr>
-        <w:t>Note :</w:t>
-      </w:r>
-      <w:proofErr w:type="gramEnd"/>
+        <w:t>Note : normally compile, runtime</w:t>
+      </w:r>
       <w:r>
         <w:rPr>
           <w:rFonts w:cstheme="minorHAnsi"/>
           <w:sz w:val="36"/>
           <w:szCs w:val="36"/>
         </w:rPr>
-        <w:t xml:space="preserve"> normally compile, runtime</w:t>
-      </w:r>
-      <w:r>
+        <w:t>, provided</w:t>
+      </w:r>
+    </w:p>
+    <w:p>
+      <w:pPr>
+        <w:jc w:val="both"/>
         <w:rPr>
           <w:rFonts w:cstheme="minorHAnsi"/>
           <w:sz w:val="36"/>
           <w:szCs w:val="36"/>
         </w:rPr>
-        <w:t>, provided</w:t>
-      </w:r>
+      </w:pPr>
     </w:p>
     <w:p>
       <w:pPr>
@@ -11627,6 +10466,1815 @@
           <w:szCs w:val="36"/>
         </w:rPr>
       </w:pPr>
+    </w:p>
+    <w:p>
+      <w:pPr>
+        <w:pStyle w:val="Heading3"/>
+        <w:rPr>
+          <w:rFonts w:asciiTheme="minorHAnsi" w:hAnsiTheme="minorHAnsi" w:cstheme="minorHAnsi"/>
+          <w:sz w:val="36"/>
+          <w:szCs w:val="36"/>
+        </w:rPr>
+      </w:pPr>
+      <w:r>
+        <w:rPr>
+          <w:rFonts w:ascii="Segoe UI Emoji" w:hAnsi="Segoe UI Emoji" w:cs="Segoe UI Emoji"/>
+          <w:sz w:val="36"/>
+          <w:szCs w:val="36"/>
+        </w:rPr>
+        <w:t>📦</w:t>
+      </w:r>
+      <w:r>
+        <w:rPr>
+          <w:rFonts w:asciiTheme="minorHAnsi" w:hAnsiTheme="minorHAnsi" w:cstheme="minorHAnsi"/>
+          <w:sz w:val="36"/>
+          <w:szCs w:val="36"/>
+        </w:rPr>
+        <w:t xml:space="preserve"> Maven Multi-Module Project</w:t>
+      </w:r>
+    </w:p>
+    <w:p>
+      <w:pPr>
+        <w:pStyle w:val="NormalWeb"/>
+        <w:numPr>
+          <w:ilvl w:val="0"/>
+          <w:numId w:val="24"/>
+        </w:numPr>
+        <w:rPr>
+          <w:rFonts w:asciiTheme="minorHAnsi" w:hAnsiTheme="minorHAnsi" w:cstheme="minorHAnsi"/>
+          <w:sz w:val="36"/>
+          <w:szCs w:val="36"/>
+        </w:rPr>
+      </w:pPr>
+      <w:r>
+        <w:rPr>
+          <w:rStyle w:val="Strong"/>
+          <w:rFonts w:asciiTheme="minorHAnsi" w:hAnsiTheme="minorHAnsi" w:cstheme="minorHAnsi"/>
+          <w:sz w:val="36"/>
+          <w:szCs w:val="36"/>
+        </w:rPr>
+        <w:t>Definition</w:t>
+      </w:r>
+      <w:r>
+        <w:rPr>
+          <w:rFonts w:asciiTheme="minorHAnsi" w:hAnsiTheme="minorHAnsi" w:cstheme="minorHAnsi"/>
+          <w:sz w:val="36"/>
+          <w:szCs w:val="36"/>
+        </w:rPr>
+        <w:t>:</w:t>
+      </w:r>
+      <w:r>
+        <w:rPr>
+          <w:rFonts w:asciiTheme="minorHAnsi" w:hAnsiTheme="minorHAnsi" w:cstheme="minorHAnsi"/>
+          <w:sz w:val="36"/>
+          <w:szCs w:val="36"/>
+        </w:rPr>
+        <w:br/>
+        <w:t xml:space="preserve">A </w:t>
+      </w:r>
+      <w:r>
+        <w:rPr>
+          <w:rStyle w:val="Strong"/>
+          <w:rFonts w:asciiTheme="minorHAnsi" w:hAnsiTheme="minorHAnsi" w:cstheme="minorHAnsi"/>
+          <w:sz w:val="36"/>
+          <w:szCs w:val="36"/>
+        </w:rPr>
+        <w:t>multi-module project</w:t>
+      </w:r>
+      <w:r>
+        <w:rPr>
+          <w:rFonts w:asciiTheme="minorHAnsi" w:hAnsiTheme="minorHAnsi" w:cstheme="minorHAnsi"/>
+          <w:sz w:val="36"/>
+          <w:szCs w:val="36"/>
+        </w:rPr>
+        <w:t xml:space="preserve"> in Maven is a way to organize related modules within a single project. Each module represents a separate component, but all are managed together under a parent project.</w:t>
+      </w:r>
+    </w:p>
+    <w:p>
+      <w:pPr>
+        <w:pStyle w:val="NormalWeb"/>
+        <w:numPr>
+          <w:ilvl w:val="0"/>
+          <w:numId w:val="24"/>
+        </w:numPr>
+        <w:rPr>
+          <w:rFonts w:asciiTheme="minorHAnsi" w:hAnsiTheme="minorHAnsi" w:cstheme="minorHAnsi"/>
+          <w:sz w:val="36"/>
+          <w:szCs w:val="36"/>
+        </w:rPr>
+      </w:pPr>
+      <w:r>
+        <w:rPr>
+          <w:rStyle w:val="Strong"/>
+          <w:rFonts w:asciiTheme="minorHAnsi" w:hAnsiTheme="minorHAnsi" w:cstheme="minorHAnsi"/>
+          <w:sz w:val="36"/>
+          <w:szCs w:val="36"/>
+        </w:rPr>
+        <w:t>Purpose</w:t>
+      </w:r>
+      <w:r>
+        <w:rPr>
+          <w:rFonts w:asciiTheme="minorHAnsi" w:hAnsiTheme="minorHAnsi" w:cstheme="minorHAnsi"/>
+          <w:sz w:val="36"/>
+          <w:szCs w:val="36"/>
+        </w:rPr>
+        <w:t>:</w:t>
+      </w:r>
+      <w:r>
+        <w:rPr>
+          <w:rFonts w:asciiTheme="minorHAnsi" w:hAnsiTheme="minorHAnsi" w:cstheme="minorHAnsi"/>
+          <w:sz w:val="36"/>
+          <w:szCs w:val="36"/>
+        </w:rPr>
+        <w:br/>
+        <w:t xml:space="preserve">When multiple modules are part of a project and are closely related, it is better to structure them as a </w:t>
+      </w:r>
+      <w:r>
+        <w:rPr>
+          <w:rStyle w:val="Strong"/>
+          <w:rFonts w:asciiTheme="minorHAnsi" w:hAnsiTheme="minorHAnsi" w:cstheme="minorHAnsi"/>
+          <w:sz w:val="36"/>
+          <w:szCs w:val="36"/>
+        </w:rPr>
+        <w:t>multi-module project</w:t>
+      </w:r>
+      <w:r>
+        <w:rPr>
+          <w:rFonts w:asciiTheme="minorHAnsi" w:hAnsiTheme="minorHAnsi" w:cstheme="minorHAnsi"/>
+          <w:sz w:val="36"/>
+          <w:szCs w:val="36"/>
+        </w:rPr>
+        <w:t>.</w:t>
+      </w:r>
+    </w:p>
+    <w:p>
+      <w:pPr>
+        <w:pStyle w:val="NormalWeb"/>
+        <w:numPr>
+          <w:ilvl w:val="0"/>
+          <w:numId w:val="24"/>
+        </w:numPr>
+        <w:rPr>
+          <w:rFonts w:asciiTheme="minorHAnsi" w:hAnsiTheme="minorHAnsi" w:cstheme="minorHAnsi"/>
+          <w:sz w:val="36"/>
+          <w:szCs w:val="36"/>
+        </w:rPr>
+      </w:pPr>
+      <w:r>
+        <w:rPr>
+          <w:rStyle w:val="Strong"/>
+          <w:rFonts w:asciiTheme="minorHAnsi" w:hAnsiTheme="minorHAnsi" w:cstheme="minorHAnsi"/>
+          <w:sz w:val="36"/>
+          <w:szCs w:val="36"/>
+        </w:rPr>
+        <w:t>How it works</w:t>
+      </w:r>
+      <w:r>
+        <w:rPr>
+          <w:rFonts w:asciiTheme="minorHAnsi" w:hAnsiTheme="minorHAnsi" w:cstheme="minorHAnsi"/>
+          <w:sz w:val="36"/>
+          <w:szCs w:val="36"/>
+        </w:rPr>
+        <w:t>:</w:t>
+      </w:r>
+    </w:p>
+    <w:p>
+      <w:pPr>
+        <w:pStyle w:val="NormalWeb"/>
+        <w:numPr>
+          <w:ilvl w:val="1"/>
+          <w:numId w:val="24"/>
+        </w:numPr>
+        <w:rPr>
+          <w:rFonts w:asciiTheme="minorHAnsi" w:hAnsiTheme="minorHAnsi" w:cstheme="minorHAnsi"/>
+          <w:sz w:val="36"/>
+          <w:szCs w:val="36"/>
+        </w:rPr>
+      </w:pPr>
+      <w:r>
+        <w:rPr>
+          <w:rFonts w:asciiTheme="minorHAnsi" w:hAnsiTheme="minorHAnsi" w:cstheme="minorHAnsi"/>
+          <w:sz w:val="36"/>
+          <w:szCs w:val="36"/>
+        </w:rPr>
+        <w:t xml:space="preserve">Maven ensures all </w:t>
+      </w:r>
+      <w:r>
+        <w:rPr>
+          <w:rStyle w:val="Strong"/>
+          <w:rFonts w:asciiTheme="minorHAnsi" w:hAnsiTheme="minorHAnsi" w:cstheme="minorHAnsi"/>
+          <w:sz w:val="36"/>
+          <w:szCs w:val="36"/>
+        </w:rPr>
+        <w:t>sub-modules are built in the correct order</w:t>
+      </w:r>
+      <w:r>
+        <w:rPr>
+          <w:rFonts w:asciiTheme="minorHAnsi" w:hAnsiTheme="minorHAnsi" w:cstheme="minorHAnsi"/>
+          <w:sz w:val="36"/>
+          <w:szCs w:val="36"/>
+        </w:rPr>
+        <w:t xml:space="preserve"> before the main module is built.</w:t>
+      </w:r>
+    </w:p>
+    <w:p>
+      <w:pPr>
+        <w:pStyle w:val="NormalWeb"/>
+        <w:numPr>
+          <w:ilvl w:val="1"/>
+          <w:numId w:val="24"/>
+        </w:numPr>
+        <w:rPr>
+          <w:rFonts w:asciiTheme="minorHAnsi" w:hAnsiTheme="minorHAnsi" w:cstheme="minorHAnsi"/>
+          <w:sz w:val="36"/>
+          <w:szCs w:val="36"/>
+        </w:rPr>
+      </w:pPr>
+      <w:r>
+        <w:rPr>
+          <w:rFonts w:asciiTheme="minorHAnsi" w:hAnsiTheme="minorHAnsi" w:cstheme="minorHAnsi"/>
+          <w:sz w:val="36"/>
+          <w:szCs w:val="36"/>
+        </w:rPr>
+        <w:t>This structure is helpful in large-scale applications where components like DAO, service, and web layers are separated.</w:t>
+      </w:r>
+    </w:p>
+    <w:p>
+      <w:pPr>
+        <w:pStyle w:val="NormalWeb"/>
+        <w:numPr>
+          <w:ilvl w:val="0"/>
+          <w:numId w:val="24"/>
+        </w:numPr>
+        <w:rPr>
+          <w:rFonts w:asciiTheme="minorHAnsi" w:hAnsiTheme="minorHAnsi" w:cstheme="minorHAnsi"/>
+          <w:sz w:val="36"/>
+          <w:szCs w:val="36"/>
+        </w:rPr>
+      </w:pPr>
+      <w:r>
+        <w:rPr>
+          <w:rStyle w:val="Strong"/>
+          <w:rFonts w:asciiTheme="minorHAnsi" w:hAnsiTheme="minorHAnsi" w:cstheme="minorHAnsi"/>
+          <w:sz w:val="36"/>
+          <w:szCs w:val="36"/>
+        </w:rPr>
+        <w:t>Agile Practice Alignment</w:t>
+      </w:r>
+      <w:r>
+        <w:rPr>
+          <w:rFonts w:asciiTheme="minorHAnsi" w:hAnsiTheme="minorHAnsi" w:cstheme="minorHAnsi"/>
+          <w:sz w:val="36"/>
+          <w:szCs w:val="36"/>
+        </w:rPr>
+        <w:t>:</w:t>
+      </w:r>
+    </w:p>
+    <w:p>
+      <w:pPr>
+        <w:pStyle w:val="NormalWeb"/>
+        <w:numPr>
+          <w:ilvl w:val="1"/>
+          <w:numId w:val="24"/>
+        </w:numPr>
+        <w:rPr>
+          <w:rFonts w:asciiTheme="minorHAnsi" w:hAnsiTheme="minorHAnsi" w:cstheme="minorHAnsi"/>
+          <w:sz w:val="36"/>
+          <w:szCs w:val="36"/>
+        </w:rPr>
+      </w:pPr>
+      <w:r>
+        <w:rPr>
+          <w:rFonts w:asciiTheme="minorHAnsi" w:hAnsiTheme="minorHAnsi" w:cstheme="minorHAnsi"/>
+          <w:sz w:val="36"/>
+          <w:szCs w:val="36"/>
+        </w:rPr>
+        <w:lastRenderedPageBreak/>
+        <w:t xml:space="preserve">In Agile methodology, multiple layers (like DAO, Service, Web) are often treated as </w:t>
+      </w:r>
+      <w:r>
+        <w:rPr>
+          <w:rStyle w:val="Strong"/>
+          <w:rFonts w:asciiTheme="minorHAnsi" w:hAnsiTheme="minorHAnsi" w:cstheme="minorHAnsi"/>
+          <w:sz w:val="36"/>
+          <w:szCs w:val="36"/>
+        </w:rPr>
+        <w:t>separate modules</w:t>
+      </w:r>
+      <w:r>
+        <w:rPr>
+          <w:rFonts w:asciiTheme="minorHAnsi" w:hAnsiTheme="minorHAnsi" w:cstheme="minorHAnsi"/>
+          <w:sz w:val="36"/>
+          <w:szCs w:val="36"/>
+        </w:rPr>
+        <w:t>.</w:t>
+      </w:r>
+    </w:p>
+    <w:p>
+      <w:pPr>
+        <w:pStyle w:val="NormalWeb"/>
+        <w:numPr>
+          <w:ilvl w:val="2"/>
+          <w:numId w:val="24"/>
+        </w:numPr>
+        <w:rPr>
+          <w:rFonts w:asciiTheme="minorHAnsi" w:hAnsiTheme="minorHAnsi" w:cstheme="minorHAnsi"/>
+          <w:sz w:val="36"/>
+          <w:szCs w:val="36"/>
+        </w:rPr>
+      </w:pPr>
+      <w:r>
+        <w:rPr>
+          <w:rFonts w:asciiTheme="minorHAnsi" w:hAnsiTheme="minorHAnsi" w:cstheme="minorHAnsi"/>
+          <w:sz w:val="36"/>
+          <w:szCs w:val="36"/>
+        </w:rPr>
+        <w:t>DAO module → Data Access</w:t>
+      </w:r>
+    </w:p>
+    <w:p>
+      <w:pPr>
+        <w:pStyle w:val="NormalWeb"/>
+        <w:numPr>
+          <w:ilvl w:val="2"/>
+          <w:numId w:val="24"/>
+        </w:numPr>
+        <w:rPr>
+          <w:rFonts w:asciiTheme="minorHAnsi" w:hAnsiTheme="minorHAnsi" w:cstheme="minorHAnsi"/>
+          <w:sz w:val="36"/>
+          <w:szCs w:val="36"/>
+        </w:rPr>
+      </w:pPr>
+      <w:r>
+        <w:rPr>
+          <w:rFonts w:asciiTheme="minorHAnsi" w:hAnsiTheme="minorHAnsi" w:cstheme="minorHAnsi"/>
+          <w:sz w:val="36"/>
+          <w:szCs w:val="36"/>
+        </w:rPr>
+        <w:t>Service module → Business Logic</w:t>
+      </w:r>
+    </w:p>
+    <w:p>
+      <w:pPr>
+        <w:pStyle w:val="NormalWeb"/>
+        <w:numPr>
+          <w:ilvl w:val="2"/>
+          <w:numId w:val="24"/>
+        </w:numPr>
+        <w:rPr>
+          <w:rFonts w:asciiTheme="minorHAnsi" w:hAnsiTheme="minorHAnsi" w:cstheme="minorHAnsi"/>
+          <w:sz w:val="36"/>
+          <w:szCs w:val="36"/>
+        </w:rPr>
+      </w:pPr>
+      <w:r>
+        <w:rPr>
+          <w:rFonts w:asciiTheme="minorHAnsi" w:hAnsiTheme="minorHAnsi" w:cstheme="minorHAnsi"/>
+          <w:sz w:val="36"/>
+          <w:szCs w:val="36"/>
+        </w:rPr>
+        <w:t>Web module → Front-end / API exposure</w:t>
+      </w:r>
+    </w:p>
+    <w:p>
+      <w:pPr>
+        <w:pStyle w:val="NormalWeb"/>
+        <w:numPr>
+          <w:ilvl w:val="0"/>
+          <w:numId w:val="24"/>
+        </w:numPr>
+        <w:rPr>
+          <w:rFonts w:asciiTheme="minorHAnsi" w:hAnsiTheme="minorHAnsi" w:cstheme="minorHAnsi"/>
+          <w:sz w:val="36"/>
+          <w:szCs w:val="36"/>
+        </w:rPr>
+      </w:pPr>
+      <w:r>
+        <w:rPr>
+          <w:rStyle w:val="Strong"/>
+          <w:rFonts w:asciiTheme="minorHAnsi" w:hAnsiTheme="minorHAnsi" w:cstheme="minorHAnsi"/>
+          <w:sz w:val="36"/>
+          <w:szCs w:val="36"/>
+        </w:rPr>
+        <w:t>Conclusion</w:t>
+      </w:r>
+      <w:r>
+        <w:rPr>
+          <w:rFonts w:asciiTheme="minorHAnsi" w:hAnsiTheme="minorHAnsi" w:cstheme="minorHAnsi"/>
+          <w:sz w:val="36"/>
+          <w:szCs w:val="36"/>
+        </w:rPr>
+        <w:t>:</w:t>
+      </w:r>
+      <w:r>
+        <w:rPr>
+          <w:rFonts w:asciiTheme="minorHAnsi" w:hAnsiTheme="minorHAnsi" w:cstheme="minorHAnsi"/>
+          <w:sz w:val="36"/>
+          <w:szCs w:val="36"/>
+        </w:rPr>
+        <w:br/>
+        <w:t xml:space="preserve">For modular development and maintainability, </w:t>
+      </w:r>
+      <w:r>
+        <w:rPr>
+          <w:rStyle w:val="Strong"/>
+          <w:rFonts w:asciiTheme="minorHAnsi" w:hAnsiTheme="minorHAnsi" w:cstheme="minorHAnsi"/>
+          <w:sz w:val="36"/>
+          <w:szCs w:val="36"/>
+        </w:rPr>
+        <w:t>Maven multi-module</w:t>
+      </w:r>
+      <w:r>
+        <w:rPr>
+          <w:rFonts w:asciiTheme="minorHAnsi" w:hAnsiTheme="minorHAnsi" w:cstheme="minorHAnsi"/>
+          <w:sz w:val="36"/>
+          <w:szCs w:val="36"/>
+        </w:rPr>
+        <w:t xml:space="preserve"> setup is a preferred structure.</w:t>
+      </w:r>
+    </w:p>
+    <w:p>
+      <w:pPr>
+        <w:jc w:val="both"/>
+        <w:rPr>
+          <w:rFonts w:cstheme="minorHAnsi"/>
+          <w:sz w:val="36"/>
+          <w:szCs w:val="36"/>
+        </w:rPr>
+      </w:pPr>
+    </w:p>
+    <w:p>
+      <w:pPr>
+        <w:spacing w:before="100" w:beforeAutospacing="1" w:after="100" w:afterAutospacing="1" w:line="240" w:lineRule="auto"/>
+        <w:outlineLvl w:val="2"/>
+        <w:rPr>
+          <w:rFonts w:eastAsia="Times New Roman" w:cstheme="minorHAnsi"/>
+          <w:b/>
+          <w:bCs/>
+          <w:sz w:val="36"/>
+          <w:szCs w:val="36"/>
+          <w:lang w:eastAsia="en-IN"/>
+        </w:rPr>
+      </w:pPr>
+      <w:r>
+        <w:rPr>
+          <w:rFonts w:ascii="Segoe UI Emoji" w:eastAsia="Times New Roman" w:hAnsi="Segoe UI Emoji" w:cs="Segoe UI Emoji"/>
+          <w:b/>
+          <w:bCs/>
+          <w:sz w:val="36"/>
+          <w:szCs w:val="36"/>
+          <w:lang w:eastAsia="en-IN"/>
+        </w:rPr>
+        <w:t>🧩</w:t>
+      </w:r>
+      <w:r>
+        <w:rPr>
+          <w:rFonts w:eastAsia="Times New Roman" w:cstheme="minorHAnsi"/>
+          <w:b/>
+          <w:bCs/>
+          <w:sz w:val="36"/>
+          <w:szCs w:val="36"/>
+          <w:lang w:eastAsia="en-IN"/>
+        </w:rPr>
+        <w:t xml:space="preserve"> Why Use Multi-Module in Agile?</w:t>
+      </w:r>
+    </w:p>
+    <w:p>
+      <w:pPr>
+        <w:spacing w:before="100" w:beforeAutospacing="1" w:after="100" w:afterAutospacing="1" w:line="240" w:lineRule="auto"/>
+        <w:rPr>
+          <w:rFonts w:eastAsia="Times New Roman" w:cstheme="minorHAnsi"/>
+          <w:sz w:val="36"/>
+          <w:szCs w:val="36"/>
+          <w:lang w:eastAsia="en-IN"/>
+        </w:rPr>
+      </w:pPr>
+      <w:r>
+        <w:rPr>
+          <w:rFonts w:eastAsia="Times New Roman" w:cstheme="minorHAnsi"/>
+          <w:sz w:val="36"/>
+          <w:szCs w:val="36"/>
+          <w:lang w:eastAsia="en-IN"/>
+        </w:rPr>
+        <w:t xml:space="preserve">In </w:t>
+      </w:r>
+      <w:r>
+        <w:rPr>
+          <w:rFonts w:eastAsia="Times New Roman" w:cstheme="minorHAnsi"/>
+          <w:b/>
+          <w:bCs/>
+          <w:sz w:val="36"/>
+          <w:szCs w:val="36"/>
+          <w:lang w:eastAsia="en-IN"/>
+        </w:rPr>
+        <w:t>Agile development</w:t>
+      </w:r>
+      <w:r>
+        <w:rPr>
+          <w:rFonts w:eastAsia="Times New Roman" w:cstheme="minorHAnsi"/>
+          <w:sz w:val="36"/>
+          <w:szCs w:val="36"/>
+          <w:lang w:eastAsia="en-IN"/>
+        </w:rPr>
+        <w:t xml:space="preserve">, we build projects using a </w:t>
+      </w:r>
+      <w:r>
+        <w:rPr>
+          <w:rFonts w:eastAsia="Times New Roman" w:cstheme="minorHAnsi"/>
+          <w:b/>
+          <w:bCs/>
+          <w:sz w:val="36"/>
+          <w:szCs w:val="36"/>
+          <w:lang w:eastAsia="en-IN"/>
+        </w:rPr>
+        <w:t>layered structure</w:t>
+      </w:r>
+      <w:r>
+        <w:rPr>
+          <w:rFonts w:eastAsia="Times New Roman" w:cstheme="minorHAnsi"/>
+          <w:sz w:val="36"/>
+          <w:szCs w:val="36"/>
+          <w:lang w:eastAsia="en-IN"/>
+        </w:rPr>
+        <w:t>. This means we separate the code into different parts (called layers), each with its own responsibility:</w:t>
+      </w:r>
+    </w:p>
+    <w:p>
+      <w:pPr>
+        <w:numPr>
+          <w:ilvl w:val="0"/>
+          <w:numId w:val="25"/>
+        </w:numPr>
+        <w:spacing w:before="100" w:beforeAutospacing="1" w:after="100" w:afterAutospacing="1" w:line="240" w:lineRule="auto"/>
+        <w:rPr>
+          <w:rFonts w:eastAsia="Times New Roman" w:cstheme="minorHAnsi"/>
+          <w:sz w:val="36"/>
+          <w:szCs w:val="36"/>
+          <w:lang w:eastAsia="en-IN"/>
+        </w:rPr>
+      </w:pPr>
+      <w:r>
+        <w:rPr>
+          <w:rFonts w:eastAsia="Times New Roman" w:cstheme="minorHAnsi"/>
+          <w:b/>
+          <w:bCs/>
+          <w:sz w:val="36"/>
+          <w:szCs w:val="36"/>
+          <w:lang w:eastAsia="en-IN"/>
+        </w:rPr>
+        <w:t>Controller</w:t>
+      </w:r>
+      <w:r>
+        <w:rPr>
+          <w:rFonts w:eastAsia="Times New Roman" w:cstheme="minorHAnsi"/>
+          <w:sz w:val="36"/>
+          <w:szCs w:val="36"/>
+          <w:lang w:eastAsia="en-IN"/>
+        </w:rPr>
+        <w:t xml:space="preserve"> – handles user input or API calls (Web layer)</w:t>
+      </w:r>
+    </w:p>
+    <w:p>
+      <w:pPr>
+        <w:numPr>
+          <w:ilvl w:val="0"/>
+          <w:numId w:val="25"/>
+        </w:numPr>
+        <w:spacing w:before="100" w:beforeAutospacing="1" w:after="100" w:afterAutospacing="1" w:line="240" w:lineRule="auto"/>
+        <w:rPr>
+          <w:rFonts w:eastAsia="Times New Roman" w:cstheme="minorHAnsi"/>
+          <w:sz w:val="36"/>
+          <w:szCs w:val="36"/>
+          <w:lang w:eastAsia="en-IN"/>
+        </w:rPr>
+      </w:pPr>
+      <w:r>
+        <w:rPr>
+          <w:rFonts w:eastAsia="Times New Roman" w:cstheme="minorHAnsi"/>
+          <w:b/>
+          <w:bCs/>
+          <w:sz w:val="36"/>
+          <w:szCs w:val="36"/>
+          <w:lang w:eastAsia="en-IN"/>
+        </w:rPr>
+        <w:t>Service</w:t>
+      </w:r>
+      <w:r>
+        <w:rPr>
+          <w:rFonts w:eastAsia="Times New Roman" w:cstheme="minorHAnsi"/>
+          <w:sz w:val="36"/>
+          <w:szCs w:val="36"/>
+          <w:lang w:eastAsia="en-IN"/>
+        </w:rPr>
+        <w:t xml:space="preserve"> – contains the business logic (what the application should do)</w:t>
+      </w:r>
+    </w:p>
+    <w:p>
+      <w:pPr>
+        <w:numPr>
+          <w:ilvl w:val="0"/>
+          <w:numId w:val="25"/>
+        </w:numPr>
+        <w:spacing w:before="100" w:beforeAutospacing="1" w:after="100" w:afterAutospacing="1" w:line="240" w:lineRule="auto"/>
+        <w:rPr>
+          <w:rFonts w:eastAsia="Times New Roman" w:cstheme="minorHAnsi"/>
+          <w:sz w:val="36"/>
+          <w:szCs w:val="36"/>
+          <w:lang w:eastAsia="en-IN"/>
+        </w:rPr>
+      </w:pPr>
+      <w:r>
+        <w:rPr>
+          <w:rFonts w:eastAsia="Times New Roman" w:cstheme="minorHAnsi"/>
+          <w:b/>
+          <w:bCs/>
+          <w:sz w:val="36"/>
+          <w:szCs w:val="36"/>
+          <w:lang w:eastAsia="en-IN"/>
+        </w:rPr>
+        <w:t>DAO</w:t>
+      </w:r>
+      <w:r>
+        <w:rPr>
+          <w:rFonts w:eastAsia="Times New Roman" w:cstheme="minorHAnsi"/>
+          <w:sz w:val="36"/>
+          <w:szCs w:val="36"/>
+          <w:lang w:eastAsia="en-IN"/>
+        </w:rPr>
+        <w:t xml:space="preserve"> – connects to the database and performs data operations</w:t>
+      </w:r>
+    </w:p>
+    <w:p>
+      <w:pPr>
+        <w:spacing w:after="0" w:line="240" w:lineRule="auto"/>
+        <w:rPr>
+          <w:rFonts w:eastAsia="Times New Roman" w:cstheme="minorHAnsi"/>
+          <w:sz w:val="36"/>
+          <w:szCs w:val="36"/>
+          <w:lang w:eastAsia="en-IN"/>
+        </w:rPr>
+      </w:pPr>
+      <w:r>
+        <w:rPr>
+          <w:rFonts w:eastAsia="Times New Roman" w:cstheme="minorHAnsi"/>
+          <w:sz w:val="36"/>
+          <w:szCs w:val="36"/>
+          <w:lang w:eastAsia="en-IN"/>
+        </w:rPr>
+        <w:pict w14:anchorId="5DBA6568">
+          <v:rect id="_x0000_i1049" style="width:0;height:1.5pt" o:hralign="center" o:hrstd="t" o:hr="t" fillcolor="#a0a0a0" stroked="f"/>
+        </w:pict>
+      </w:r>
+    </w:p>
+    <w:p>
+      <w:pPr>
+        <w:spacing w:before="100" w:beforeAutospacing="1" w:after="100" w:afterAutospacing="1" w:line="240" w:lineRule="auto"/>
+        <w:rPr>
+          <w:rFonts w:eastAsia="Times New Roman" w:cstheme="minorHAnsi"/>
+          <w:sz w:val="36"/>
+          <w:szCs w:val="36"/>
+          <w:lang w:eastAsia="en-IN"/>
+        </w:rPr>
+      </w:pPr>
+      <w:r>
+        <w:rPr>
+          <w:rFonts w:eastAsia="Times New Roman" w:cstheme="minorHAnsi"/>
+          <w:sz w:val="36"/>
+          <w:szCs w:val="36"/>
+          <w:lang w:eastAsia="en-IN"/>
+        </w:rPr>
+        <w:t>To make the project more organized and easier to manage:</w:t>
+      </w:r>
+    </w:p>
+    <w:p>
+      <w:pPr>
+        <w:spacing w:before="100" w:beforeAutospacing="1" w:after="100" w:afterAutospacing="1" w:line="240" w:lineRule="auto"/>
+        <w:rPr>
+          <w:rFonts w:eastAsia="Times New Roman" w:cstheme="minorHAnsi"/>
+          <w:sz w:val="36"/>
+          <w:szCs w:val="36"/>
+          <w:lang w:eastAsia="en-IN"/>
+        </w:rPr>
+      </w:pPr>
+      <w:r>
+        <w:rPr>
+          <w:rFonts w:ascii="Segoe UI Emoji" w:eastAsia="Times New Roman" w:hAnsi="Segoe UI Emoji" w:cs="Segoe UI Emoji"/>
+          <w:sz w:val="36"/>
+          <w:szCs w:val="36"/>
+          <w:lang w:eastAsia="en-IN"/>
+        </w:rPr>
+        <w:t>✅</w:t>
+      </w:r>
+      <w:r>
+        <w:rPr>
+          <w:rFonts w:eastAsia="Times New Roman" w:cstheme="minorHAnsi"/>
+          <w:sz w:val="36"/>
+          <w:szCs w:val="36"/>
+          <w:lang w:eastAsia="en-IN"/>
+        </w:rPr>
+        <w:t xml:space="preserve"> We keep each layer in a </w:t>
+      </w:r>
+      <w:r>
+        <w:rPr>
+          <w:rFonts w:eastAsia="Times New Roman" w:cstheme="minorHAnsi"/>
+          <w:b/>
+          <w:bCs/>
+          <w:sz w:val="36"/>
+          <w:szCs w:val="36"/>
+          <w:lang w:eastAsia="en-IN"/>
+        </w:rPr>
+        <w:t>separate module</w:t>
+      </w:r>
+      <w:r>
+        <w:rPr>
+          <w:rFonts w:eastAsia="Times New Roman" w:cstheme="minorHAnsi"/>
+          <w:sz w:val="36"/>
+          <w:szCs w:val="36"/>
+          <w:lang w:eastAsia="en-IN"/>
+        </w:rPr>
+        <w:br/>
+      </w:r>
+      <w:r>
+        <w:rPr>
+          <w:rFonts w:ascii="Segoe UI Emoji" w:eastAsia="Times New Roman" w:hAnsi="Segoe UI Emoji" w:cs="Segoe UI Emoji"/>
+          <w:sz w:val="36"/>
+          <w:szCs w:val="36"/>
+          <w:lang w:eastAsia="en-IN"/>
+        </w:rPr>
+        <w:t>✅</w:t>
+      </w:r>
+      <w:r>
+        <w:rPr>
+          <w:rFonts w:eastAsia="Times New Roman" w:cstheme="minorHAnsi"/>
+          <w:sz w:val="36"/>
+          <w:szCs w:val="36"/>
+          <w:lang w:eastAsia="en-IN"/>
+        </w:rPr>
+        <w:t xml:space="preserve"> All modules are placed under one </w:t>
+      </w:r>
+      <w:r>
+        <w:rPr>
+          <w:rFonts w:eastAsia="Times New Roman" w:cstheme="minorHAnsi"/>
+          <w:b/>
+          <w:bCs/>
+          <w:sz w:val="36"/>
+          <w:szCs w:val="36"/>
+          <w:lang w:eastAsia="en-IN"/>
+        </w:rPr>
+        <w:t>main project</w:t>
+      </w:r>
+      <w:r>
+        <w:rPr>
+          <w:rFonts w:eastAsia="Times New Roman" w:cstheme="minorHAnsi"/>
+          <w:sz w:val="36"/>
+          <w:szCs w:val="36"/>
+          <w:lang w:eastAsia="en-IN"/>
+        </w:rPr>
+        <w:t xml:space="preserve"> (called a </w:t>
+      </w:r>
+      <w:r>
+        <w:rPr>
+          <w:rFonts w:eastAsia="Times New Roman" w:cstheme="minorHAnsi"/>
+          <w:b/>
+          <w:bCs/>
+          <w:sz w:val="36"/>
+          <w:szCs w:val="36"/>
+          <w:lang w:eastAsia="en-IN"/>
+        </w:rPr>
+        <w:t>multi-module project</w:t>
+      </w:r>
+      <w:r>
+        <w:rPr>
+          <w:rFonts w:eastAsia="Times New Roman" w:cstheme="minorHAnsi"/>
+          <w:sz w:val="36"/>
+          <w:szCs w:val="36"/>
+          <w:lang w:eastAsia="en-IN"/>
+        </w:rPr>
+        <w:t>)</w:t>
+      </w:r>
+      <w:r>
+        <w:rPr>
+          <w:rFonts w:eastAsia="Times New Roman" w:cstheme="minorHAnsi"/>
+          <w:sz w:val="36"/>
+          <w:szCs w:val="36"/>
+          <w:lang w:eastAsia="en-IN"/>
+        </w:rPr>
+        <w:br/>
+      </w:r>
+      <w:r>
+        <w:rPr>
+          <w:rFonts w:ascii="Segoe UI Emoji" w:eastAsia="Times New Roman" w:hAnsi="Segoe UI Emoji" w:cs="Segoe UI Emoji"/>
+          <w:sz w:val="36"/>
+          <w:szCs w:val="36"/>
+          <w:lang w:eastAsia="en-IN"/>
+        </w:rPr>
+        <w:t>✅</w:t>
+      </w:r>
+      <w:r>
+        <w:rPr>
+          <w:rFonts w:eastAsia="Times New Roman" w:cstheme="minorHAnsi"/>
+          <w:sz w:val="36"/>
+          <w:szCs w:val="36"/>
+          <w:lang w:eastAsia="en-IN"/>
+        </w:rPr>
+        <w:t xml:space="preserve"> This setup is supported by </w:t>
+      </w:r>
+      <w:r>
+        <w:rPr>
+          <w:rFonts w:eastAsia="Times New Roman" w:cstheme="minorHAnsi"/>
+          <w:b/>
+          <w:bCs/>
+          <w:sz w:val="36"/>
+          <w:szCs w:val="36"/>
+          <w:lang w:eastAsia="en-IN"/>
+        </w:rPr>
+        <w:t>Maven</w:t>
+      </w:r>
+    </w:p>
+    <w:p>
+      <w:pPr>
+        <w:spacing w:after="0" w:line="240" w:lineRule="auto"/>
+        <w:rPr>
+          <w:rFonts w:eastAsia="Times New Roman" w:cstheme="minorHAnsi"/>
+          <w:sz w:val="36"/>
+          <w:szCs w:val="36"/>
+          <w:lang w:eastAsia="en-IN"/>
+        </w:rPr>
+      </w:pPr>
+      <w:r>
+        <w:rPr>
+          <w:rFonts w:eastAsia="Times New Roman" w:cstheme="minorHAnsi"/>
+          <w:sz w:val="36"/>
+          <w:szCs w:val="36"/>
+          <w:lang w:eastAsia="en-IN"/>
+        </w:rPr>
+        <w:pict w14:anchorId="52D12052">
+          <v:rect id="_x0000_i1050" style="width:0;height:1.5pt" o:hralign="center" o:hrstd="t" o:hr="t" fillcolor="#a0a0a0" stroked="f"/>
+        </w:pict>
+      </w:r>
+    </w:p>
+    <w:p>
+      <w:pPr>
+        <w:spacing w:before="100" w:beforeAutospacing="1" w:after="100" w:afterAutospacing="1" w:line="240" w:lineRule="auto"/>
+        <w:outlineLvl w:val="2"/>
+        <w:rPr>
+          <w:rFonts w:eastAsia="Times New Roman" w:cstheme="minorHAnsi"/>
+          <w:b/>
+          <w:bCs/>
+          <w:sz w:val="36"/>
+          <w:szCs w:val="36"/>
+          <w:lang w:eastAsia="en-IN"/>
+        </w:rPr>
+      </w:pPr>
+      <w:r>
+        <w:rPr>
+          <w:rFonts w:ascii="Segoe UI Emoji" w:eastAsia="Times New Roman" w:hAnsi="Segoe UI Emoji" w:cs="Segoe UI Emoji"/>
+          <w:b/>
+          <w:bCs/>
+          <w:sz w:val="36"/>
+          <w:szCs w:val="36"/>
+          <w:lang w:eastAsia="en-IN"/>
+        </w:rPr>
+        <w:t>🔧</w:t>
+      </w:r>
+      <w:r>
+        <w:rPr>
+          <w:rFonts w:eastAsia="Times New Roman" w:cstheme="minorHAnsi"/>
+          <w:b/>
+          <w:bCs/>
+          <w:sz w:val="36"/>
+          <w:szCs w:val="36"/>
+          <w:lang w:eastAsia="en-IN"/>
+        </w:rPr>
+        <w:t xml:space="preserve"> Benefits of Multi-Module Approach in Agile</w:t>
+      </w:r>
+    </w:p>
+    <w:p>
+      <w:pPr>
+        <w:numPr>
+          <w:ilvl w:val="0"/>
+          <w:numId w:val="26"/>
+        </w:numPr>
+        <w:spacing w:before="100" w:beforeAutospacing="1" w:after="100" w:afterAutospacing="1" w:line="240" w:lineRule="auto"/>
+        <w:rPr>
+          <w:rFonts w:eastAsia="Times New Roman" w:cstheme="minorHAnsi"/>
+          <w:sz w:val="36"/>
+          <w:szCs w:val="36"/>
+          <w:lang w:eastAsia="en-IN"/>
+        </w:rPr>
+      </w:pPr>
+      <w:r>
+        <w:rPr>
+          <w:rFonts w:eastAsia="Times New Roman" w:cstheme="minorHAnsi"/>
+          <w:sz w:val="36"/>
+          <w:szCs w:val="36"/>
+          <w:lang w:eastAsia="en-IN"/>
+        </w:rPr>
+        <w:t xml:space="preserve">Each module (layer) can be </w:t>
+      </w:r>
+      <w:r>
+        <w:rPr>
+          <w:rFonts w:eastAsia="Times New Roman" w:cstheme="minorHAnsi"/>
+          <w:b/>
+          <w:bCs/>
+          <w:sz w:val="36"/>
+          <w:szCs w:val="36"/>
+          <w:lang w:eastAsia="en-IN"/>
+        </w:rPr>
+        <w:t>developed and tested separately</w:t>
+      </w:r>
+    </w:p>
+    <w:p>
+      <w:pPr>
+        <w:numPr>
+          <w:ilvl w:val="0"/>
+          <w:numId w:val="26"/>
+        </w:numPr>
+        <w:spacing w:before="100" w:beforeAutospacing="1" w:after="100" w:afterAutospacing="1" w:line="240" w:lineRule="auto"/>
+        <w:rPr>
+          <w:rFonts w:eastAsia="Times New Roman" w:cstheme="minorHAnsi"/>
+          <w:sz w:val="36"/>
+          <w:szCs w:val="36"/>
+          <w:lang w:eastAsia="en-IN"/>
+        </w:rPr>
+      </w:pPr>
+      <w:r>
+        <w:rPr>
+          <w:rFonts w:eastAsia="Times New Roman" w:cstheme="minorHAnsi"/>
+          <w:b/>
+          <w:bCs/>
+          <w:sz w:val="36"/>
+          <w:szCs w:val="36"/>
+          <w:lang w:eastAsia="en-IN"/>
+        </w:rPr>
+        <w:t>Teams can work independently</w:t>
+      </w:r>
+      <w:r>
+        <w:rPr>
+          <w:rFonts w:eastAsia="Times New Roman" w:cstheme="minorHAnsi"/>
+          <w:sz w:val="36"/>
+          <w:szCs w:val="36"/>
+          <w:lang w:eastAsia="en-IN"/>
+        </w:rPr>
+        <w:t xml:space="preserve"> on different modules</w:t>
+      </w:r>
+    </w:p>
+    <w:p>
+      <w:pPr>
+        <w:numPr>
+          <w:ilvl w:val="0"/>
+          <w:numId w:val="26"/>
+        </w:numPr>
+        <w:spacing w:before="100" w:beforeAutospacing="1" w:after="100" w:afterAutospacing="1" w:line="240" w:lineRule="auto"/>
+        <w:rPr>
+          <w:rFonts w:eastAsia="Times New Roman" w:cstheme="minorHAnsi"/>
+          <w:sz w:val="36"/>
+          <w:szCs w:val="36"/>
+          <w:lang w:eastAsia="en-IN"/>
+        </w:rPr>
+      </w:pPr>
+      <w:r>
+        <w:rPr>
+          <w:rFonts w:eastAsia="Times New Roman" w:cstheme="minorHAnsi"/>
+          <w:b/>
+          <w:bCs/>
+          <w:sz w:val="36"/>
+          <w:szCs w:val="36"/>
+          <w:lang w:eastAsia="en-IN"/>
+        </w:rPr>
+        <w:t>Builds become faster and more efficient</w:t>
+      </w:r>
+    </w:p>
+    <w:p>
+      <w:pPr>
+        <w:numPr>
+          <w:ilvl w:val="0"/>
+          <w:numId w:val="26"/>
+        </w:numPr>
+        <w:spacing w:before="100" w:beforeAutospacing="1" w:after="100" w:afterAutospacing="1" w:line="240" w:lineRule="auto"/>
+        <w:rPr>
+          <w:rFonts w:eastAsia="Times New Roman" w:cstheme="minorHAnsi"/>
+          <w:sz w:val="36"/>
+          <w:szCs w:val="36"/>
+          <w:lang w:eastAsia="en-IN"/>
+        </w:rPr>
+      </w:pPr>
+      <w:r>
+        <w:rPr>
+          <w:rFonts w:eastAsia="Times New Roman" w:cstheme="minorHAnsi"/>
+          <w:sz w:val="36"/>
+          <w:szCs w:val="36"/>
+          <w:lang w:eastAsia="en-IN"/>
+        </w:rPr>
+        <w:t xml:space="preserve">Code is better </w:t>
+      </w:r>
+      <w:r>
+        <w:rPr>
+          <w:rFonts w:eastAsia="Times New Roman" w:cstheme="minorHAnsi"/>
+          <w:b/>
+          <w:bCs/>
+          <w:sz w:val="36"/>
+          <w:szCs w:val="36"/>
+          <w:lang w:eastAsia="en-IN"/>
+        </w:rPr>
+        <w:t>organized and reusable</w:t>
+      </w:r>
+    </w:p>
+    <w:p>
+      <w:pPr>
+        <w:jc w:val="both"/>
+        <w:rPr>
+          <w:rFonts w:cstheme="minorHAnsi"/>
+          <w:sz w:val="36"/>
+          <w:szCs w:val="36"/>
+        </w:rPr>
+      </w:pPr>
+    </w:p>
+    <w:p>
+      <w:pPr>
+        <w:pStyle w:val="Heading4"/>
+        <w:rPr>
+          <w:rFonts w:asciiTheme="minorHAnsi" w:hAnsiTheme="minorHAnsi" w:cstheme="minorHAnsi"/>
+          <w:sz w:val="36"/>
+          <w:szCs w:val="36"/>
+        </w:rPr>
+      </w:pPr>
+      <w:r>
+        <w:rPr>
+          <w:rFonts w:ascii="Segoe UI Emoji" w:hAnsi="Segoe UI Emoji" w:cs="Segoe UI Emoji"/>
+          <w:sz w:val="36"/>
+          <w:szCs w:val="36"/>
+        </w:rPr>
+        <w:t>🏗</w:t>
+      </w:r>
+      <w:r>
+        <w:rPr>
+          <w:rFonts w:asciiTheme="minorHAnsi" w:hAnsiTheme="minorHAnsi" w:cstheme="minorHAnsi"/>
+          <w:sz w:val="36"/>
+          <w:szCs w:val="36"/>
+        </w:rPr>
+        <w:t xml:space="preserve"> Example Structure of Maven Multi-Module Project</w:t>
+      </w:r>
+    </w:p>
+    <w:p>
+      <w:pPr>
+        <w:pStyle w:val="HTMLPreformatted"/>
+        <w:rPr>
+          <w:rStyle w:val="HTMLCode"/>
+          <w:rFonts w:asciiTheme="minorHAnsi" w:hAnsiTheme="minorHAnsi" w:cstheme="minorHAnsi"/>
+          <w:sz w:val="36"/>
+          <w:szCs w:val="36"/>
+        </w:rPr>
+      </w:pPr>
+      <w:r>
+        <w:rPr>
+          <w:rStyle w:val="HTMLCode"/>
+          <w:rFonts w:asciiTheme="minorHAnsi" w:hAnsiTheme="minorHAnsi" w:cstheme="minorHAnsi"/>
+          <w:sz w:val="36"/>
+          <w:szCs w:val="36"/>
+        </w:rPr>
+        <w:t>ParentProject/</w:t>
+      </w:r>
+    </w:p>
+    <w:p>
+      <w:pPr>
+        <w:pStyle w:val="HTMLPreformatted"/>
+        <w:rPr>
+          <w:rStyle w:val="HTMLCode"/>
+          <w:rFonts w:asciiTheme="minorHAnsi" w:hAnsiTheme="minorHAnsi" w:cstheme="minorHAnsi"/>
+          <w:sz w:val="36"/>
+          <w:szCs w:val="36"/>
+        </w:rPr>
+      </w:pPr>
+      <w:r>
+        <w:rPr>
+          <w:rStyle w:val="HTMLCode"/>
+          <w:rFonts w:ascii="Arial" w:hAnsi="Arial" w:cs="Arial"/>
+          <w:sz w:val="36"/>
+          <w:szCs w:val="36"/>
+        </w:rPr>
+        <w:t>├</w:t>
+      </w:r>
+      <w:r>
+        <w:rPr>
+          <w:rStyle w:val="HTMLCode"/>
+          <w:rFonts w:ascii="Calibri" w:hAnsi="Calibri" w:cs="Calibri"/>
+          <w:sz w:val="36"/>
+          <w:szCs w:val="36"/>
+        </w:rPr>
+        <w:t>──</w:t>
+      </w:r>
+      <w:r>
+        <w:rPr>
+          <w:rStyle w:val="HTMLCode"/>
+          <w:rFonts w:asciiTheme="minorHAnsi" w:hAnsiTheme="minorHAnsi" w:cstheme="minorHAnsi"/>
+          <w:sz w:val="36"/>
+          <w:szCs w:val="36"/>
+        </w:rPr>
+        <w:t xml:space="preserve"> pom.xml                       </w:t>
+      </w:r>
+      <w:r>
+        <w:rPr>
+          <w:rStyle w:val="hljs-comment"/>
+          <w:rFonts w:asciiTheme="minorHAnsi" w:hAnsiTheme="minorHAnsi" w:cstheme="minorHAnsi"/>
+          <w:sz w:val="36"/>
+          <w:szCs w:val="36"/>
+        </w:rPr>
+        <w:t># Parent POM</w:t>
+      </w:r>
+    </w:p>
+    <w:p>
+      <w:pPr>
+        <w:pStyle w:val="HTMLPreformatted"/>
+        <w:rPr>
+          <w:rStyle w:val="HTMLCode"/>
+          <w:rFonts w:asciiTheme="minorHAnsi" w:hAnsiTheme="minorHAnsi" w:cstheme="minorHAnsi"/>
+          <w:sz w:val="36"/>
+          <w:szCs w:val="36"/>
+        </w:rPr>
+      </w:pPr>
+      <w:r>
+        <w:rPr>
+          <w:rStyle w:val="HTMLCode"/>
+          <w:rFonts w:ascii="Arial" w:hAnsi="Arial" w:cs="Arial"/>
+          <w:sz w:val="36"/>
+          <w:szCs w:val="36"/>
+        </w:rPr>
+        <w:t>├</w:t>
+      </w:r>
+      <w:r>
+        <w:rPr>
+          <w:rStyle w:val="HTMLCode"/>
+          <w:rFonts w:ascii="Calibri" w:hAnsi="Calibri" w:cs="Calibri"/>
+          <w:sz w:val="36"/>
+          <w:szCs w:val="36"/>
+        </w:rPr>
+        <w:t>──</w:t>
+      </w:r>
+      <w:r>
+        <w:rPr>
+          <w:rStyle w:val="HTMLCode"/>
+          <w:rFonts w:asciiTheme="minorHAnsi" w:hAnsiTheme="minorHAnsi" w:cstheme="minorHAnsi"/>
+          <w:sz w:val="36"/>
+          <w:szCs w:val="36"/>
+        </w:rPr>
+        <w:t xml:space="preserve"> proj01-controller/           </w:t>
+      </w:r>
+      <w:r>
+        <w:rPr>
+          <w:rStyle w:val="hljs-comment"/>
+          <w:rFonts w:asciiTheme="minorHAnsi" w:hAnsiTheme="minorHAnsi" w:cstheme="minorHAnsi"/>
+          <w:sz w:val="36"/>
+          <w:szCs w:val="36"/>
+        </w:rPr>
+        <w:t># Module: Controller (Proj-01)</w:t>
+      </w:r>
+    </w:p>
+    <w:p>
+      <w:pPr>
+        <w:pStyle w:val="HTMLPreformatted"/>
+        <w:rPr>
+          <w:rStyle w:val="HTMLCode"/>
+          <w:rFonts w:asciiTheme="minorHAnsi" w:hAnsiTheme="minorHAnsi" w:cstheme="minorHAnsi"/>
+          <w:sz w:val="36"/>
+          <w:szCs w:val="36"/>
+        </w:rPr>
+      </w:pPr>
+      <w:r>
+        <w:rPr>
+          <w:rStyle w:val="HTMLCode"/>
+          <w:rFonts w:asciiTheme="minorHAnsi" w:hAnsiTheme="minorHAnsi" w:cstheme="minorHAnsi"/>
+          <w:sz w:val="36"/>
+          <w:szCs w:val="36"/>
+        </w:rPr>
+        <w:t>│   └── pom.xml</w:t>
+      </w:r>
+    </w:p>
+    <w:p>
+      <w:pPr>
+        <w:pStyle w:val="HTMLPreformatted"/>
+        <w:rPr>
+          <w:rStyle w:val="HTMLCode"/>
+          <w:rFonts w:asciiTheme="minorHAnsi" w:hAnsiTheme="minorHAnsi" w:cstheme="minorHAnsi"/>
+          <w:sz w:val="36"/>
+          <w:szCs w:val="36"/>
+        </w:rPr>
+      </w:pPr>
+      <w:r>
+        <w:rPr>
+          <w:rStyle w:val="HTMLCode"/>
+          <w:rFonts w:ascii="Arial" w:hAnsi="Arial" w:cs="Arial"/>
+          <w:sz w:val="36"/>
+          <w:szCs w:val="36"/>
+        </w:rPr>
+        <w:t>├</w:t>
+      </w:r>
+      <w:r>
+        <w:rPr>
+          <w:rStyle w:val="HTMLCode"/>
+          <w:rFonts w:ascii="Calibri" w:hAnsi="Calibri" w:cs="Calibri"/>
+          <w:sz w:val="36"/>
+          <w:szCs w:val="36"/>
+        </w:rPr>
+        <w:t>──</w:t>
+      </w:r>
+      <w:r>
+        <w:rPr>
+          <w:rStyle w:val="HTMLCode"/>
+          <w:rFonts w:asciiTheme="minorHAnsi" w:hAnsiTheme="minorHAnsi" w:cstheme="minorHAnsi"/>
+          <w:sz w:val="36"/>
+          <w:szCs w:val="36"/>
+        </w:rPr>
+        <w:t xml:space="preserve"> proj01-service/              </w:t>
+      </w:r>
+      <w:r>
+        <w:rPr>
+          <w:rStyle w:val="hljs-comment"/>
+          <w:rFonts w:asciiTheme="minorHAnsi" w:hAnsiTheme="minorHAnsi" w:cstheme="minorHAnsi"/>
+          <w:sz w:val="36"/>
+          <w:szCs w:val="36"/>
+        </w:rPr>
+        <w:t># Module: Service (Proj-01)</w:t>
+      </w:r>
+    </w:p>
+    <w:p>
+      <w:pPr>
+        <w:pStyle w:val="HTMLPreformatted"/>
+        <w:rPr>
+          <w:rStyle w:val="HTMLCode"/>
+          <w:rFonts w:asciiTheme="minorHAnsi" w:hAnsiTheme="minorHAnsi" w:cstheme="minorHAnsi"/>
+          <w:sz w:val="36"/>
+          <w:szCs w:val="36"/>
+        </w:rPr>
+      </w:pPr>
+      <w:r>
+        <w:rPr>
+          <w:rStyle w:val="HTMLCode"/>
+          <w:rFonts w:asciiTheme="minorHAnsi" w:hAnsiTheme="minorHAnsi" w:cstheme="minorHAnsi"/>
+          <w:sz w:val="36"/>
+          <w:szCs w:val="36"/>
+        </w:rPr>
+        <w:t>│   └── pom.xml</w:t>
+      </w:r>
+    </w:p>
+    <w:p>
+      <w:pPr>
+        <w:pStyle w:val="HTMLPreformatted"/>
+        <w:rPr>
+          <w:rStyle w:val="HTMLCode"/>
+          <w:rFonts w:asciiTheme="minorHAnsi" w:hAnsiTheme="minorHAnsi" w:cstheme="minorHAnsi"/>
+          <w:sz w:val="36"/>
+          <w:szCs w:val="36"/>
+        </w:rPr>
+      </w:pPr>
+      <w:r>
+        <w:rPr>
+          <w:rStyle w:val="HTMLCode"/>
+          <w:rFonts w:ascii="Arial" w:hAnsi="Arial" w:cs="Arial"/>
+          <w:sz w:val="36"/>
+          <w:szCs w:val="36"/>
+        </w:rPr>
+        <w:t>├</w:t>
+      </w:r>
+      <w:r>
+        <w:rPr>
+          <w:rStyle w:val="HTMLCode"/>
+          <w:rFonts w:ascii="Calibri" w:hAnsi="Calibri" w:cs="Calibri"/>
+          <w:sz w:val="36"/>
+          <w:szCs w:val="36"/>
+        </w:rPr>
+        <w:t>──</w:t>
+      </w:r>
+      <w:r>
+        <w:rPr>
+          <w:rStyle w:val="HTMLCode"/>
+          <w:rFonts w:asciiTheme="minorHAnsi" w:hAnsiTheme="minorHAnsi" w:cstheme="minorHAnsi"/>
+          <w:sz w:val="36"/>
+          <w:szCs w:val="36"/>
+        </w:rPr>
+        <w:t xml:space="preserve"> proj01-dao/                  </w:t>
+      </w:r>
+      <w:r>
+        <w:rPr>
+          <w:rStyle w:val="hljs-comment"/>
+          <w:rFonts w:asciiTheme="minorHAnsi" w:hAnsiTheme="minorHAnsi" w:cstheme="minorHAnsi"/>
+          <w:sz w:val="36"/>
+          <w:szCs w:val="36"/>
+        </w:rPr>
+        <w:t># Module: DAO (Proj-01)</w:t>
+      </w:r>
+    </w:p>
+    <w:p>
+      <w:pPr>
+        <w:pStyle w:val="HTMLPreformatted"/>
+        <w:rPr>
+          <w:rStyle w:val="HTMLCode"/>
+          <w:rFonts w:asciiTheme="minorHAnsi" w:hAnsiTheme="minorHAnsi" w:cstheme="minorHAnsi"/>
+          <w:sz w:val="36"/>
+          <w:szCs w:val="36"/>
+        </w:rPr>
+      </w:pPr>
+      <w:r>
+        <w:rPr>
+          <w:rStyle w:val="HTMLCode"/>
+          <w:rFonts w:asciiTheme="minorHAnsi" w:hAnsiTheme="minorHAnsi" w:cstheme="minorHAnsi"/>
+          <w:sz w:val="36"/>
+          <w:szCs w:val="36"/>
+        </w:rPr>
+        <w:t>│   └── pom.xml</w:t>
+      </w:r>
+    </w:p>
+    <w:p>
+      <w:pPr>
+        <w:pStyle w:val="HTMLPreformatted"/>
+        <w:rPr>
+          <w:rStyle w:val="HTMLCode"/>
+          <w:rFonts w:asciiTheme="minorHAnsi" w:hAnsiTheme="minorHAnsi" w:cstheme="minorHAnsi"/>
+          <w:sz w:val="36"/>
+          <w:szCs w:val="36"/>
+        </w:rPr>
+      </w:pPr>
+      <w:r>
+        <w:rPr>
+          <w:rStyle w:val="HTMLCode"/>
+          <w:rFonts w:ascii="Arial" w:hAnsi="Arial" w:cs="Arial"/>
+          <w:sz w:val="36"/>
+          <w:szCs w:val="36"/>
+        </w:rPr>
+        <w:t>├</w:t>
+      </w:r>
+      <w:r>
+        <w:rPr>
+          <w:rStyle w:val="HTMLCode"/>
+          <w:rFonts w:ascii="Calibri" w:hAnsi="Calibri" w:cs="Calibri"/>
+          <w:sz w:val="36"/>
+          <w:szCs w:val="36"/>
+        </w:rPr>
+        <w:t>──</w:t>
+      </w:r>
+      <w:r>
+        <w:rPr>
+          <w:rStyle w:val="HTMLCode"/>
+          <w:rFonts w:asciiTheme="minorHAnsi" w:hAnsiTheme="minorHAnsi" w:cstheme="minorHAnsi"/>
+          <w:sz w:val="36"/>
+          <w:szCs w:val="36"/>
+        </w:rPr>
+        <w:t xml:space="preserve"> proj02-controller/           </w:t>
+      </w:r>
+      <w:r>
+        <w:rPr>
+          <w:rStyle w:val="hljs-comment"/>
+          <w:rFonts w:asciiTheme="minorHAnsi" w:hAnsiTheme="minorHAnsi" w:cstheme="minorHAnsi"/>
+          <w:sz w:val="36"/>
+          <w:szCs w:val="36"/>
+        </w:rPr>
+        <w:t># Module: Controller (Proj-02)</w:t>
+      </w:r>
+    </w:p>
+    <w:p>
+      <w:pPr>
+        <w:pStyle w:val="HTMLPreformatted"/>
+        <w:rPr>
+          <w:rStyle w:val="HTMLCode"/>
+          <w:rFonts w:asciiTheme="minorHAnsi" w:hAnsiTheme="minorHAnsi" w:cstheme="minorHAnsi"/>
+          <w:sz w:val="36"/>
+          <w:szCs w:val="36"/>
+        </w:rPr>
+      </w:pPr>
+      <w:r>
+        <w:rPr>
+          <w:rStyle w:val="HTMLCode"/>
+          <w:rFonts w:asciiTheme="minorHAnsi" w:hAnsiTheme="minorHAnsi" w:cstheme="minorHAnsi"/>
+          <w:sz w:val="36"/>
+          <w:szCs w:val="36"/>
+        </w:rPr>
+        <w:t>│   └── pom.xml</w:t>
+      </w:r>
+    </w:p>
+    <w:p>
+      <w:pPr>
+        <w:pStyle w:val="HTMLPreformatted"/>
+        <w:rPr>
+          <w:rStyle w:val="HTMLCode"/>
+          <w:rFonts w:asciiTheme="minorHAnsi" w:hAnsiTheme="minorHAnsi" w:cstheme="minorHAnsi"/>
+          <w:sz w:val="36"/>
+          <w:szCs w:val="36"/>
+        </w:rPr>
+      </w:pPr>
+      <w:r>
+        <w:rPr>
+          <w:rStyle w:val="HTMLCode"/>
+          <w:rFonts w:ascii="Arial" w:hAnsi="Arial" w:cs="Arial"/>
+          <w:sz w:val="36"/>
+          <w:szCs w:val="36"/>
+        </w:rPr>
+        <w:t>├</w:t>
+      </w:r>
+      <w:r>
+        <w:rPr>
+          <w:rStyle w:val="HTMLCode"/>
+          <w:rFonts w:ascii="Calibri" w:hAnsi="Calibri" w:cs="Calibri"/>
+          <w:sz w:val="36"/>
+          <w:szCs w:val="36"/>
+        </w:rPr>
+        <w:t>──</w:t>
+      </w:r>
+      <w:r>
+        <w:rPr>
+          <w:rStyle w:val="HTMLCode"/>
+          <w:rFonts w:asciiTheme="minorHAnsi" w:hAnsiTheme="minorHAnsi" w:cstheme="minorHAnsi"/>
+          <w:sz w:val="36"/>
+          <w:szCs w:val="36"/>
+        </w:rPr>
+        <w:t xml:space="preserve"> proj02-service/              </w:t>
+      </w:r>
+      <w:r>
+        <w:rPr>
+          <w:rStyle w:val="hljs-comment"/>
+          <w:rFonts w:asciiTheme="minorHAnsi" w:hAnsiTheme="minorHAnsi" w:cstheme="minorHAnsi"/>
+          <w:sz w:val="36"/>
+          <w:szCs w:val="36"/>
+        </w:rPr>
+        <w:t># Module: Service (Proj-02)</w:t>
+      </w:r>
+    </w:p>
+    <w:p>
+      <w:pPr>
+        <w:pStyle w:val="HTMLPreformatted"/>
+        <w:rPr>
+          <w:rStyle w:val="HTMLCode"/>
+          <w:rFonts w:asciiTheme="minorHAnsi" w:hAnsiTheme="minorHAnsi" w:cstheme="minorHAnsi"/>
+          <w:sz w:val="36"/>
+          <w:szCs w:val="36"/>
+        </w:rPr>
+      </w:pPr>
+      <w:r>
+        <w:rPr>
+          <w:rStyle w:val="HTMLCode"/>
+          <w:rFonts w:asciiTheme="minorHAnsi" w:hAnsiTheme="minorHAnsi" w:cstheme="minorHAnsi"/>
+          <w:sz w:val="36"/>
+          <w:szCs w:val="36"/>
+        </w:rPr>
+        <w:t>│   └── pom.xml</w:t>
+      </w:r>
+    </w:p>
+    <w:p>
+      <w:pPr>
+        <w:pStyle w:val="HTMLPreformatted"/>
+        <w:rPr>
+          <w:rStyle w:val="HTMLCode"/>
+          <w:rFonts w:asciiTheme="minorHAnsi" w:hAnsiTheme="minorHAnsi" w:cstheme="minorHAnsi"/>
+          <w:sz w:val="36"/>
+          <w:szCs w:val="36"/>
+        </w:rPr>
+      </w:pPr>
+      <w:r>
+        <w:rPr>
+          <w:rStyle w:val="HTMLCode"/>
+          <w:rFonts w:ascii="Arial" w:hAnsi="Arial" w:cs="Arial"/>
+          <w:sz w:val="36"/>
+          <w:szCs w:val="36"/>
+        </w:rPr>
+        <w:lastRenderedPageBreak/>
+        <w:t>├</w:t>
+      </w:r>
+      <w:r>
+        <w:rPr>
+          <w:rStyle w:val="HTMLCode"/>
+          <w:rFonts w:ascii="Calibri" w:hAnsi="Calibri" w:cs="Calibri"/>
+          <w:sz w:val="36"/>
+          <w:szCs w:val="36"/>
+        </w:rPr>
+        <w:t>──</w:t>
+      </w:r>
+      <w:r>
+        <w:rPr>
+          <w:rStyle w:val="HTMLCode"/>
+          <w:rFonts w:asciiTheme="minorHAnsi" w:hAnsiTheme="minorHAnsi" w:cstheme="minorHAnsi"/>
+          <w:sz w:val="36"/>
+          <w:szCs w:val="36"/>
+        </w:rPr>
+        <w:t xml:space="preserve"> proj02-dao/                  </w:t>
+      </w:r>
+      <w:r>
+        <w:rPr>
+          <w:rStyle w:val="hljs-comment"/>
+          <w:rFonts w:asciiTheme="minorHAnsi" w:hAnsiTheme="minorHAnsi" w:cstheme="minorHAnsi"/>
+          <w:sz w:val="36"/>
+          <w:szCs w:val="36"/>
+        </w:rPr>
+        <w:t># Module: DAO (Proj-02)</w:t>
+      </w:r>
+    </w:p>
+    <w:p>
+      <w:pPr>
+        <w:pStyle w:val="HTMLPreformatted"/>
+        <w:rPr>
+          <w:rStyle w:val="HTMLCode"/>
+          <w:rFonts w:asciiTheme="minorHAnsi" w:hAnsiTheme="minorHAnsi" w:cstheme="minorHAnsi"/>
+          <w:sz w:val="36"/>
+          <w:szCs w:val="36"/>
+        </w:rPr>
+      </w:pPr>
+      <w:r>
+        <w:rPr>
+          <w:rStyle w:val="HTMLCode"/>
+          <w:rFonts w:asciiTheme="minorHAnsi" w:hAnsiTheme="minorHAnsi" w:cstheme="minorHAnsi"/>
+          <w:sz w:val="36"/>
+          <w:szCs w:val="36"/>
+        </w:rPr>
+        <w:t>│   └── pom.xml</w:t>
+      </w:r>
+    </w:p>
+    <w:p>
+      <w:pPr>
+        <w:rPr>
+          <w:rFonts w:cstheme="minorHAnsi"/>
+          <w:sz w:val="36"/>
+          <w:szCs w:val="36"/>
+        </w:rPr>
+      </w:pPr>
+      <w:r>
+        <w:rPr>
+          <w:rFonts w:cstheme="minorHAnsi"/>
+          <w:sz w:val="36"/>
+          <w:szCs w:val="36"/>
+        </w:rPr>
+        <w:pict w14:anchorId="55AC2A1C">
+          <v:rect id="_x0000_i1051" style="width:0;height:1.5pt" o:hralign="center" o:hrstd="t" o:hr="t" fillcolor="#a0a0a0" stroked="f"/>
+        </w:pict>
+      </w:r>
+    </w:p>
+    <w:p>
+      <w:pPr>
+        <w:pStyle w:val="Heading4"/>
+        <w:rPr>
+          <w:rFonts w:asciiTheme="minorHAnsi" w:hAnsiTheme="minorHAnsi" w:cstheme="minorHAnsi"/>
+          <w:sz w:val="36"/>
+          <w:szCs w:val="36"/>
+        </w:rPr>
+      </w:pPr>
+      <w:r>
+        <w:rPr>
+          <w:rFonts w:ascii="Segoe UI Emoji" w:hAnsi="Segoe UI Emoji" w:cs="Segoe UI Emoji"/>
+          <w:sz w:val="36"/>
+          <w:szCs w:val="36"/>
+        </w:rPr>
+        <w:t>🔄</w:t>
+      </w:r>
+      <w:r>
+        <w:rPr>
+          <w:rFonts w:asciiTheme="minorHAnsi" w:hAnsiTheme="minorHAnsi" w:cstheme="minorHAnsi"/>
+          <w:sz w:val="36"/>
+          <w:szCs w:val="36"/>
+        </w:rPr>
+        <w:t xml:space="preserve"> Dependency Flow (Layered Approach)</w:t>
+      </w:r>
+    </w:p>
+    <w:p>
+      <w:pPr>
+        <w:pStyle w:val="NormalWeb"/>
+        <w:rPr>
+          <w:rFonts w:asciiTheme="minorHAnsi" w:hAnsiTheme="minorHAnsi" w:cstheme="minorHAnsi"/>
+          <w:sz w:val="36"/>
+          <w:szCs w:val="36"/>
+        </w:rPr>
+      </w:pPr>
+      <w:r>
+        <w:rPr>
+          <w:rFonts w:asciiTheme="minorHAnsi" w:hAnsiTheme="minorHAnsi" w:cstheme="minorHAnsi"/>
+          <w:sz w:val="36"/>
+          <w:szCs w:val="36"/>
+        </w:rPr>
+        <w:t>Each project (e.g., PROJ-01 or PROJ-02) follows this module dependency:</w:t>
+      </w:r>
+    </w:p>
+    <w:p>
+      <w:pPr>
+        <w:pStyle w:val="HTMLPreformatted"/>
+        <w:rPr>
+          <w:rStyle w:val="HTMLCode"/>
+          <w:rFonts w:asciiTheme="minorHAnsi" w:hAnsiTheme="minorHAnsi" w:cstheme="minorHAnsi"/>
+          <w:sz w:val="36"/>
+          <w:szCs w:val="36"/>
+        </w:rPr>
+      </w:pPr>
+      <w:r>
+        <w:rPr>
+          <w:rStyle w:val="HTMLCode"/>
+          <w:rFonts w:asciiTheme="minorHAnsi" w:hAnsiTheme="minorHAnsi" w:cstheme="minorHAnsi"/>
+          <w:sz w:val="36"/>
+          <w:szCs w:val="36"/>
+        </w:rPr>
+        <w:t xml:space="preserve">Controller </w:t>
+      </w:r>
+      <w:r>
+        <w:rPr>
+          <w:rStyle w:val="hljs-keyword"/>
+          <w:rFonts w:asciiTheme="minorHAnsi" w:hAnsiTheme="minorHAnsi" w:cstheme="minorHAnsi"/>
+          <w:sz w:val="36"/>
+          <w:szCs w:val="36"/>
+        </w:rPr>
+        <w:t>Module</w:t>
+      </w:r>
+      <w:r>
+        <w:rPr>
+          <w:rStyle w:val="HTMLCode"/>
+          <w:rFonts w:asciiTheme="minorHAnsi" w:hAnsiTheme="minorHAnsi" w:cstheme="minorHAnsi"/>
+          <w:sz w:val="36"/>
+          <w:szCs w:val="36"/>
+        </w:rPr>
+        <w:t xml:space="preserve"> (depends </w:t>
+      </w:r>
+      <w:r>
+        <w:rPr>
+          <w:rStyle w:val="hljs-keyword"/>
+          <w:rFonts w:asciiTheme="minorHAnsi" w:hAnsiTheme="minorHAnsi" w:cstheme="minorHAnsi"/>
+          <w:sz w:val="36"/>
+          <w:szCs w:val="36"/>
+        </w:rPr>
+        <w:t>on</w:t>
+      </w:r>
+      <w:r>
+        <w:rPr>
+          <w:rStyle w:val="HTMLCode"/>
+          <w:rFonts w:asciiTheme="minorHAnsi" w:hAnsiTheme="minorHAnsi" w:cstheme="minorHAnsi"/>
+          <w:sz w:val="36"/>
+          <w:szCs w:val="36"/>
+        </w:rPr>
+        <w:t xml:space="preserve">) → Service </w:t>
+      </w:r>
+      <w:r>
+        <w:rPr>
+          <w:rStyle w:val="hljs-keyword"/>
+          <w:rFonts w:asciiTheme="minorHAnsi" w:hAnsiTheme="minorHAnsi" w:cstheme="minorHAnsi"/>
+          <w:sz w:val="36"/>
+          <w:szCs w:val="36"/>
+        </w:rPr>
+        <w:t>Module</w:t>
+      </w:r>
+      <w:r>
+        <w:rPr>
+          <w:rStyle w:val="HTMLCode"/>
+          <w:rFonts w:asciiTheme="minorHAnsi" w:hAnsiTheme="minorHAnsi" w:cstheme="minorHAnsi"/>
+          <w:sz w:val="36"/>
+          <w:szCs w:val="36"/>
+        </w:rPr>
+        <w:t xml:space="preserve"> (depends </w:t>
+      </w:r>
+      <w:r>
+        <w:rPr>
+          <w:rStyle w:val="hljs-keyword"/>
+          <w:rFonts w:asciiTheme="minorHAnsi" w:hAnsiTheme="minorHAnsi" w:cstheme="minorHAnsi"/>
+          <w:sz w:val="36"/>
+          <w:szCs w:val="36"/>
+        </w:rPr>
+        <w:t>on</w:t>
+      </w:r>
+      <w:r>
+        <w:rPr>
+          <w:rStyle w:val="HTMLCode"/>
+          <w:rFonts w:asciiTheme="minorHAnsi" w:hAnsiTheme="minorHAnsi" w:cstheme="minorHAnsi"/>
+          <w:sz w:val="36"/>
+          <w:szCs w:val="36"/>
+        </w:rPr>
+        <w:t xml:space="preserve">) → DAO </w:t>
+      </w:r>
+      <w:r>
+        <w:rPr>
+          <w:rStyle w:val="hljs-keyword"/>
+          <w:rFonts w:asciiTheme="minorHAnsi" w:hAnsiTheme="minorHAnsi" w:cstheme="minorHAnsi"/>
+          <w:sz w:val="36"/>
+          <w:szCs w:val="36"/>
+        </w:rPr>
+        <w:t>Module</w:t>
+      </w:r>
+    </w:p>
+    <w:p>
+      <w:pPr>
+        <w:pStyle w:val="NormalWeb"/>
+        <w:numPr>
+          <w:ilvl w:val="0"/>
+          <w:numId w:val="27"/>
+        </w:numPr>
+        <w:rPr>
+          <w:rFonts w:asciiTheme="minorHAnsi" w:hAnsiTheme="minorHAnsi" w:cstheme="minorHAnsi"/>
+          <w:sz w:val="36"/>
+          <w:szCs w:val="36"/>
+        </w:rPr>
+      </w:pPr>
+      <w:r>
+        <w:rPr>
+          <w:rStyle w:val="HTMLCode"/>
+          <w:rFonts w:asciiTheme="minorHAnsi" w:hAnsiTheme="minorHAnsi" w:cstheme="minorHAnsi"/>
+          <w:sz w:val="36"/>
+          <w:szCs w:val="36"/>
+        </w:rPr>
+        <w:t>proj01-controller</w:t>
+      </w:r>
+      <w:r>
+        <w:rPr>
+          <w:rFonts w:asciiTheme="minorHAnsi" w:hAnsiTheme="minorHAnsi" w:cstheme="minorHAnsi"/>
+          <w:sz w:val="36"/>
+          <w:szCs w:val="36"/>
+        </w:rPr>
+        <w:t xml:space="preserve"> → depends on </w:t>
+      </w:r>
+      <w:r>
+        <w:rPr>
+          <w:rStyle w:val="HTMLCode"/>
+          <w:rFonts w:asciiTheme="minorHAnsi" w:hAnsiTheme="minorHAnsi" w:cstheme="minorHAnsi"/>
+          <w:sz w:val="36"/>
+          <w:szCs w:val="36"/>
+        </w:rPr>
+        <w:t>proj01-service</w:t>
+      </w:r>
+    </w:p>
+    <w:p>
+      <w:pPr>
+        <w:pStyle w:val="NormalWeb"/>
+        <w:numPr>
+          <w:ilvl w:val="0"/>
+          <w:numId w:val="27"/>
+        </w:numPr>
+        <w:rPr>
+          <w:rFonts w:asciiTheme="minorHAnsi" w:hAnsiTheme="minorHAnsi" w:cstheme="minorHAnsi"/>
+          <w:sz w:val="36"/>
+          <w:szCs w:val="36"/>
+        </w:rPr>
+      </w:pPr>
+      <w:r>
+        <w:rPr>
+          <w:rStyle w:val="HTMLCode"/>
+          <w:rFonts w:asciiTheme="minorHAnsi" w:hAnsiTheme="minorHAnsi" w:cstheme="minorHAnsi"/>
+          <w:sz w:val="36"/>
+          <w:szCs w:val="36"/>
+        </w:rPr>
+        <w:t>proj01-service</w:t>
+      </w:r>
+      <w:r>
+        <w:rPr>
+          <w:rFonts w:asciiTheme="minorHAnsi" w:hAnsiTheme="minorHAnsi" w:cstheme="minorHAnsi"/>
+          <w:sz w:val="36"/>
+          <w:szCs w:val="36"/>
+        </w:rPr>
+        <w:t xml:space="preserve"> → depends on </w:t>
+      </w:r>
+      <w:r>
+        <w:rPr>
+          <w:rStyle w:val="HTMLCode"/>
+          <w:rFonts w:asciiTheme="minorHAnsi" w:hAnsiTheme="minorHAnsi" w:cstheme="minorHAnsi"/>
+          <w:sz w:val="36"/>
+          <w:szCs w:val="36"/>
+        </w:rPr>
+        <w:t>proj01-dao</w:t>
+      </w:r>
+    </w:p>
+    <w:p>
+      <w:pPr>
+        <w:pStyle w:val="NormalWeb"/>
+        <w:rPr>
+          <w:rFonts w:asciiTheme="minorHAnsi" w:hAnsiTheme="minorHAnsi" w:cstheme="minorHAnsi"/>
+          <w:sz w:val="36"/>
+          <w:szCs w:val="36"/>
+        </w:rPr>
+      </w:pPr>
+      <w:r>
+        <w:rPr>
+          <w:rFonts w:asciiTheme="minorHAnsi" w:hAnsiTheme="minorHAnsi" w:cstheme="minorHAnsi"/>
+          <w:sz w:val="36"/>
+          <w:szCs w:val="36"/>
+        </w:rPr>
+        <w:t>Likewise for PROJ-02.</w:t>
+      </w:r>
+    </w:p>
+    <w:p>
+      <w:pPr>
+        <w:jc w:val="both"/>
+        <w:rPr>
+          <w:rFonts w:cstheme="minorHAnsi"/>
+          <w:sz w:val="36"/>
+          <w:szCs w:val="36"/>
+        </w:rPr>
+      </w:pPr>
+    </w:p>
+    <w:p>
+      <w:pPr>
+        <w:jc w:val="both"/>
+        <w:rPr>
+          <w:rFonts w:cstheme="minorHAnsi"/>
+          <w:sz w:val="36"/>
+          <w:szCs w:val="36"/>
+        </w:rPr>
+      </w:pPr>
+      <w:r>
+        <w:rPr>
+          <w:rFonts w:cstheme="minorHAnsi"/>
+          <w:sz w:val="36"/>
+          <w:szCs w:val="36"/>
+        </w:rPr>
+        <w:t>Eg: MavenMultiModule</w:t>
+      </w:r>
     </w:p>
     <w:sectPr>
       <w:pgSz w:w="15840" w:h="24480" w:code="3"/>
@@ -12833,6 +13481,155 @@
     </w:lvl>
   </w:abstractNum>
   <w:abstractNum w:abstractNumId="8" w15:restartNumberingAfterBreak="0">
+    <w:nsid w:val="2B1D2D4F"/>
+    <w:multiLevelType w:val="multilevel"/>
+    <w:tmpl w:val="C67C1746"/>
+    <w:lvl w:ilvl="0">
+      <w:start w:val="1"/>
+      <w:numFmt w:val="bullet"/>
+      <w:lvlText w:val=""/>
+      <w:lvlJc w:val="left"/>
+      <w:pPr>
+        <w:tabs>
+          <w:tab w:val="num" w:pos="720"/>
+        </w:tabs>
+        <w:ind w:left="720" w:hanging="360"/>
+      </w:pPr>
+      <w:rPr>
+        <w:rFonts w:ascii="Symbol" w:hAnsi="Symbol" w:hint="default"/>
+        <w:sz w:val="20"/>
+      </w:rPr>
+    </w:lvl>
+    <w:lvl w:ilvl="1" w:tentative="1">
+      <w:start w:val="1"/>
+      <w:numFmt w:val="bullet"/>
+      <w:lvlText w:val="o"/>
+      <w:lvlJc w:val="left"/>
+      <w:pPr>
+        <w:tabs>
+          <w:tab w:val="num" w:pos="1440"/>
+        </w:tabs>
+        <w:ind w:left="1440" w:hanging="360"/>
+      </w:pPr>
+      <w:rPr>
+        <w:rFonts w:ascii="Courier New" w:hAnsi="Courier New" w:hint="default"/>
+        <w:sz w:val="20"/>
+      </w:rPr>
+    </w:lvl>
+    <w:lvl w:ilvl="2" w:tentative="1">
+      <w:start w:val="1"/>
+      <w:numFmt w:val="bullet"/>
+      <w:lvlText w:val=""/>
+      <w:lvlJc w:val="left"/>
+      <w:pPr>
+        <w:tabs>
+          <w:tab w:val="num" w:pos="2160"/>
+        </w:tabs>
+        <w:ind w:left="2160" w:hanging="360"/>
+      </w:pPr>
+      <w:rPr>
+        <w:rFonts w:ascii="Wingdings" w:hAnsi="Wingdings" w:hint="default"/>
+        <w:sz w:val="20"/>
+      </w:rPr>
+    </w:lvl>
+    <w:lvl w:ilvl="3" w:tentative="1">
+      <w:start w:val="1"/>
+      <w:numFmt w:val="bullet"/>
+      <w:lvlText w:val=""/>
+      <w:lvlJc w:val="left"/>
+      <w:pPr>
+        <w:tabs>
+          <w:tab w:val="num" w:pos="2880"/>
+        </w:tabs>
+        <w:ind w:left="2880" w:hanging="360"/>
+      </w:pPr>
+      <w:rPr>
+        <w:rFonts w:ascii="Wingdings" w:hAnsi="Wingdings" w:hint="default"/>
+        <w:sz w:val="20"/>
+      </w:rPr>
+    </w:lvl>
+    <w:lvl w:ilvl="4" w:tentative="1">
+      <w:start w:val="1"/>
+      <w:numFmt w:val="bullet"/>
+      <w:lvlText w:val=""/>
+      <w:lvlJc w:val="left"/>
+      <w:pPr>
+        <w:tabs>
+          <w:tab w:val="num" w:pos="3600"/>
+        </w:tabs>
+        <w:ind w:left="3600" w:hanging="360"/>
+      </w:pPr>
+      <w:rPr>
+        <w:rFonts w:ascii="Wingdings" w:hAnsi="Wingdings" w:hint="default"/>
+        <w:sz w:val="20"/>
+      </w:rPr>
+    </w:lvl>
+    <w:lvl w:ilvl="5" w:tentative="1">
+      <w:start w:val="1"/>
+      <w:numFmt w:val="bullet"/>
+      <w:lvlText w:val=""/>
+      <w:lvlJc w:val="left"/>
+      <w:pPr>
+        <w:tabs>
+          <w:tab w:val="num" w:pos="4320"/>
+        </w:tabs>
+        <w:ind w:left="4320" w:hanging="360"/>
+      </w:pPr>
+      <w:rPr>
+        <w:rFonts w:ascii="Wingdings" w:hAnsi="Wingdings" w:hint="default"/>
+        <w:sz w:val="20"/>
+      </w:rPr>
+    </w:lvl>
+    <w:lvl w:ilvl="6" w:tentative="1">
+      <w:start w:val="1"/>
+      <w:numFmt w:val="bullet"/>
+      <w:lvlText w:val=""/>
+      <w:lvlJc w:val="left"/>
+      <w:pPr>
+        <w:tabs>
+          <w:tab w:val="num" w:pos="5040"/>
+        </w:tabs>
+        <w:ind w:left="5040" w:hanging="360"/>
+      </w:pPr>
+      <w:rPr>
+        <w:rFonts w:ascii="Wingdings" w:hAnsi="Wingdings" w:hint="default"/>
+        <w:sz w:val="20"/>
+      </w:rPr>
+    </w:lvl>
+    <w:lvl w:ilvl="7" w:tentative="1">
+      <w:start w:val="1"/>
+      <w:numFmt w:val="bullet"/>
+      <w:lvlText w:val=""/>
+      <w:lvlJc w:val="left"/>
+      <w:pPr>
+        <w:tabs>
+          <w:tab w:val="num" w:pos="5760"/>
+        </w:tabs>
+        <w:ind w:left="5760" w:hanging="360"/>
+      </w:pPr>
+      <w:rPr>
+        <w:rFonts w:ascii="Wingdings" w:hAnsi="Wingdings" w:hint="default"/>
+        <w:sz w:val="20"/>
+      </w:rPr>
+    </w:lvl>
+    <w:lvl w:ilvl="8" w:tentative="1">
+      <w:start w:val="1"/>
+      <w:numFmt w:val="bullet"/>
+      <w:lvlText w:val=""/>
+      <w:lvlJc w:val="left"/>
+      <w:pPr>
+        <w:tabs>
+          <w:tab w:val="num" w:pos="6480"/>
+        </w:tabs>
+        <w:ind w:left="6480" w:hanging="360"/>
+      </w:pPr>
+      <w:rPr>
+        <w:rFonts w:ascii="Wingdings" w:hAnsi="Wingdings" w:hint="default"/>
+        <w:sz w:val="20"/>
+      </w:rPr>
+    </w:lvl>
+  </w:abstractNum>
+  <w:abstractNum w:abstractNumId="9" w15:restartNumberingAfterBreak="0">
     <w:nsid w:val="2E9C5693"/>
     <w:multiLevelType w:val="multilevel"/>
     <w:tmpl w:val="FFDE6CE4"/>
@@ -12981,7 +13778,7 @@
       </w:rPr>
     </w:lvl>
   </w:abstractNum>
-  <w:abstractNum w:abstractNumId="9" w15:restartNumberingAfterBreak="0">
+  <w:abstractNum w:abstractNumId="10" w15:restartNumberingAfterBreak="0">
     <w:nsid w:val="33742BD5"/>
     <w:multiLevelType w:val="multilevel"/>
     <w:tmpl w:val="A4606292"/>
@@ -13130,7 +13927,7 @@
       </w:rPr>
     </w:lvl>
   </w:abstractNum>
-  <w:abstractNum w:abstractNumId="10" w15:restartNumberingAfterBreak="0">
+  <w:abstractNum w:abstractNumId="11" w15:restartNumberingAfterBreak="0">
     <w:nsid w:val="33C302D2"/>
     <w:multiLevelType w:val="multilevel"/>
     <w:tmpl w:val="9FD0713E"/>
@@ -13279,7 +14076,7 @@
       </w:rPr>
     </w:lvl>
   </w:abstractNum>
-  <w:abstractNum w:abstractNumId="11" w15:restartNumberingAfterBreak="0">
+  <w:abstractNum w:abstractNumId="12" w15:restartNumberingAfterBreak="0">
     <w:nsid w:val="3B614580"/>
     <w:multiLevelType w:val="multilevel"/>
     <w:tmpl w:val="F90AA898"/>
@@ -13428,7 +14225,156 @@
       </w:rPr>
     </w:lvl>
   </w:abstractNum>
-  <w:abstractNum w:abstractNumId="12" w15:restartNumberingAfterBreak="0">
+  <w:abstractNum w:abstractNumId="13" w15:restartNumberingAfterBreak="0">
+    <w:nsid w:val="3FC51F37"/>
+    <w:multiLevelType w:val="multilevel"/>
+    <w:tmpl w:val="8618EC18"/>
+    <w:lvl w:ilvl="0">
+      <w:start w:val="1"/>
+      <w:numFmt w:val="bullet"/>
+      <w:lvlText w:val=""/>
+      <w:lvlJc w:val="left"/>
+      <w:pPr>
+        <w:tabs>
+          <w:tab w:val="num" w:pos="720"/>
+        </w:tabs>
+        <w:ind w:left="720" w:hanging="360"/>
+      </w:pPr>
+      <w:rPr>
+        <w:rFonts w:ascii="Symbol" w:hAnsi="Symbol" w:hint="default"/>
+        <w:sz w:val="20"/>
+      </w:rPr>
+    </w:lvl>
+    <w:lvl w:ilvl="1" w:tentative="1">
+      <w:start w:val="1"/>
+      <w:numFmt w:val="bullet"/>
+      <w:lvlText w:val="o"/>
+      <w:lvlJc w:val="left"/>
+      <w:pPr>
+        <w:tabs>
+          <w:tab w:val="num" w:pos="1440"/>
+        </w:tabs>
+        <w:ind w:left="1440" w:hanging="360"/>
+      </w:pPr>
+      <w:rPr>
+        <w:rFonts w:ascii="Courier New" w:hAnsi="Courier New" w:hint="default"/>
+        <w:sz w:val="20"/>
+      </w:rPr>
+    </w:lvl>
+    <w:lvl w:ilvl="2" w:tentative="1">
+      <w:start w:val="1"/>
+      <w:numFmt w:val="bullet"/>
+      <w:lvlText w:val=""/>
+      <w:lvlJc w:val="left"/>
+      <w:pPr>
+        <w:tabs>
+          <w:tab w:val="num" w:pos="2160"/>
+        </w:tabs>
+        <w:ind w:left="2160" w:hanging="360"/>
+      </w:pPr>
+      <w:rPr>
+        <w:rFonts w:ascii="Wingdings" w:hAnsi="Wingdings" w:hint="default"/>
+        <w:sz w:val="20"/>
+      </w:rPr>
+    </w:lvl>
+    <w:lvl w:ilvl="3" w:tentative="1">
+      <w:start w:val="1"/>
+      <w:numFmt w:val="bullet"/>
+      <w:lvlText w:val=""/>
+      <w:lvlJc w:val="left"/>
+      <w:pPr>
+        <w:tabs>
+          <w:tab w:val="num" w:pos="2880"/>
+        </w:tabs>
+        <w:ind w:left="2880" w:hanging="360"/>
+      </w:pPr>
+      <w:rPr>
+        <w:rFonts w:ascii="Wingdings" w:hAnsi="Wingdings" w:hint="default"/>
+        <w:sz w:val="20"/>
+      </w:rPr>
+    </w:lvl>
+    <w:lvl w:ilvl="4" w:tentative="1">
+      <w:start w:val="1"/>
+      <w:numFmt w:val="bullet"/>
+      <w:lvlText w:val=""/>
+      <w:lvlJc w:val="left"/>
+      <w:pPr>
+        <w:tabs>
+          <w:tab w:val="num" w:pos="3600"/>
+        </w:tabs>
+        <w:ind w:left="3600" w:hanging="360"/>
+      </w:pPr>
+      <w:rPr>
+        <w:rFonts w:ascii="Wingdings" w:hAnsi="Wingdings" w:hint="default"/>
+        <w:sz w:val="20"/>
+      </w:rPr>
+    </w:lvl>
+    <w:lvl w:ilvl="5" w:tentative="1">
+      <w:start w:val="1"/>
+      <w:numFmt w:val="bullet"/>
+      <w:lvlText w:val=""/>
+      <w:lvlJc w:val="left"/>
+      <w:pPr>
+        <w:tabs>
+          <w:tab w:val="num" w:pos="4320"/>
+        </w:tabs>
+        <w:ind w:left="4320" w:hanging="360"/>
+      </w:pPr>
+      <w:rPr>
+        <w:rFonts w:ascii="Wingdings" w:hAnsi="Wingdings" w:hint="default"/>
+        <w:sz w:val="20"/>
+      </w:rPr>
+    </w:lvl>
+    <w:lvl w:ilvl="6" w:tentative="1">
+      <w:start w:val="1"/>
+      <w:numFmt w:val="bullet"/>
+      <w:lvlText w:val=""/>
+      <w:lvlJc w:val="left"/>
+      <w:pPr>
+        <w:tabs>
+          <w:tab w:val="num" w:pos="5040"/>
+        </w:tabs>
+        <w:ind w:left="5040" w:hanging="360"/>
+      </w:pPr>
+      <w:rPr>
+        <w:rFonts w:ascii="Wingdings" w:hAnsi="Wingdings" w:hint="default"/>
+        <w:sz w:val="20"/>
+      </w:rPr>
+    </w:lvl>
+    <w:lvl w:ilvl="7" w:tentative="1">
+      <w:start w:val="1"/>
+      <w:numFmt w:val="bullet"/>
+      <w:lvlText w:val=""/>
+      <w:lvlJc w:val="left"/>
+      <w:pPr>
+        <w:tabs>
+          <w:tab w:val="num" w:pos="5760"/>
+        </w:tabs>
+        <w:ind w:left="5760" w:hanging="360"/>
+      </w:pPr>
+      <w:rPr>
+        <w:rFonts w:ascii="Wingdings" w:hAnsi="Wingdings" w:hint="default"/>
+        <w:sz w:val="20"/>
+      </w:rPr>
+    </w:lvl>
+    <w:lvl w:ilvl="8" w:tentative="1">
+      <w:start w:val="1"/>
+      <w:numFmt w:val="bullet"/>
+      <w:lvlText w:val=""/>
+      <w:lvlJc w:val="left"/>
+      <w:pPr>
+        <w:tabs>
+          <w:tab w:val="num" w:pos="6480"/>
+        </w:tabs>
+        <w:ind w:left="6480" w:hanging="360"/>
+      </w:pPr>
+      <w:rPr>
+        <w:rFonts w:ascii="Wingdings" w:hAnsi="Wingdings" w:hint="default"/>
+        <w:sz w:val="20"/>
+      </w:rPr>
+    </w:lvl>
+  </w:abstractNum>
+  <w:abstractNum w:abstractNumId="14" w15:restartNumberingAfterBreak="0">
     <w:nsid w:val="450C335A"/>
     <w:multiLevelType w:val="multilevel"/>
     <w:tmpl w:val="7D549628"/>
@@ -13577,7 +14523,7 @@
       </w:rPr>
     </w:lvl>
   </w:abstractNum>
-  <w:abstractNum w:abstractNumId="13" w15:restartNumberingAfterBreak="0">
+  <w:abstractNum w:abstractNumId="15" w15:restartNumberingAfterBreak="0">
     <w:nsid w:val="4550592D"/>
     <w:multiLevelType w:val="multilevel"/>
     <w:tmpl w:val="C0E00176"/>
@@ -13726,7 +14672,7 @@
       </w:rPr>
     </w:lvl>
   </w:abstractNum>
-  <w:abstractNum w:abstractNumId="14" w15:restartNumberingAfterBreak="0">
+  <w:abstractNum w:abstractNumId="16" w15:restartNumberingAfterBreak="0">
     <w:nsid w:val="527A6009"/>
     <w:multiLevelType w:val="multilevel"/>
     <w:tmpl w:val="144C19B0"/>
@@ -13875,7 +14821,7 @@
       </w:rPr>
     </w:lvl>
   </w:abstractNum>
-  <w:abstractNum w:abstractNumId="15" w15:restartNumberingAfterBreak="0">
+  <w:abstractNum w:abstractNumId="17" w15:restartNumberingAfterBreak="0">
     <w:nsid w:val="52D50D5E"/>
     <w:multiLevelType w:val="multilevel"/>
     <w:tmpl w:val="041E76AA"/>
@@ -14024,7 +14970,7 @@
       </w:rPr>
     </w:lvl>
   </w:abstractNum>
-  <w:abstractNum w:abstractNumId="16" w15:restartNumberingAfterBreak="0">
+  <w:abstractNum w:abstractNumId="18" w15:restartNumberingAfterBreak="0">
     <w:nsid w:val="52F429D5"/>
     <w:multiLevelType w:val="multilevel"/>
     <w:tmpl w:val="04ACA72C"/>
@@ -14137,7 +15083,7 @@
       </w:pPr>
     </w:lvl>
   </w:abstractNum>
-  <w:abstractNum w:abstractNumId="17" w15:restartNumberingAfterBreak="0">
+  <w:abstractNum w:abstractNumId="19" w15:restartNumberingAfterBreak="0">
     <w:nsid w:val="53EB1C73"/>
     <w:multiLevelType w:val="multilevel"/>
     <w:tmpl w:val="3EEC62AE"/>
@@ -14286,7 +15232,7 @@
       </w:rPr>
     </w:lvl>
   </w:abstractNum>
-  <w:abstractNum w:abstractNumId="18" w15:restartNumberingAfterBreak="0">
+  <w:abstractNum w:abstractNumId="20" w15:restartNumberingAfterBreak="0">
     <w:nsid w:val="58A80026"/>
     <w:multiLevelType w:val="multilevel"/>
     <w:tmpl w:val="CDA23AA8"/>
@@ -14435,7 +15381,156 @@
       </w:rPr>
     </w:lvl>
   </w:abstractNum>
-  <w:abstractNum w:abstractNumId="19" w15:restartNumberingAfterBreak="0">
+  <w:abstractNum w:abstractNumId="21" w15:restartNumberingAfterBreak="0">
+    <w:nsid w:val="5B117598"/>
+    <w:multiLevelType w:val="multilevel"/>
+    <w:tmpl w:val="2A266570"/>
+    <w:lvl w:ilvl="0">
+      <w:start w:val="1"/>
+      <w:numFmt w:val="bullet"/>
+      <w:lvlText w:val=""/>
+      <w:lvlJc w:val="left"/>
+      <w:pPr>
+        <w:tabs>
+          <w:tab w:val="num" w:pos="720"/>
+        </w:tabs>
+        <w:ind w:left="720" w:hanging="360"/>
+      </w:pPr>
+      <w:rPr>
+        <w:rFonts w:ascii="Symbol" w:hAnsi="Symbol" w:hint="default"/>
+        <w:sz w:val="20"/>
+      </w:rPr>
+    </w:lvl>
+    <w:lvl w:ilvl="1">
+      <w:start w:val="1"/>
+      <w:numFmt w:val="bullet"/>
+      <w:lvlText w:val="o"/>
+      <w:lvlJc w:val="left"/>
+      <w:pPr>
+        <w:tabs>
+          <w:tab w:val="num" w:pos="1440"/>
+        </w:tabs>
+        <w:ind w:left="1440" w:hanging="360"/>
+      </w:pPr>
+      <w:rPr>
+        <w:rFonts w:ascii="Courier New" w:hAnsi="Courier New" w:hint="default"/>
+        <w:sz w:val="20"/>
+      </w:rPr>
+    </w:lvl>
+    <w:lvl w:ilvl="2">
+      <w:start w:val="1"/>
+      <w:numFmt w:val="bullet"/>
+      <w:lvlText w:val=""/>
+      <w:lvlJc w:val="left"/>
+      <w:pPr>
+        <w:tabs>
+          <w:tab w:val="num" w:pos="2160"/>
+        </w:tabs>
+        <w:ind w:left="2160" w:hanging="360"/>
+      </w:pPr>
+      <w:rPr>
+        <w:rFonts w:ascii="Wingdings" w:hAnsi="Wingdings" w:hint="default"/>
+        <w:sz w:val="20"/>
+      </w:rPr>
+    </w:lvl>
+    <w:lvl w:ilvl="3" w:tentative="1">
+      <w:start w:val="1"/>
+      <w:numFmt w:val="bullet"/>
+      <w:lvlText w:val=""/>
+      <w:lvlJc w:val="left"/>
+      <w:pPr>
+        <w:tabs>
+          <w:tab w:val="num" w:pos="2880"/>
+        </w:tabs>
+        <w:ind w:left="2880" w:hanging="360"/>
+      </w:pPr>
+      <w:rPr>
+        <w:rFonts w:ascii="Wingdings" w:hAnsi="Wingdings" w:hint="default"/>
+        <w:sz w:val="20"/>
+      </w:rPr>
+    </w:lvl>
+    <w:lvl w:ilvl="4" w:tentative="1">
+      <w:start w:val="1"/>
+      <w:numFmt w:val="bullet"/>
+      <w:lvlText w:val=""/>
+      <w:lvlJc w:val="left"/>
+      <w:pPr>
+        <w:tabs>
+          <w:tab w:val="num" w:pos="3600"/>
+        </w:tabs>
+        <w:ind w:left="3600" w:hanging="360"/>
+      </w:pPr>
+      <w:rPr>
+        <w:rFonts w:ascii="Wingdings" w:hAnsi="Wingdings" w:hint="default"/>
+        <w:sz w:val="20"/>
+      </w:rPr>
+    </w:lvl>
+    <w:lvl w:ilvl="5" w:tentative="1">
+      <w:start w:val="1"/>
+      <w:numFmt w:val="bullet"/>
+      <w:lvlText w:val=""/>
+      <w:lvlJc w:val="left"/>
+      <w:pPr>
+        <w:tabs>
+          <w:tab w:val="num" w:pos="4320"/>
+        </w:tabs>
+        <w:ind w:left="4320" w:hanging="360"/>
+      </w:pPr>
+      <w:rPr>
+        <w:rFonts w:ascii="Wingdings" w:hAnsi="Wingdings" w:hint="default"/>
+        <w:sz w:val="20"/>
+      </w:rPr>
+    </w:lvl>
+    <w:lvl w:ilvl="6" w:tentative="1">
+      <w:start w:val="1"/>
+      <w:numFmt w:val="bullet"/>
+      <w:lvlText w:val=""/>
+      <w:lvlJc w:val="left"/>
+      <w:pPr>
+        <w:tabs>
+          <w:tab w:val="num" w:pos="5040"/>
+        </w:tabs>
+        <w:ind w:left="5040" w:hanging="360"/>
+      </w:pPr>
+      <w:rPr>
+        <w:rFonts w:ascii="Wingdings" w:hAnsi="Wingdings" w:hint="default"/>
+        <w:sz w:val="20"/>
+      </w:rPr>
+    </w:lvl>
+    <w:lvl w:ilvl="7" w:tentative="1">
+      <w:start w:val="1"/>
+      <w:numFmt w:val="bullet"/>
+      <w:lvlText w:val=""/>
+      <w:lvlJc w:val="left"/>
+      <w:pPr>
+        <w:tabs>
+          <w:tab w:val="num" w:pos="5760"/>
+        </w:tabs>
+        <w:ind w:left="5760" w:hanging="360"/>
+      </w:pPr>
+      <w:rPr>
+        <w:rFonts w:ascii="Wingdings" w:hAnsi="Wingdings" w:hint="default"/>
+        <w:sz w:val="20"/>
+      </w:rPr>
+    </w:lvl>
+    <w:lvl w:ilvl="8" w:tentative="1">
+      <w:start w:val="1"/>
+      <w:numFmt w:val="bullet"/>
+      <w:lvlText w:val=""/>
+      <w:lvlJc w:val="left"/>
+      <w:pPr>
+        <w:tabs>
+          <w:tab w:val="num" w:pos="6480"/>
+        </w:tabs>
+        <w:ind w:left="6480" w:hanging="360"/>
+      </w:pPr>
+      <w:rPr>
+        <w:rFonts w:ascii="Wingdings" w:hAnsi="Wingdings" w:hint="default"/>
+        <w:sz w:val="20"/>
+      </w:rPr>
+    </w:lvl>
+  </w:abstractNum>
+  <w:abstractNum w:abstractNumId="22" w15:restartNumberingAfterBreak="0">
     <w:nsid w:val="5FB32FDD"/>
     <w:multiLevelType w:val="multilevel"/>
     <w:tmpl w:val="FDCAE43E"/>
@@ -14584,7 +15679,7 @@
       </w:rPr>
     </w:lvl>
   </w:abstractNum>
-  <w:abstractNum w:abstractNumId="20" w15:restartNumberingAfterBreak="0">
+  <w:abstractNum w:abstractNumId="23" w15:restartNumberingAfterBreak="0">
     <w:nsid w:val="69A52F9F"/>
     <w:multiLevelType w:val="multilevel"/>
     <w:tmpl w:val="20BC3D56"/>
@@ -14733,7 +15828,156 @@
       </w:rPr>
     </w:lvl>
   </w:abstractNum>
-  <w:abstractNum w:abstractNumId="21" w15:restartNumberingAfterBreak="0">
+  <w:abstractNum w:abstractNumId="24" w15:restartNumberingAfterBreak="0">
+    <w:nsid w:val="751A3F79"/>
+    <w:multiLevelType w:val="multilevel"/>
+    <w:tmpl w:val="A1B04E70"/>
+    <w:lvl w:ilvl="0">
+      <w:start w:val="1"/>
+      <w:numFmt w:val="bullet"/>
+      <w:lvlText w:val=""/>
+      <w:lvlJc w:val="left"/>
+      <w:pPr>
+        <w:tabs>
+          <w:tab w:val="num" w:pos="720"/>
+        </w:tabs>
+        <w:ind w:left="720" w:hanging="360"/>
+      </w:pPr>
+      <w:rPr>
+        <w:rFonts w:ascii="Symbol" w:hAnsi="Symbol" w:hint="default"/>
+        <w:sz w:val="20"/>
+      </w:rPr>
+    </w:lvl>
+    <w:lvl w:ilvl="1" w:tentative="1">
+      <w:start w:val="1"/>
+      <w:numFmt w:val="bullet"/>
+      <w:lvlText w:val="o"/>
+      <w:lvlJc w:val="left"/>
+      <w:pPr>
+        <w:tabs>
+          <w:tab w:val="num" w:pos="1440"/>
+        </w:tabs>
+        <w:ind w:left="1440" w:hanging="360"/>
+      </w:pPr>
+      <w:rPr>
+        <w:rFonts w:ascii="Courier New" w:hAnsi="Courier New" w:hint="default"/>
+        <w:sz w:val="20"/>
+      </w:rPr>
+    </w:lvl>
+    <w:lvl w:ilvl="2" w:tentative="1">
+      <w:start w:val="1"/>
+      <w:numFmt w:val="bullet"/>
+      <w:lvlText w:val=""/>
+      <w:lvlJc w:val="left"/>
+      <w:pPr>
+        <w:tabs>
+          <w:tab w:val="num" w:pos="2160"/>
+        </w:tabs>
+        <w:ind w:left="2160" w:hanging="360"/>
+      </w:pPr>
+      <w:rPr>
+        <w:rFonts w:ascii="Wingdings" w:hAnsi="Wingdings" w:hint="default"/>
+        <w:sz w:val="20"/>
+      </w:rPr>
+    </w:lvl>
+    <w:lvl w:ilvl="3" w:tentative="1">
+      <w:start w:val="1"/>
+      <w:numFmt w:val="bullet"/>
+      <w:lvlText w:val=""/>
+      <w:lvlJc w:val="left"/>
+      <w:pPr>
+        <w:tabs>
+          <w:tab w:val="num" w:pos="2880"/>
+        </w:tabs>
+        <w:ind w:left="2880" w:hanging="360"/>
+      </w:pPr>
+      <w:rPr>
+        <w:rFonts w:ascii="Wingdings" w:hAnsi="Wingdings" w:hint="default"/>
+        <w:sz w:val="20"/>
+      </w:rPr>
+    </w:lvl>
+    <w:lvl w:ilvl="4" w:tentative="1">
+      <w:start w:val="1"/>
+      <w:numFmt w:val="bullet"/>
+      <w:lvlText w:val=""/>
+      <w:lvlJc w:val="left"/>
+      <w:pPr>
+        <w:tabs>
+          <w:tab w:val="num" w:pos="3600"/>
+        </w:tabs>
+        <w:ind w:left="3600" w:hanging="360"/>
+      </w:pPr>
+      <w:rPr>
+        <w:rFonts w:ascii="Wingdings" w:hAnsi="Wingdings" w:hint="default"/>
+        <w:sz w:val="20"/>
+      </w:rPr>
+    </w:lvl>
+    <w:lvl w:ilvl="5" w:tentative="1">
+      <w:start w:val="1"/>
+      <w:numFmt w:val="bullet"/>
+      <w:lvlText w:val=""/>
+      <w:lvlJc w:val="left"/>
+      <w:pPr>
+        <w:tabs>
+          <w:tab w:val="num" w:pos="4320"/>
+        </w:tabs>
+        <w:ind w:left="4320" w:hanging="360"/>
+      </w:pPr>
+      <w:rPr>
+        <w:rFonts w:ascii="Wingdings" w:hAnsi="Wingdings" w:hint="default"/>
+        <w:sz w:val="20"/>
+      </w:rPr>
+    </w:lvl>
+    <w:lvl w:ilvl="6" w:tentative="1">
+      <w:start w:val="1"/>
+      <w:numFmt w:val="bullet"/>
+      <w:lvlText w:val=""/>
+      <w:lvlJc w:val="left"/>
+      <w:pPr>
+        <w:tabs>
+          <w:tab w:val="num" w:pos="5040"/>
+        </w:tabs>
+        <w:ind w:left="5040" w:hanging="360"/>
+      </w:pPr>
+      <w:rPr>
+        <w:rFonts w:ascii="Wingdings" w:hAnsi="Wingdings" w:hint="default"/>
+        <w:sz w:val="20"/>
+      </w:rPr>
+    </w:lvl>
+    <w:lvl w:ilvl="7" w:tentative="1">
+      <w:start w:val="1"/>
+      <w:numFmt w:val="bullet"/>
+      <w:lvlText w:val=""/>
+      <w:lvlJc w:val="left"/>
+      <w:pPr>
+        <w:tabs>
+          <w:tab w:val="num" w:pos="5760"/>
+        </w:tabs>
+        <w:ind w:left="5760" w:hanging="360"/>
+      </w:pPr>
+      <w:rPr>
+        <w:rFonts w:ascii="Wingdings" w:hAnsi="Wingdings" w:hint="default"/>
+        <w:sz w:val="20"/>
+      </w:rPr>
+    </w:lvl>
+    <w:lvl w:ilvl="8" w:tentative="1">
+      <w:start w:val="1"/>
+      <w:numFmt w:val="bullet"/>
+      <w:lvlText w:val=""/>
+      <w:lvlJc w:val="left"/>
+      <w:pPr>
+        <w:tabs>
+          <w:tab w:val="num" w:pos="6480"/>
+        </w:tabs>
+        <w:ind w:left="6480" w:hanging="360"/>
+      </w:pPr>
+      <w:rPr>
+        <w:rFonts w:ascii="Wingdings" w:hAnsi="Wingdings" w:hint="default"/>
+        <w:sz w:val="20"/>
+      </w:rPr>
+    </w:lvl>
+  </w:abstractNum>
+  <w:abstractNum w:abstractNumId="25" w15:restartNumberingAfterBreak="0">
     <w:nsid w:val="78BD3368"/>
     <w:multiLevelType w:val="multilevel"/>
     <w:tmpl w:val="C638030C"/>
@@ -14882,7 +16126,7 @@
       </w:rPr>
     </w:lvl>
   </w:abstractNum>
-  <w:abstractNum w:abstractNumId="22" w15:restartNumberingAfterBreak="0">
+  <w:abstractNum w:abstractNumId="26" w15:restartNumberingAfterBreak="0">
     <w:nsid w:val="7A5F7363"/>
     <w:multiLevelType w:val="multilevel"/>
     <w:tmpl w:val="B5D65248"/>
@@ -15032,13 +16276,13 @@
     </w:lvl>
   </w:abstractNum>
   <w:num w:numId="1">
-    <w:abstractNumId w:val="10"/>
+    <w:abstractNumId w:val="11"/>
   </w:num>
   <w:num w:numId="2">
-    <w:abstractNumId w:val="14"/>
+    <w:abstractNumId w:val="16"/>
   </w:num>
   <w:num w:numId="3">
-    <w:abstractNumId w:val="13"/>
+    <w:abstractNumId w:val="15"/>
   </w:num>
   <w:num w:numId="4">
     <w:abstractNumId w:val="4"/>
@@ -15047,43 +16291,43 @@
     <w:abstractNumId w:val="3"/>
   </w:num>
   <w:num w:numId="6">
-    <w:abstractNumId w:val="11"/>
+    <w:abstractNumId w:val="12"/>
   </w:num>
   <w:num w:numId="7">
     <w:abstractNumId w:val="6"/>
   </w:num>
   <w:num w:numId="8">
-    <w:abstractNumId w:val="9"/>
+    <w:abstractNumId w:val="10"/>
   </w:num>
   <w:num w:numId="9">
-    <w:abstractNumId w:val="8"/>
+    <w:abstractNumId w:val="9"/>
   </w:num>
   <w:num w:numId="10">
     <w:abstractNumId w:val="7"/>
   </w:num>
   <w:num w:numId="11">
-    <w:abstractNumId w:val="16"/>
+    <w:abstractNumId w:val="18"/>
   </w:num>
   <w:num w:numId="12">
-    <w:abstractNumId w:val="12"/>
+    <w:abstractNumId w:val="14"/>
   </w:num>
   <w:num w:numId="13">
     <w:abstractNumId w:val="1"/>
   </w:num>
   <w:num w:numId="14">
-    <w:abstractNumId w:val="18"/>
+    <w:abstractNumId w:val="20"/>
   </w:num>
   <w:num w:numId="15">
-    <w:abstractNumId w:val="20"/>
+    <w:abstractNumId w:val="23"/>
   </w:num>
   <w:num w:numId="16">
-    <w:abstractNumId w:val="19"/>
+    <w:abstractNumId w:val="22"/>
   </w:num>
   <w:num w:numId="17">
-    <w:abstractNumId w:val="15"/>
+    <w:abstractNumId w:val="17"/>
   </w:num>
   <w:num w:numId="18">
-    <w:abstractNumId w:val="17"/>
+    <w:abstractNumId w:val="19"/>
   </w:num>
   <w:num w:numId="19">
     <w:abstractNumId w:val="5"/>
@@ -15092,13 +16336,25 @@
     <w:abstractNumId w:val="0"/>
   </w:num>
   <w:num w:numId="21">
-    <w:abstractNumId w:val="22"/>
+    <w:abstractNumId w:val="26"/>
   </w:num>
   <w:num w:numId="22">
-    <w:abstractNumId w:val="21"/>
+    <w:abstractNumId w:val="25"/>
   </w:num>
   <w:num w:numId="23">
     <w:abstractNumId w:val="2"/>
+  </w:num>
+  <w:num w:numId="24">
+    <w:abstractNumId w:val="21"/>
+  </w:num>
+  <w:num w:numId="25">
+    <w:abstractNumId w:val="13"/>
+  </w:num>
+  <w:num w:numId="26">
+    <w:abstractNumId w:val="24"/>
+  </w:num>
+  <w:num w:numId="27">
+    <w:abstractNumId w:val="8"/>
   </w:num>
 </w:numbering>
 </file>
@@ -15545,6 +16801,28 @@
       <w:lang w:eastAsia="en-IN"/>
     </w:rPr>
   </w:style>
+  <w:style w:type="paragraph" w:styleId="Heading4">
+    <w:name w:val="heading 4"/>
+    <w:basedOn w:val="Normal"/>
+    <w:next w:val="Normal"/>
+    <w:link w:val="Heading4Char"/>
+    <w:uiPriority w:val="9"/>
+    <w:unhideWhenUsed/>
+    <w:qFormat/>
+    <w:rsid w:val="001A693C"/>
+    <w:pPr>
+      <w:keepNext/>
+      <w:keepLines/>
+      <w:spacing w:before="40" w:after="0"/>
+      <w:outlineLvl w:val="3"/>
+    </w:pPr>
+    <w:rPr>
+      <w:rFonts w:asciiTheme="majorHAnsi" w:eastAsiaTheme="majorEastAsia" w:hAnsiTheme="majorHAnsi" w:cstheme="majorBidi"/>
+      <w:i/>
+      <w:iCs/>
+      <w:color w:val="2F5496" w:themeColor="accent1" w:themeShade="BF"/>
+    </w:rPr>
+  </w:style>
   <w:style w:type="character" w:default="1" w:styleId="DefaultParagraphFont">
     <w:name w:val="Default Paragraph Font"/>
     <w:uiPriority w:val="1"/>
@@ -15591,7 +16869,6 @@
     <w:name w:val="Normal (Web)"/>
     <w:basedOn w:val="Normal"/>
     <w:uiPriority w:val="99"/>
-    <w:semiHidden/>
     <w:unhideWhenUsed/>
     <w:rsid w:val="0097220B"/>
     <w:pPr>
@@ -15741,6 +17018,19 @@
     <w:rPr>
       <w:i/>
       <w:iCs/>
+    </w:rPr>
+  </w:style>
+  <w:style w:type="character" w:customStyle="1" w:styleId="Heading4Char">
+    <w:name w:val="Heading 4 Char"/>
+    <w:basedOn w:val="DefaultParagraphFont"/>
+    <w:link w:val="Heading4"/>
+    <w:uiPriority w:val="9"/>
+    <w:rsid w:val="001A693C"/>
+    <w:rPr>
+      <w:rFonts w:asciiTheme="majorHAnsi" w:eastAsiaTheme="majorEastAsia" w:hAnsiTheme="majorHAnsi" w:cstheme="majorBidi"/>
+      <w:i/>
+      <w:iCs/>
+      <w:color w:val="2F5496" w:themeColor="accent1" w:themeShade="BF"/>
     </w:rPr>
   </w:style>
 </w:styles>
